--- a/lab1/OS实验-29-第二次实验.docx
+++ b/lab1/OS实验-29-第二次实验.docx
@@ -66,6 +66,7 @@
                 <w:szCs w:val="24"/>
               </w:rPr>
             </w:pPr>
+            <w:proofErr w:type="gramStart"/>
             <w:r>
               <w:rPr>
                 <w:rFonts w:ascii="宋体" w:eastAsia="宋体" w:hAnsi="宋体" w:hint="eastAsia"/>
@@ -74,6 +75,7 @@
               </w:rPr>
               <w:t>史新宽</w:t>
             </w:r>
+            <w:proofErr w:type="gramEnd"/>
           </w:p>
         </w:tc>
         <w:tc>
@@ -168,7 +170,7 @@
               <w:widowControl/>
               <w:jc w:val="center"/>
               <w:rPr>
-                <w:rFonts w:ascii="宋体" w:eastAsia="宋体" w:hAnsi="宋体" w:hint="eastAsia"/>
+                <w:rFonts w:ascii="宋体" w:eastAsia="宋体" w:hAnsi="宋体"/>
                 <w:sz w:val="28"/>
                 <w:szCs w:val="28"/>
               </w:rPr>
@@ -231,69 +233,55 @@
           <w:p>
             <w:pPr>
               <w:widowControl/>
-              <w:ind w:firstLineChars="200" w:firstLine="480"/>
-              <w:rPr>
-                <w:rFonts w:ascii="宋体" w:eastAsia="宋体" w:hAnsi="宋体"/>
-                <w:color w:val="000000" w:themeColor="text1"/>
-                <w:sz w:val="24"/>
-                <w:szCs w:val="24"/>
-              </w:rPr>
-            </w:pPr>
-            <w:r>
-              <w:rPr>
-                <w:rFonts w:ascii="宋体" w:eastAsia="宋体" w:hAnsi="宋体" w:cs="宋体" w:hint="eastAsia"/>
-                <w:color w:val="000000"/>
-                <w:kern w:val="0"/>
-                <w:sz w:val="24"/>
-                <w:szCs w:val="24"/>
-                <w:lang w:bidi="ar"/>
-              </w:rPr>
-              <w:t>练习1</w:t>
-            </w:r>
-            <w:r>
-              <w:rPr>
-                <w:rFonts w:ascii="宋体" w:eastAsia="宋体" w:hAnsi="宋体" w:cs="宋体" w:hint="eastAsia"/>
-                <w:color w:val="000000" w:themeColor="text1"/>
-                <w:kern w:val="0"/>
-                <w:sz w:val="24"/>
-                <w:szCs w:val="24"/>
-                <w:lang w:bidi="ar"/>
-              </w:rPr>
-              <w:t>、</w:t>
-            </w:r>
-            <w:r>
-              <w:rPr>
-                <w:rFonts w:ascii="宋体" w:eastAsia="宋体" w:hAnsi="宋体" w:hint="eastAsia"/>
+              <w:ind w:firstLineChars="200" w:firstLine="482"/>
+              <w:rPr>
+                <w:rFonts w:ascii="宋体" w:eastAsia="宋体" w:hAnsi="宋体"/>
                 <w:b/>
                 <w:bCs/>
                 <w:color w:val="000000" w:themeColor="text1"/>
                 <w:sz w:val="24"/>
                 <w:szCs w:val="24"/>
               </w:rPr>
-              <w:t>M</w:t>
-            </w:r>
-            <w:r>
-              <w:rPr>
-                <w:rFonts w:ascii="宋体" w:eastAsia="宋体" w:hAnsi="宋体"/>
+            </w:pPr>
+            <w:r>
+              <w:rPr>
+                <w:rFonts w:ascii="宋体" w:eastAsia="宋体" w:hAnsi="宋体" w:cs="宋体" w:hint="eastAsia"/>
                 <w:b/>
                 <w:bCs/>
-                <w:color w:val="000000" w:themeColor="text1"/>
-                <w:sz w:val="24"/>
-                <w:szCs w:val="24"/>
-              </w:rPr>
-              <w:t>akefile</w:t>
-            </w:r>
-            <w:r>
-              <w:rPr>
-                <w:rFonts w:ascii="宋体" w:eastAsia="宋体" w:hAnsi="宋体" w:hint="eastAsia"/>
+                <w:color w:val="000000"/>
+                <w:kern w:val="0"/>
+                <w:sz w:val="24"/>
+                <w:szCs w:val="24"/>
+                <w:lang w:bidi="ar"/>
+              </w:rPr>
+              <w:t>练习1</w:t>
+            </w:r>
+            <w:r>
+              <w:rPr>
+                <w:rFonts w:ascii="宋体" w:eastAsia="宋体" w:hAnsi="宋体" w:cs="宋体" w:hint="eastAsia"/>
                 <w:b/>
                 <w:bCs/>
                 <w:color w:val="000000" w:themeColor="text1"/>
-                <w:sz w:val="24"/>
-                <w:szCs w:val="24"/>
-              </w:rPr>
-              <w:t>的主要组成</w:t>
-            </w:r>
+                <w:kern w:val="0"/>
+                <w:sz w:val="24"/>
+                <w:szCs w:val="24"/>
+                <w:lang w:bidi="ar"/>
+              </w:rPr>
+              <w:t>、</w:t>
+            </w:r>
+          </w:p>
+          <w:p>
+            <w:pPr>
+              <w:widowControl/>
+              <w:ind w:firstLineChars="500" w:firstLine="1205"/>
+              <w:rPr>
+                <w:rFonts w:ascii="宋体" w:eastAsia="宋体" w:hAnsi="宋体"/>
+                <w:color w:val="000000" w:themeColor="text1"/>
+                <w:sz w:val="24"/>
+                <w:szCs w:val="24"/>
+              </w:rPr>
+            </w:pPr>
+            <w:proofErr w:type="spellStart"/>
             <w:r>
               <w:rPr>
                 <w:rFonts w:ascii="宋体" w:eastAsia="宋体" w:hAnsi="宋体" w:hint="eastAsia"/>
@@ -303,7 +291,30 @@
                 <w:sz w:val="24"/>
                 <w:szCs w:val="24"/>
               </w:rPr>
-              <w:t>：</w:t>
+              <w:t>M</w:t>
+            </w:r>
+            <w:r>
+              <w:rPr>
+                <w:rFonts w:ascii="宋体" w:eastAsia="宋体" w:hAnsi="宋体"/>
+                <w:b/>
+                <w:bCs/>
+                <w:color w:val="000000" w:themeColor="text1"/>
+                <w:sz w:val="24"/>
+                <w:szCs w:val="24"/>
+              </w:rPr>
+              <w:t>akefile</w:t>
+            </w:r>
+            <w:proofErr w:type="spellEnd"/>
+            <w:r>
+              <w:rPr>
+                <w:rFonts w:ascii="宋体" w:eastAsia="宋体" w:hAnsi="宋体" w:hint="eastAsia"/>
+                <w:b/>
+                <w:bCs/>
+                <w:color w:val="000000" w:themeColor="text1"/>
+                <w:sz w:val="24"/>
+                <w:szCs w:val="24"/>
+              </w:rPr>
+              <w:t>的主要组成：</w:t>
             </w:r>
           </w:p>
           <w:p>
@@ -340,6 +351,7 @@
               </w:rPr>
               <w:t>接下来部分则用于推断环境中调用所安装的</w:t>
             </w:r>
+            <w:proofErr w:type="spellStart"/>
             <w:r>
               <w:rPr>
                 <w:rFonts w:ascii="Segoe UI Emoji" w:hAnsi="Segoe UI Emoji"/>
@@ -348,6 +360,7 @@
               </w:rPr>
               <w:t>gcc</w:t>
             </w:r>
+            <w:proofErr w:type="spellEnd"/>
             <w:r>
               <w:rPr>
                 <w:rFonts w:ascii="Segoe UI Emoji" w:hAnsi="Segoe UI Emoji"/>
@@ -372,6 +385,7 @@
               </w:rPr>
               <w:t>命令来推断</w:t>
             </w:r>
+            <w:proofErr w:type="spellStart"/>
             <w:r>
               <w:rPr>
                 <w:rFonts w:ascii="Segoe UI Emoji" w:hAnsi="Segoe UI Emoji"/>
@@ -380,6 +394,7 @@
               </w:rPr>
               <w:t>qemu</w:t>
             </w:r>
+            <w:proofErr w:type="spellEnd"/>
             <w:r>
               <w:rPr>
                 <w:rFonts w:ascii="Segoe UI Emoji" w:hAnsi="Segoe UI Emoji"/>
@@ -420,6 +435,7 @@
               </w:rPr>
               <w:t>生成</w:t>
             </w:r>
+            <w:proofErr w:type="spellStart"/>
             <w:r>
               <w:rPr>
                 <w:rFonts w:ascii="Segoe UI Emoji" w:hAnsi="Segoe UI Emoji"/>
@@ -428,6 +444,7 @@
               </w:rPr>
               <w:t>ucore.img</w:t>
             </w:r>
+            <w:proofErr w:type="spellEnd"/>
             <w:r>
               <w:rPr>
                 <w:rFonts w:ascii="Segoe UI Emoji" w:hAnsi="Segoe UI Emoji" w:hint="eastAsia"/>
@@ -697,7 +714,7 @@
               <w:widowControl/>
               <w:ind w:firstLineChars="200" w:firstLine="480"/>
               <w:rPr>
-                <w:rFonts w:ascii="宋体" w:eastAsia="宋体" w:hAnsi="宋体" w:hint="eastAsia"/>
+                <w:rFonts w:ascii="宋体" w:eastAsia="宋体" w:hAnsi="宋体"/>
                 <w:color w:val="000000" w:themeColor="text1"/>
                 <w:sz w:val="24"/>
                 <w:szCs w:val="24"/>
@@ -753,6 +770,7 @@
                 <w:szCs w:val="24"/>
               </w:rPr>
             </w:pPr>
+            <w:proofErr w:type="spellStart"/>
             <w:r>
               <w:rPr>
                 <w:rFonts w:ascii="宋体" w:eastAsia="宋体" w:hAnsi="宋体"/>
@@ -764,6 +782,7 @@
               </w:rPr>
               <w:t>gcc</w:t>
             </w:r>
+            <w:proofErr w:type="spellEnd"/>
             <w:r>
               <w:rPr>
                 <w:rFonts w:ascii="宋体" w:eastAsia="宋体" w:hAnsi="宋体" w:hint="eastAsia"/>
@@ -773,19 +792,21 @@
                 <w:sz w:val="24"/>
                 <w:szCs w:val="24"/>
               </w:rPr>
-              <w:t>编译器是如何一步步生成u</w:t>
-            </w:r>
-            <w:r>
-              <w:rPr>
-                <w:rFonts w:ascii="宋体" w:eastAsia="宋体" w:hAnsi="宋体"/>
+              <w:t>编译器是如何</w:t>
+            </w:r>
+            <w:proofErr w:type="gramStart"/>
+            <w:r>
+              <w:rPr>
+                <w:rFonts w:ascii="宋体" w:eastAsia="宋体" w:hAnsi="宋体" w:hint="eastAsia"/>
                 <w:b/>
                 <w:bCs/>
                 <w:color w:val="000000" w:themeColor="text1"/>
                 <w:sz w:val="24"/>
                 <w:szCs w:val="24"/>
               </w:rPr>
-              <w:t>core</w:t>
-            </w:r>
+              <w:t>一</w:t>
+            </w:r>
+            <w:proofErr w:type="gramEnd"/>
             <w:r>
               <w:rPr>
                 <w:rFonts w:ascii="宋体" w:eastAsia="宋体" w:hAnsi="宋体" w:hint="eastAsia"/>
@@ -795,6 +816,41 @@
                 <w:sz w:val="24"/>
                 <w:szCs w:val="24"/>
               </w:rPr>
+              <w:t>步步生成</w:t>
+            </w:r>
+            <w:proofErr w:type="spellStart"/>
+            <w:r>
+              <w:rPr>
+                <w:rFonts w:ascii="宋体" w:eastAsia="宋体" w:hAnsi="宋体" w:hint="eastAsia"/>
+                <w:b/>
+                <w:bCs/>
+                <w:color w:val="000000" w:themeColor="text1"/>
+                <w:sz w:val="24"/>
+                <w:szCs w:val="24"/>
+              </w:rPr>
+              <w:t>u</w:t>
+            </w:r>
+            <w:r>
+              <w:rPr>
+                <w:rFonts w:ascii="宋体" w:eastAsia="宋体" w:hAnsi="宋体"/>
+                <w:b/>
+                <w:bCs/>
+                <w:color w:val="000000" w:themeColor="text1"/>
+                <w:sz w:val="24"/>
+                <w:szCs w:val="24"/>
+              </w:rPr>
+              <w:t>core</w:t>
+            </w:r>
+            <w:proofErr w:type="spellEnd"/>
+            <w:r>
+              <w:rPr>
+                <w:rFonts w:ascii="宋体" w:eastAsia="宋体" w:hAnsi="宋体" w:hint="eastAsia"/>
+                <w:b/>
+                <w:bCs/>
+                <w:color w:val="000000" w:themeColor="text1"/>
+                <w:sz w:val="24"/>
+                <w:szCs w:val="24"/>
+              </w:rPr>
               <w:t>可执行文件的</w:t>
             </w:r>
           </w:p>
@@ -802,7 +858,7 @@
             <w:pPr>
               <w:widowControl/>
               <w:rPr>
-                <w:rFonts w:ascii="宋体" w:eastAsia="宋体" w:hAnsi="宋体" w:hint="eastAsia"/>
+                <w:rFonts w:ascii="宋体" w:eastAsia="宋体" w:hAnsi="宋体"/>
                 <w:color w:val="000000" w:themeColor="text1"/>
                 <w:sz w:val="24"/>
                 <w:szCs w:val="24"/>
@@ -824,8 +880,39 @@
                 <w:sz w:val="24"/>
                 <w:szCs w:val="24"/>
               </w:rPr>
-              <w:t>生成ucore.img需要先生成kernel和bootblock</w:t>
-            </w:r>
+              <w:t>生成</w:t>
+            </w:r>
+            <w:proofErr w:type="spellStart"/>
+            <w:r>
+              <w:rPr>
+                <w:rFonts w:ascii="宋体" w:eastAsia="宋体" w:hAnsi="宋体"/>
+                <w:color w:val="000000" w:themeColor="text1"/>
+                <w:sz w:val="24"/>
+                <w:szCs w:val="24"/>
+              </w:rPr>
+              <w:t>ucore.img</w:t>
+            </w:r>
+            <w:proofErr w:type="spellEnd"/>
+            <w:r>
+              <w:rPr>
+                <w:rFonts w:ascii="宋体" w:eastAsia="宋体" w:hAnsi="宋体"/>
+                <w:color w:val="000000" w:themeColor="text1"/>
+                <w:sz w:val="24"/>
+                <w:szCs w:val="24"/>
+              </w:rPr>
+              <w:t>需要先生成kernel和</w:t>
+            </w:r>
+            <w:proofErr w:type="spellStart"/>
+            <w:r>
+              <w:rPr>
+                <w:rFonts w:ascii="宋体" w:eastAsia="宋体" w:hAnsi="宋体"/>
+                <w:color w:val="000000" w:themeColor="text1"/>
+                <w:sz w:val="24"/>
+                <w:szCs w:val="24"/>
+              </w:rPr>
+              <w:t>bootblock</w:t>
+            </w:r>
+            <w:proofErr w:type="spellEnd"/>
             <w:r>
               <w:rPr>
                 <w:rFonts w:ascii="宋体" w:eastAsia="宋体" w:hAnsi="宋体" w:hint="eastAsia"/>
@@ -851,7 +938,27 @@
                 <w:sz w:val="24"/>
                 <w:szCs w:val="24"/>
               </w:rPr>
-              <w:t>10000字节的块，然后再将bootblock，kernel拷贝过去。</w:t>
+              <w:t>10000字节的块，然后再将</w:t>
+            </w:r>
+            <w:proofErr w:type="spellStart"/>
+            <w:r>
+              <w:rPr>
+                <w:rFonts w:ascii="宋体" w:eastAsia="宋体" w:hAnsi="宋体"/>
+                <w:color w:val="000000" w:themeColor="text1"/>
+                <w:sz w:val="24"/>
+                <w:szCs w:val="24"/>
+              </w:rPr>
+              <w:t>bootblock</w:t>
+            </w:r>
+            <w:proofErr w:type="spellEnd"/>
+            <w:r>
+              <w:rPr>
+                <w:rFonts w:ascii="宋体" w:eastAsia="宋体" w:hAnsi="宋体"/>
+                <w:color w:val="000000" w:themeColor="text1"/>
+                <w:sz w:val="24"/>
+                <w:szCs w:val="24"/>
+              </w:rPr>
+              <w:t>，kernel拷贝过去。</w:t>
             </w:r>
           </w:p>
           <w:p>
@@ -1014,16 +1121,7 @@
                 <w:sz w:val="24"/>
                 <w:szCs w:val="24"/>
               </w:rPr>
-              <w:t>编译</w:t>
-            </w:r>
-            <w:r>
-              <w:rPr>
-                <w:rFonts w:ascii="宋体" w:eastAsia="宋体" w:hAnsi="宋体" w:hint="eastAsia"/>
-                <w:color w:val="000000" w:themeColor="text1"/>
-                <w:sz w:val="24"/>
-                <w:szCs w:val="24"/>
-              </w:rPr>
-              <w:t>k</w:t>
+              <w:t>编译k</w:t>
             </w:r>
             <w:r>
               <w:rPr>
@@ -1157,16 +1255,7 @@
                 <w:sz w:val="24"/>
                 <w:szCs w:val="24"/>
               </w:rPr>
-              <w:t>链接生成</w:t>
-            </w:r>
-            <w:r>
-              <w:rPr>
-                <w:rFonts w:ascii="宋体" w:eastAsia="宋体" w:hAnsi="宋体" w:hint="eastAsia"/>
-                <w:color w:val="000000" w:themeColor="text1"/>
-                <w:sz w:val="24"/>
-                <w:szCs w:val="24"/>
-              </w:rPr>
-              <w:t>k</w:t>
+              <w:t>链接生成k</w:t>
             </w:r>
             <w:r>
               <w:rPr>
@@ -1182,7 +1271,7 @@
             <w:pPr>
               <w:widowControl/>
               <w:rPr>
-                <w:rFonts w:ascii="宋体" w:eastAsia="宋体" w:hAnsi="宋体" w:hint="eastAsia"/>
+                <w:rFonts w:ascii="宋体" w:eastAsia="宋体" w:hAnsi="宋体"/>
                 <w:color w:val="000000" w:themeColor="text1"/>
                 <w:sz w:val="24"/>
                 <w:szCs w:val="24"/>
@@ -1282,8 +1371,19 @@
                 <w:sz w:val="24"/>
                 <w:szCs w:val="24"/>
               </w:rPr>
-              <w:t>生成bootblock</w:t>
-            </w:r>
+              <w:t>生成</w:t>
+            </w:r>
+            <w:proofErr w:type="spellStart"/>
+            <w:r>
+              <w:rPr>
+                <w:rFonts w:ascii="宋体" w:eastAsia="宋体" w:hAnsi="宋体" w:hint="eastAsia"/>
+                <w:color w:val="000000" w:themeColor="text1"/>
+                <w:sz w:val="24"/>
+                <w:szCs w:val="24"/>
+              </w:rPr>
+              <w:t>bootblock</w:t>
+            </w:r>
+            <w:proofErr w:type="spellEnd"/>
           </w:p>
           <w:p>
             <w:pPr>
@@ -1394,8 +1494,19 @@
                 <w:sz w:val="24"/>
                 <w:szCs w:val="24"/>
               </w:rPr>
-              <w:t>编译bootblock</w:t>
-            </w:r>
+              <w:t>编译</w:t>
+            </w:r>
+            <w:proofErr w:type="spellStart"/>
+            <w:r>
+              <w:rPr>
+                <w:rFonts w:ascii="宋体" w:eastAsia="宋体" w:hAnsi="宋体" w:hint="eastAsia"/>
+                <w:color w:val="000000" w:themeColor="text1"/>
+                <w:sz w:val="24"/>
+                <w:szCs w:val="24"/>
+              </w:rPr>
+              <w:t>bootblock</w:t>
+            </w:r>
+            <w:proofErr w:type="spellEnd"/>
           </w:p>
           <w:p>
             <w:pPr>
@@ -1501,14 +1612,25 @@
                 <w:sz w:val="24"/>
                 <w:szCs w:val="24"/>
               </w:rPr>
-              <w:t>链接生成bootblock</w:t>
-            </w:r>
-          </w:p>
-          <w:p>
-            <w:pPr>
-              <w:widowControl/>
-              <w:rPr>
-                <w:rFonts w:ascii="宋体" w:eastAsia="宋体" w:hAnsi="宋体" w:hint="eastAsia"/>
+              <w:t>链接生成</w:t>
+            </w:r>
+            <w:proofErr w:type="spellStart"/>
+            <w:r>
+              <w:rPr>
+                <w:rFonts w:ascii="宋体" w:eastAsia="宋体" w:hAnsi="宋体" w:hint="eastAsia"/>
+                <w:color w:val="000000" w:themeColor="text1"/>
+                <w:sz w:val="24"/>
+                <w:szCs w:val="24"/>
+              </w:rPr>
+              <w:t>bootblock</w:t>
+            </w:r>
+            <w:proofErr w:type="spellEnd"/>
+          </w:p>
+          <w:p>
+            <w:pPr>
+              <w:widowControl/>
+              <w:rPr>
+                <w:rFonts w:ascii="宋体" w:eastAsia="宋体" w:hAnsi="宋体"/>
                 <w:color w:val="000000" w:themeColor="text1"/>
                 <w:sz w:val="24"/>
                 <w:szCs w:val="24"/>
@@ -1612,7 +1734,18 @@
                 <w:szCs w:val="24"/>
                 <w:lang w:bidi="ar"/>
               </w:rPr>
-              <w:t>生成u</w:t>
+              <w:t>生成</w:t>
+            </w:r>
+            <w:proofErr w:type="spellStart"/>
+            <w:r>
+              <w:rPr>
+                <w:rFonts w:ascii="宋体" w:eastAsia="宋体" w:hAnsi="宋体" w:hint="eastAsia"/>
+                <w:color w:val="000000"/>
+                <w:sz w:val="24"/>
+                <w:szCs w:val="24"/>
+                <w:lang w:bidi="ar"/>
+              </w:rPr>
+              <w:t>u</w:t>
             </w:r>
             <w:r>
               <w:rPr>
@@ -1624,6 +1757,7 @@
               </w:rPr>
               <w:t>core.ing</w:t>
             </w:r>
+            <w:proofErr w:type="spellEnd"/>
           </w:p>
           <w:p>
             <w:pPr>
@@ -1824,7 +1958,7 @@
           <w:p>
             <w:pPr>
               <w:widowControl/>
-              <w:ind w:firstLineChars="800" w:firstLine="1928"/>
+              <w:ind w:firstLineChars="500" w:firstLine="1205"/>
               <w:rPr>
                 <w:rFonts w:ascii="宋体" w:eastAsia="宋体" w:hAnsi="宋体"/>
                 <w:b/>
@@ -1835,6 +1969,7 @@
                 <w:lang w:bidi="ar"/>
               </w:rPr>
             </w:pPr>
+            <w:proofErr w:type="spellStart"/>
             <w:r>
               <w:rPr>
                 <w:rFonts w:ascii="宋体" w:eastAsia="宋体" w:hAnsi="宋体"/>
@@ -1845,7 +1980,20 @@
                 <w:szCs w:val="24"/>
                 <w:lang w:bidi="ar"/>
               </w:rPr>
-              <w:t>sign.c的作用是什么</w:t>
+              <w:t>sign.c</w:t>
+            </w:r>
+            <w:proofErr w:type="spellEnd"/>
+            <w:r>
+              <w:rPr>
+                <w:rFonts w:ascii="宋体" w:eastAsia="宋体" w:hAnsi="宋体"/>
+                <w:b/>
+                <w:bCs/>
+                <w:color w:val="000000"/>
+                <w:sz w:val="24"/>
+                <w:szCs w:val="24"/>
+                <w:lang w:bidi="ar"/>
+              </w:rPr>
+              <w:t>的作用是什么</w:t>
             </w:r>
           </w:p>
           <w:p>
@@ -1877,8 +2025,42 @@
                 <w:szCs w:val="24"/>
                 <w:lang w:bidi="ar"/>
               </w:rPr>
-              <w:t>tools/sing.c生成sign.o</w:t>
-            </w:r>
+              <w:t>tools/</w:t>
+            </w:r>
+            <w:proofErr w:type="spellStart"/>
+            <w:r>
+              <w:rPr>
+                <w:rFonts w:ascii="宋体" w:eastAsia="宋体" w:hAnsi="宋体"/>
+                <w:color w:val="000000"/>
+                <w:sz w:val="24"/>
+                <w:szCs w:val="24"/>
+                <w:lang w:bidi="ar"/>
+              </w:rPr>
+              <w:t>sing.c</w:t>
+            </w:r>
+            <w:proofErr w:type="spellEnd"/>
+            <w:r>
+              <w:rPr>
+                <w:rFonts w:ascii="宋体" w:eastAsia="宋体" w:hAnsi="宋体"/>
+                <w:color w:val="000000"/>
+                <w:sz w:val="24"/>
+                <w:szCs w:val="24"/>
+                <w:lang w:bidi="ar"/>
+              </w:rPr>
+              <w:t>生成</w:t>
+            </w:r>
+            <w:proofErr w:type="spellStart"/>
+            <w:r>
+              <w:rPr>
+                <w:rFonts w:ascii="宋体" w:eastAsia="宋体" w:hAnsi="宋体"/>
+                <w:color w:val="000000"/>
+                <w:sz w:val="24"/>
+                <w:szCs w:val="24"/>
+                <w:lang w:bidi="ar"/>
+              </w:rPr>
+              <w:t>sign.o</w:t>
+            </w:r>
+            <w:proofErr w:type="spellEnd"/>
             <w:r>
               <w:rPr>
                 <w:rFonts w:ascii="宋体" w:eastAsia="宋体" w:hAnsi="宋体" w:hint="eastAsia"/>
@@ -1889,15 +2071,27 @@
               </w:rPr>
               <w:t>利用</w:t>
             </w:r>
-            <w:r>
-              <w:rPr>
-                <w:rFonts w:ascii="宋体" w:eastAsia="宋体" w:hAnsi="宋体"/>
-                <w:color w:val="000000"/>
-                <w:sz w:val="24"/>
-                <w:szCs w:val="24"/>
-                <w:lang w:bidi="ar"/>
-              </w:rPr>
-              <w:t>sign.o生成sign</w:t>
+            <w:proofErr w:type="spellStart"/>
+            <w:r>
+              <w:rPr>
+                <w:rFonts w:ascii="宋体" w:eastAsia="宋体" w:hAnsi="宋体"/>
+                <w:color w:val="000000"/>
+                <w:sz w:val="24"/>
+                <w:szCs w:val="24"/>
+                <w:lang w:bidi="ar"/>
+              </w:rPr>
+              <w:t>sign.o</w:t>
+            </w:r>
+            <w:proofErr w:type="spellEnd"/>
+            <w:r>
+              <w:rPr>
+                <w:rFonts w:ascii="宋体" w:eastAsia="宋体" w:hAnsi="宋体"/>
+                <w:color w:val="000000"/>
+                <w:sz w:val="24"/>
+                <w:szCs w:val="24"/>
+                <w:lang w:bidi="ar"/>
+              </w:rPr>
+              <w:t>生成sign</w:t>
             </w:r>
             <w:r>
               <w:rPr>
@@ -1917,7 +2111,29 @@
                 <w:szCs w:val="24"/>
                 <w:lang w:bidi="ar"/>
               </w:rPr>
-              <w:t>sign对bootblock进行修饰，在512个字节的最后两个字节写入了0x55AA，作为引导区的标记</w:t>
+              <w:t>sign对</w:t>
+            </w:r>
+            <w:proofErr w:type="spellStart"/>
+            <w:r>
+              <w:rPr>
+                <w:rFonts w:ascii="宋体" w:eastAsia="宋体" w:hAnsi="宋体"/>
+                <w:color w:val="000000"/>
+                <w:sz w:val="24"/>
+                <w:szCs w:val="24"/>
+                <w:lang w:bidi="ar"/>
+              </w:rPr>
+              <w:t>bootblock</w:t>
+            </w:r>
+            <w:proofErr w:type="spellEnd"/>
+            <w:r>
+              <w:rPr>
+                <w:rFonts w:ascii="宋体" w:eastAsia="宋体" w:hAnsi="宋体"/>
+                <w:color w:val="000000"/>
+                <w:sz w:val="24"/>
+                <w:szCs w:val="24"/>
+                <w:lang w:bidi="ar"/>
+              </w:rPr>
+              <w:t>进行修饰，在512个字节的最后两个字节写入了0x55AA，作为引导区的标记</w:t>
             </w:r>
             <w:r>
               <w:rPr>
@@ -1933,6 +2149,91 @@
           <w:p>
             <w:pPr>
               <w:widowControl/>
+              <w:ind w:firstLineChars="200" w:firstLine="482"/>
+              <w:rPr>
+                <w:rFonts w:ascii="宋体" w:eastAsia="宋体" w:hAnsi="宋体" w:cs="宋体"/>
+                <w:b/>
+                <w:bCs/>
+                <w:color w:val="000000" w:themeColor="text1"/>
+                <w:kern w:val="0"/>
+                <w:sz w:val="24"/>
+                <w:szCs w:val="24"/>
+                <w:lang w:bidi="ar"/>
+              </w:rPr>
+            </w:pPr>
+            <w:r>
+              <w:rPr>
+                <w:rFonts w:ascii="宋体" w:eastAsia="宋体" w:hAnsi="宋体" w:cs="宋体" w:hint="eastAsia"/>
+                <w:b/>
+                <w:bCs/>
+                <w:color w:val="000000"/>
+                <w:kern w:val="0"/>
+                <w:sz w:val="24"/>
+                <w:szCs w:val="24"/>
+                <w:lang w:bidi="ar"/>
+              </w:rPr>
+              <w:lastRenderedPageBreak/>
+              <w:t>练习2</w:t>
+            </w:r>
+            <w:r>
+              <w:rPr>
+                <w:rFonts w:ascii="宋体" w:eastAsia="宋体" w:hAnsi="宋体" w:cs="宋体" w:hint="eastAsia"/>
+                <w:b/>
+                <w:bCs/>
+                <w:color w:val="000000" w:themeColor="text1"/>
+                <w:kern w:val="0"/>
+                <w:sz w:val="24"/>
+                <w:szCs w:val="24"/>
+                <w:lang w:bidi="ar"/>
+              </w:rPr>
+              <w:t>、</w:t>
+            </w:r>
+          </w:p>
+          <w:p>
+            <w:pPr>
+              <w:widowControl/>
+              <w:ind w:firstLineChars="400" w:firstLine="964"/>
+              <w:rPr>
+                <w:rFonts w:ascii="宋体" w:eastAsia="宋体" w:hAnsi="宋体" w:cs="宋体"/>
+                <w:b/>
+                <w:bCs/>
+                <w:color w:val="000000" w:themeColor="text1"/>
+                <w:kern w:val="0"/>
+                <w:sz w:val="24"/>
+                <w:szCs w:val="24"/>
+                <w:lang w:bidi="ar"/>
+              </w:rPr>
+            </w:pPr>
+            <w:r>
+              <w:rPr>
+                <w:rFonts w:ascii="宋体" w:eastAsia="宋体" w:hAnsi="宋体" w:cs="宋体" w:hint="eastAsia"/>
+                <w:b/>
+                <w:bCs/>
+                <w:color w:val="000000" w:themeColor="text1"/>
+                <w:kern w:val="0"/>
+                <w:sz w:val="24"/>
+                <w:szCs w:val="24"/>
+                <w:lang w:bidi="ar"/>
+              </w:rPr>
+              <w:t>从</w:t>
+            </w:r>
+            <w:r>
+              <w:rPr>
+                <w:rFonts w:ascii="宋体" w:eastAsia="宋体" w:hAnsi="宋体" w:cs="宋体"/>
+                <w:b/>
+                <w:bCs/>
+                <w:color w:val="000000" w:themeColor="text1"/>
+                <w:kern w:val="0"/>
+                <w:sz w:val="24"/>
+                <w:szCs w:val="24"/>
+                <w:lang w:bidi="ar"/>
+              </w:rPr>
+              <w:t>CPU加电后执行的第一条指令开始，单步跟踪BIOS的执行</w:t>
+            </w:r>
+          </w:p>
+          <w:p>
+            <w:pPr>
+              <w:widowControl/>
               <w:ind w:firstLineChars="200" w:firstLine="480"/>
               <w:rPr>
                 <w:rFonts w:ascii="宋体" w:eastAsia="宋体" w:hAnsi="宋体" w:cs="宋体"/>
@@ -1946,90 +2247,6 @@
             <w:r>
               <w:rPr>
                 <w:rFonts w:ascii="宋体" w:eastAsia="宋体" w:hAnsi="宋体" w:cs="宋体" w:hint="eastAsia"/>
-                <w:color w:val="000000"/>
-                <w:kern w:val="0"/>
-                <w:sz w:val="24"/>
-                <w:szCs w:val="24"/>
-                <w:lang w:bidi="ar"/>
-              </w:rPr>
-              <w:lastRenderedPageBreak/>
-              <w:t>练习</w:t>
-            </w:r>
-            <w:r>
-              <w:rPr>
-                <w:rFonts w:ascii="宋体" w:eastAsia="宋体" w:hAnsi="宋体" w:cs="宋体" w:hint="eastAsia"/>
-                <w:color w:val="000000"/>
-                <w:kern w:val="0"/>
-                <w:sz w:val="24"/>
-                <w:szCs w:val="24"/>
-                <w:lang w:bidi="ar"/>
-              </w:rPr>
-              <w:t>2</w:t>
-            </w:r>
-            <w:r>
-              <w:rPr>
-                <w:rFonts w:ascii="宋体" w:eastAsia="宋体" w:hAnsi="宋体" w:cs="宋体" w:hint="eastAsia"/>
-                <w:color w:val="000000" w:themeColor="text1"/>
-                <w:kern w:val="0"/>
-                <w:sz w:val="24"/>
-                <w:szCs w:val="24"/>
-                <w:lang w:bidi="ar"/>
-              </w:rPr>
-              <w:t>、</w:t>
-            </w:r>
-          </w:p>
-          <w:p>
-            <w:pPr>
-              <w:widowControl/>
-              <w:ind w:firstLineChars="400" w:firstLine="960"/>
-              <w:rPr>
-                <w:rFonts w:ascii="宋体" w:eastAsia="宋体" w:hAnsi="宋体" w:cs="宋体"/>
-                <w:color w:val="000000" w:themeColor="text1"/>
-                <w:kern w:val="0"/>
-                <w:sz w:val="24"/>
-                <w:szCs w:val="24"/>
-                <w:lang w:bidi="ar"/>
-              </w:rPr>
-            </w:pPr>
-            <w:r>
-              <w:rPr>
-                <w:rFonts w:ascii="宋体" w:eastAsia="宋体" w:hAnsi="宋体" w:cs="宋体" w:hint="eastAsia"/>
-                <w:color w:val="000000" w:themeColor="text1"/>
-                <w:kern w:val="0"/>
-                <w:sz w:val="24"/>
-                <w:szCs w:val="24"/>
-                <w:lang w:bidi="ar"/>
-              </w:rPr>
-              <w:t>从</w:t>
-            </w:r>
-            <w:r>
-              <w:rPr>
-                <w:rFonts w:ascii="宋体" w:eastAsia="宋体" w:hAnsi="宋体" w:cs="宋体"/>
-                <w:color w:val="000000" w:themeColor="text1"/>
-                <w:kern w:val="0"/>
-                <w:sz w:val="24"/>
-                <w:szCs w:val="24"/>
-                <w:lang w:bidi="ar"/>
-              </w:rPr>
-              <w:t>CPU加电后执行的第一条指令开始，单步跟踪BIOS的执行</w:t>
-            </w:r>
-          </w:p>
-          <w:p>
-            <w:pPr>
-              <w:widowControl/>
-              <w:ind w:firstLineChars="200" w:firstLine="480"/>
-              <w:rPr>
-                <w:rFonts w:ascii="宋体" w:eastAsia="宋体" w:hAnsi="宋体" w:cs="宋体"/>
-                <w:color w:val="000000" w:themeColor="text1"/>
-                <w:kern w:val="0"/>
-                <w:sz w:val="24"/>
-                <w:szCs w:val="24"/>
-                <w:lang w:bidi="ar"/>
-              </w:rPr>
-            </w:pPr>
-            <w:r>
-              <w:rPr>
-                <w:rFonts w:ascii="宋体" w:eastAsia="宋体" w:hAnsi="宋体" w:cs="宋体" w:hint="eastAsia"/>
                 <w:color w:val="000000" w:themeColor="text1"/>
                 <w:kern w:val="0"/>
                 <w:sz w:val="24"/>
@@ -2047,7 +2264,31 @@
                 <w:szCs w:val="24"/>
                 <w:lang w:bidi="ar"/>
               </w:rPr>
-              <w:t>tools/gdbinit里进行相应设置</w:t>
+              <w:t>tools/</w:t>
+            </w:r>
+            <w:proofErr w:type="spellStart"/>
+            <w:r>
+              <w:rPr>
+                <w:rFonts w:ascii="宋体" w:eastAsia="宋体" w:hAnsi="宋体" w:cs="宋体"/>
+                <w:color w:val="000000" w:themeColor="text1"/>
+                <w:kern w:val="0"/>
+                <w:sz w:val="24"/>
+                <w:szCs w:val="24"/>
+                <w:lang w:bidi="ar"/>
+              </w:rPr>
+              <w:t>gdbinit</w:t>
+            </w:r>
+            <w:proofErr w:type="spellEnd"/>
+            <w:r>
+              <w:rPr>
+                <w:rFonts w:ascii="宋体" w:eastAsia="宋体" w:hAnsi="宋体" w:cs="宋体"/>
+                <w:color w:val="000000" w:themeColor="text1"/>
+                <w:kern w:val="0"/>
+                <w:sz w:val="24"/>
+                <w:szCs w:val="24"/>
+                <w:lang w:bidi="ar"/>
+              </w:rPr>
+              <w:t>里进行相应设置</w:t>
             </w:r>
           </w:p>
           <w:p>
@@ -2154,122 +2395,7 @@
           <w:p>
             <w:pPr>
               <w:widowControl/>
-              <w:ind w:firstLineChars="200" w:firstLine="480"/>
-              <w:rPr>
-                <w:rFonts w:ascii="宋体" w:eastAsia="宋体" w:hAnsi="宋体"/>
-                <w:sz w:val="24"/>
-                <w:szCs w:val="24"/>
-              </w:rPr>
-            </w:pPr>
-            <w:r>
-              <w:rPr>
-                <w:rFonts w:ascii="宋体" w:eastAsia="宋体" w:hAnsi="宋体" w:cs="宋体" w:hint="eastAsia"/>
-                <w:color w:val="000000" w:themeColor="text1"/>
-                <w:kern w:val="0"/>
-                <w:sz w:val="24"/>
-                <w:szCs w:val="24"/>
-                <w:lang w:bidi="ar"/>
-              </w:rPr>
-              <w:t>就可以用g</w:t>
-            </w:r>
-            <w:r>
-              <w:rPr>
-                <w:rFonts w:ascii="宋体" w:eastAsia="宋体" w:hAnsi="宋体" w:cs="宋体"/>
-                <w:color w:val="000000" w:themeColor="text1"/>
-                <w:kern w:val="0"/>
-                <w:sz w:val="24"/>
-                <w:szCs w:val="24"/>
-                <w:lang w:bidi="ar"/>
-              </w:rPr>
-              <w:t>db</w:t>
-            </w:r>
-            <w:r>
-              <w:rPr>
-                <w:rFonts w:ascii="宋体" w:eastAsia="宋体" w:hAnsi="宋体" w:cs="宋体" w:hint="eastAsia"/>
-                <w:color w:val="000000" w:themeColor="text1"/>
-                <w:kern w:val="0"/>
-                <w:sz w:val="24"/>
-                <w:szCs w:val="24"/>
-                <w:lang w:bidi="ar"/>
-              </w:rPr>
-              <w:t>单步</w:t>
-            </w:r>
-            <w:r>
-              <w:rPr>
-                <w:rFonts w:ascii="宋体" w:eastAsia="宋体" w:hAnsi="宋体"/>
-                <w:sz w:val="24"/>
-                <w:szCs w:val="24"/>
-              </w:rPr>
-              <w:t>跟踪BIOS的执行</w:t>
-            </w:r>
-          </w:p>
-          <w:p>
-            <w:pPr>
-              <w:widowControl/>
-              <w:ind w:firstLineChars="400" w:firstLine="960"/>
-              <w:rPr>
-                <w:rFonts w:ascii="宋体" w:eastAsia="宋体" w:hAnsi="宋体"/>
-                <w:sz w:val="24"/>
-                <w:szCs w:val="24"/>
-              </w:rPr>
-            </w:pPr>
-            <w:r>
-              <w:rPr>
-                <w:rFonts w:ascii="宋体" w:eastAsia="宋体" w:hAnsi="宋体" w:hint="eastAsia"/>
-                <w:sz w:val="24"/>
-                <w:szCs w:val="24"/>
-              </w:rPr>
-              <w:t>在初始化位置</w:t>
-            </w:r>
-            <w:r>
-              <w:rPr>
-                <w:rFonts w:ascii="宋体" w:eastAsia="宋体" w:hAnsi="宋体"/>
-                <w:sz w:val="24"/>
-                <w:szCs w:val="24"/>
-              </w:rPr>
-              <w:t>0x7c00设置实地址断点</w:t>
-            </w:r>
-          </w:p>
-          <w:p>
-            <w:pPr>
-              <w:widowControl/>
-              <w:ind w:firstLine="480"/>
-              <w:rPr>
-                <w:rFonts w:ascii="宋体" w:eastAsia="宋体" w:hAnsi="宋体" w:cs="宋体"/>
-                <w:color w:val="000000" w:themeColor="text1"/>
-                <w:kern w:val="0"/>
-                <w:sz w:val="24"/>
-                <w:szCs w:val="24"/>
-                <w:lang w:bidi="ar"/>
-              </w:rPr>
-            </w:pPr>
-            <w:r>
-              <w:rPr>
-                <w:rFonts w:ascii="宋体" w:eastAsia="宋体" w:hAnsi="宋体" w:cs="宋体" w:hint="eastAsia"/>
-                <w:color w:val="000000" w:themeColor="text1"/>
-                <w:kern w:val="0"/>
-                <w:sz w:val="24"/>
-                <w:szCs w:val="24"/>
-                <w:lang w:bidi="ar"/>
-              </w:rPr>
-              <w:t>需要的</w:t>
-            </w:r>
-            <w:r>
-              <w:rPr>
-                <w:rFonts w:ascii="宋体" w:eastAsia="宋体" w:hAnsi="宋体" w:cs="宋体"/>
-                <w:color w:val="000000" w:themeColor="text1"/>
-                <w:kern w:val="0"/>
-                <w:sz w:val="24"/>
-                <w:szCs w:val="24"/>
-                <w:lang w:bidi="ar"/>
-              </w:rPr>
-              <w:t>tools/gdbinit文件如下</w:t>
-            </w:r>
-          </w:p>
-          <w:p>
-            <w:pPr>
-              <w:widowControl/>
-              <w:ind w:firstLine="480"/>
+              <w:ind w:firstLineChars="200" w:firstLine="420"/>
               <w:rPr>
                 <w:rFonts w:ascii="宋体" w:eastAsia="宋体" w:hAnsi="宋体" w:cs="宋体"/>
                 <w:color w:val="000000" w:themeColor="text1"/>
@@ -2284,10 +2410,10 @@
                 <w:noProof/>
               </w:rPr>
               <w:drawing>
-                <wp:inline distT="0" distB="0" distL="0" distR="0" wp14:anchorId="50F2F7E9" wp14:editId="141D7C1D">
-                  <wp:extent cx="2600000" cy="1095238"/>
-                  <wp:effectExtent l="0" t="0" r="0" b="0"/>
-                  <wp:docPr id="36" name="图片 36"/>
+                <wp:inline distT="0" distB="0" distL="0" distR="0" wp14:anchorId="3ECB94DA" wp14:editId="5CB37BCB">
+                  <wp:extent cx="3324860" cy="2188019"/>
+                  <wp:effectExtent l="0" t="0" r="0" b="3175"/>
+                  <wp:docPr id="6" name="图片 6"/>
                   <wp:cNvGraphicFramePr>
                     <a:graphicFrameLocks xmlns:a="http://schemas.openxmlformats.org/drawingml/2006/main" noChangeAspect="1"/>
                   </wp:cNvGraphicFramePr>
@@ -2307,6 +2433,153 @@
                         <pic:spPr>
                           <a:xfrm>
                             <a:off x="0" y="0"/>
+                            <a:ext cx="3356110" cy="2208584"/>
+                          </a:xfrm>
+                          <a:prstGeom prst="rect">
+                            <a:avLst/>
+                          </a:prstGeom>
+                        </pic:spPr>
+                      </pic:pic>
+                    </a:graphicData>
+                  </a:graphic>
+                </wp:inline>
+              </w:drawing>
+            </w:r>
+          </w:p>
+          <w:p>
+            <w:pPr>
+              <w:widowControl/>
+              <w:ind w:firstLineChars="400" w:firstLine="964"/>
+              <w:rPr>
+                <w:rFonts w:ascii="宋体" w:eastAsia="宋体" w:hAnsi="宋体"/>
+                <w:b/>
+                <w:bCs/>
+                <w:sz w:val="24"/>
+                <w:szCs w:val="24"/>
+              </w:rPr>
+            </w:pPr>
+            <w:r>
+              <w:rPr>
+                <w:rFonts w:ascii="宋体" w:eastAsia="宋体" w:hAnsi="宋体" w:hint="eastAsia"/>
+                <w:b/>
+                <w:bCs/>
+                <w:sz w:val="24"/>
+                <w:szCs w:val="24"/>
+              </w:rPr>
+              <w:t>在初始化位置</w:t>
+            </w:r>
+            <w:r>
+              <w:rPr>
+                <w:rFonts w:ascii="宋体" w:eastAsia="宋体" w:hAnsi="宋体"/>
+                <w:b/>
+                <w:bCs/>
+                <w:sz w:val="24"/>
+                <w:szCs w:val="24"/>
+              </w:rPr>
+              <w:t>0x7c00设置实地址断点</w:t>
+            </w:r>
+          </w:p>
+          <w:p>
+            <w:pPr>
+              <w:widowControl/>
+              <w:ind w:firstLine="480"/>
+              <w:rPr>
+                <w:rFonts w:ascii="宋体" w:eastAsia="宋体" w:hAnsi="宋体" w:cs="宋体"/>
+                <w:color w:val="000000" w:themeColor="text1"/>
+                <w:kern w:val="0"/>
+                <w:sz w:val="24"/>
+                <w:szCs w:val="24"/>
+                <w:lang w:bidi="ar"/>
+              </w:rPr>
+            </w:pPr>
+            <w:r>
+              <w:rPr>
+                <w:rFonts w:ascii="宋体" w:eastAsia="宋体" w:hAnsi="宋体" w:cs="宋体" w:hint="eastAsia"/>
+                <w:color w:val="000000" w:themeColor="text1"/>
+                <w:kern w:val="0"/>
+                <w:sz w:val="24"/>
+                <w:szCs w:val="24"/>
+                <w:lang w:bidi="ar"/>
+              </w:rPr>
+              <w:t>需要的</w:t>
+            </w:r>
+            <w:r>
+              <w:rPr>
+                <w:rFonts w:ascii="宋体" w:eastAsia="宋体" w:hAnsi="宋体" w:cs="宋体"/>
+                <w:color w:val="000000" w:themeColor="text1"/>
+                <w:kern w:val="0"/>
+                <w:sz w:val="24"/>
+                <w:szCs w:val="24"/>
+                <w:lang w:bidi="ar"/>
+              </w:rPr>
+              <w:t>tools/</w:t>
+            </w:r>
+            <w:proofErr w:type="spellStart"/>
+            <w:r>
+              <w:rPr>
+                <w:rFonts w:ascii="宋体" w:eastAsia="宋体" w:hAnsi="宋体" w:cs="宋体"/>
+                <w:color w:val="000000" w:themeColor="text1"/>
+                <w:kern w:val="0"/>
+                <w:sz w:val="24"/>
+                <w:szCs w:val="24"/>
+                <w:lang w:bidi="ar"/>
+              </w:rPr>
+              <w:t>gdbinit</w:t>
+            </w:r>
+            <w:proofErr w:type="spellEnd"/>
+            <w:r>
+              <w:rPr>
+                <w:rFonts w:ascii="宋体" w:eastAsia="宋体" w:hAnsi="宋体" w:cs="宋体"/>
+                <w:color w:val="000000" w:themeColor="text1"/>
+                <w:kern w:val="0"/>
+                <w:sz w:val="24"/>
+                <w:szCs w:val="24"/>
+                <w:lang w:bidi="ar"/>
+              </w:rPr>
+              <w:t>文件如下</w:t>
+            </w:r>
+          </w:p>
+          <w:p>
+            <w:pPr>
+              <w:widowControl/>
+              <w:ind w:firstLine="480"/>
+              <w:rPr>
+                <w:rFonts w:ascii="宋体" w:eastAsia="宋体" w:hAnsi="宋体" w:cs="宋体"/>
+                <w:color w:val="000000" w:themeColor="text1"/>
+                <w:kern w:val="0"/>
+                <w:sz w:val="24"/>
+                <w:szCs w:val="24"/>
+                <w:lang w:bidi="ar"/>
+              </w:rPr>
+            </w:pPr>
+            <w:r>
+              <w:rPr>
+                <w:noProof/>
+              </w:rPr>
+              <w:drawing>
+                <wp:inline distT="0" distB="0" distL="0" distR="0" wp14:anchorId="50F2F7E9" wp14:editId="141D7C1D">
+                  <wp:extent cx="2600000" cy="1095238"/>
+                  <wp:effectExtent l="0" t="0" r="0" b="0"/>
+                  <wp:docPr id="36" name="图片 36"/>
+                  <wp:cNvGraphicFramePr>
+                    <a:graphicFrameLocks xmlns:a="http://schemas.openxmlformats.org/drawingml/2006/main" noChangeAspect="1"/>
+                  </wp:cNvGraphicFramePr>
+                  <a:graphic xmlns:a="http://schemas.openxmlformats.org/drawingml/2006/main">
+                    <a:graphicData uri="http://schemas.openxmlformats.org/drawingml/2006/picture">
+                      <pic:pic xmlns:pic="http://schemas.openxmlformats.org/drawingml/2006/picture">
+                        <pic:nvPicPr>
+                          <pic:cNvPr id="1" name=""/>
+                          <pic:cNvPicPr/>
+                        </pic:nvPicPr>
+                        <pic:blipFill>
+                          <a:blip r:embed="rId21"/>
+                          <a:stretch>
+                            <a:fillRect/>
+                          </a:stretch>
+                        </pic:blipFill>
+                        <pic:spPr>
+                          <a:xfrm>
+                            <a:off x="0" y="0"/>
                             <a:ext cx="2600000" cy="1095238"/>
                           </a:xfrm>
                           <a:prstGeom prst="rect">
@@ -2386,7 +2659,7 @@
                           </pic:cNvPicPr>
                         </pic:nvPicPr>
                         <pic:blipFill>
-                          <a:blip r:embed="rId21" cstate="print">
+                          <a:blip r:embed="rId22" cstate="print">
                             <a:extLst>
                               <a:ext uri="{28A0092B-C50C-407E-A947-70E740481C1C}">
                                 <a14:useLocalDpi xmlns:a14="http://schemas.microsoft.com/office/drawing/2010/main" val="0"/>
@@ -2474,6 +2747,7 @@
                 <w:szCs w:val="24"/>
                 <w:lang w:bidi="ar"/>
               </w:rPr>
+              <w:lastRenderedPageBreak/>
               <w:drawing>
                 <wp:inline distT="0" distB="0" distL="0" distR="0" wp14:anchorId="5E1AED6A" wp14:editId="38E98CF8">
                   <wp:extent cx="4139565" cy="1279222"/>
@@ -2492,7 +2766,7 @@
                           </pic:cNvPicPr>
                         </pic:nvPicPr>
                         <pic:blipFill>
-                          <a:blip r:embed="rId22" cstate="print">
+                          <a:blip r:embed="rId23" cstate="print">
                             <a:extLst>
                               <a:ext uri="{28A0092B-C50C-407E-A947-70E740481C1C}">
                                 <a14:useLocalDpi xmlns:a14="http://schemas.microsoft.com/office/drawing/2010/main" val="0"/>
@@ -2526,7 +2800,7 @@
               <w:widowControl/>
               <w:ind w:firstLine="480"/>
               <w:rPr>
-                <w:rFonts w:ascii="宋体" w:eastAsia="宋体" w:hAnsi="宋体" w:cs="宋体" w:hint="eastAsia"/>
+                <w:rFonts w:ascii="宋体" w:eastAsia="宋体" w:hAnsi="宋体" w:cs="宋体"/>
                 <w:color w:val="000000" w:themeColor="text1"/>
                 <w:kern w:val="0"/>
                 <w:sz w:val="24"/>
@@ -2544,7 +2818,6 @@
                 <w:szCs w:val="24"/>
                 <w:lang w:bidi="ar"/>
               </w:rPr>
-              <w:lastRenderedPageBreak/>
               <w:drawing>
                 <wp:inline distT="0" distB="0" distL="0" distR="0" wp14:anchorId="528E8C00" wp14:editId="0404BDB6">
                   <wp:extent cx="2138758" cy="2226310"/>
@@ -2563,7 +2836,7 @@
                           </pic:cNvPicPr>
                         </pic:nvPicPr>
                         <pic:blipFill>
-                          <a:blip r:embed="rId23" cstate="print">
+                          <a:blip r:embed="rId24" cstate="print">
                             <a:extLst>
                               <a:ext uri="{28A0092B-C50C-407E-A947-70E740481C1C}">
                                 <a14:useLocalDpi xmlns:a14="http://schemas.microsoft.com/office/drawing/2010/main" val="0"/>
@@ -2606,143 +2879,88 @@
           <w:p>
             <w:pPr>
               <w:widowControl/>
-              <w:ind w:firstLineChars="200" w:firstLine="480"/>
-              <w:rPr>
-                <w:rFonts w:ascii="宋体" w:eastAsia="宋体" w:hAnsi="宋体" w:cs="宋体"/>
-                <w:color w:val="000000" w:themeColor="text1"/>
-                <w:kern w:val="0"/>
-                <w:sz w:val="24"/>
-                <w:szCs w:val="24"/>
-                <w:lang w:bidi="ar"/>
-              </w:rPr>
-            </w:pPr>
-            <w:r>
-              <w:rPr>
-                <w:rFonts w:ascii="宋体" w:eastAsia="宋体" w:hAnsi="宋体" w:cs="宋体" w:hint="eastAsia"/>
-                <w:color w:val="000000" w:themeColor="text1"/>
-                <w:kern w:val="0"/>
-                <w:sz w:val="24"/>
-                <w:szCs w:val="24"/>
-                <w:lang w:bidi="ar"/>
-              </w:rPr>
-              <w:t>练习3、</w:t>
-            </w:r>
-            <w:r>
-              <w:rPr>
-                <w:rFonts w:ascii="宋体" w:eastAsia="宋体" w:hAnsi="宋体" w:cs="宋体" w:hint="eastAsia"/>
-                <w:color w:val="000000" w:themeColor="text1"/>
-                <w:kern w:val="0"/>
-                <w:sz w:val="24"/>
-                <w:szCs w:val="24"/>
-                <w:lang w:bidi="ar"/>
-              </w:rPr>
-              <w:t>分析</w:t>
-            </w:r>
-            <w:r>
-              <w:rPr>
-                <w:rFonts w:ascii="宋体" w:eastAsia="宋体" w:hAnsi="宋体" w:cs="宋体"/>
-                <w:color w:val="000000" w:themeColor="text1"/>
-                <w:kern w:val="0"/>
-                <w:sz w:val="24"/>
-                <w:szCs w:val="24"/>
-                <w:lang w:bidi="ar"/>
-              </w:rPr>
-              <w:t>bootloader进入保护模式的过程</w:t>
-            </w:r>
-          </w:p>
-          <w:p>
-            <w:pPr>
-              <w:widowControl/>
-              <w:ind w:firstLineChars="200" w:firstLine="480"/>
-              <w:rPr>
-                <w:rFonts w:ascii="宋体" w:eastAsia="宋体" w:hAnsi="宋体" w:cs="宋体"/>
-                <w:color w:val="000000" w:themeColor="text1"/>
-                <w:kern w:val="0"/>
-                <w:sz w:val="24"/>
-                <w:szCs w:val="24"/>
-                <w:lang w:bidi="ar"/>
-              </w:rPr>
-            </w:pPr>
-            <w:r>
-              <w:rPr>
-                <w:rFonts w:ascii="宋体" w:eastAsia="宋体" w:hAnsi="宋体" w:cs="宋体" w:hint="eastAsia"/>
-                <w:color w:val="000000" w:themeColor="text1"/>
-                <w:kern w:val="0"/>
-                <w:sz w:val="24"/>
-                <w:szCs w:val="24"/>
-                <w:lang w:bidi="ar"/>
-              </w:rPr>
-              <w:t>1</w:t>
-            </w:r>
-            <w:r>
-              <w:rPr>
-                <w:rFonts w:ascii="宋体" w:eastAsia="宋体" w:hAnsi="宋体" w:cs="宋体"/>
-                <w:color w:val="000000" w:themeColor="text1"/>
-                <w:kern w:val="0"/>
-                <w:sz w:val="24"/>
-                <w:szCs w:val="24"/>
-                <w:lang w:bidi="ar"/>
-              </w:rPr>
-              <w:t>.</w:t>
-            </w:r>
-            <w:r>
-              <w:t xml:space="preserve"> </w:t>
-            </w:r>
-            <w:r>
-              <w:rPr>
-                <w:rFonts w:ascii="宋体" w:eastAsia="宋体" w:hAnsi="宋体" w:cs="宋体"/>
-                <w:color w:val="000000" w:themeColor="text1"/>
-                <w:kern w:val="0"/>
-                <w:sz w:val="24"/>
-                <w:szCs w:val="24"/>
-                <w:lang w:bidi="ar"/>
-              </w:rPr>
-              <w:t>bootloader入口为start</w:t>
-            </w:r>
-            <w:r>
-              <w:rPr>
-                <w:rFonts w:ascii="宋体" w:eastAsia="宋体" w:hAnsi="宋体" w:cs="宋体" w:hint="eastAsia"/>
-                <w:color w:val="000000" w:themeColor="text1"/>
-                <w:kern w:val="0"/>
-                <w:sz w:val="24"/>
-                <w:szCs w:val="24"/>
-                <w:lang w:bidi="ar"/>
-              </w:rPr>
-              <w:t>，</w:t>
-            </w:r>
-            <w:r>
-              <w:rPr>
-                <w:rFonts w:ascii="宋体" w:eastAsia="宋体" w:hAnsi="宋体" w:cs="宋体"/>
-                <w:color w:val="000000" w:themeColor="text1"/>
-                <w:kern w:val="0"/>
-                <w:sz w:val="24"/>
-                <w:szCs w:val="24"/>
-                <w:lang w:bidi="ar"/>
-              </w:rPr>
-              <w:t>bootloader会被BIOS加载到内存的0x7c00处，此时cs=0, eip=0x7c00，在刚进入bootloader的时候，最先执行的操作分别为关闭中断、清除EFLAGS的DF位以及将ax, ds, es, ss寄存器初始化为0；</w:t>
-            </w:r>
-          </w:p>
-          <w:p>
-            <w:pPr>
-              <w:widowControl/>
-              <w:ind w:firstLineChars="200" w:firstLine="420"/>
-              <w:rPr>
-                <w:rFonts w:ascii="宋体" w:eastAsia="宋体" w:hAnsi="宋体"/>
-                <w:color w:val="000000"/>
-                <w:sz w:val="24"/>
-                <w:szCs w:val="24"/>
-                <w:lang w:bidi="ar"/>
-              </w:rPr>
-            </w:pPr>
-            <w:r>
-              <w:rPr>
+              <w:ind w:firstLineChars="400" w:firstLine="964"/>
+              <w:rPr>
+                <w:rFonts w:ascii="宋体" w:eastAsia="宋体" w:hAnsi="宋体"/>
+                <w:b/>
+                <w:bCs/>
+                <w:sz w:val="24"/>
+                <w:szCs w:val="24"/>
+              </w:rPr>
+            </w:pPr>
+            <w:proofErr w:type="spellStart"/>
+            <w:r>
+              <w:rPr>
+                <w:rFonts w:ascii="宋体" w:eastAsia="宋体" w:hAnsi="宋体"/>
+                <w:b/>
+                <w:bCs/>
+                <w:sz w:val="24"/>
+                <w:szCs w:val="24"/>
+              </w:rPr>
+              <w:t>bootasm.S</w:t>
+            </w:r>
+            <w:proofErr w:type="spellEnd"/>
+            <w:r>
+              <w:rPr>
+                <w:rFonts w:ascii="宋体" w:eastAsia="宋体" w:hAnsi="宋体"/>
+                <w:b/>
+                <w:bCs/>
+                <w:sz w:val="24"/>
+                <w:szCs w:val="24"/>
+              </w:rPr>
+              <w:t>和 bootblock.asm进行比较</w:t>
+            </w:r>
+          </w:p>
+          <w:p>
+            <w:pPr>
+              <w:widowControl/>
+              <w:ind w:firstLine="480"/>
+              <w:rPr>
+                <w:rFonts w:ascii="宋体" w:eastAsia="宋体" w:hAnsi="宋体"/>
+                <w:sz w:val="24"/>
+                <w:szCs w:val="24"/>
+              </w:rPr>
+            </w:pPr>
+            <w:proofErr w:type="spellStart"/>
+            <w:proofErr w:type="gramStart"/>
+            <w:r>
+              <w:rPr>
+                <w:rFonts w:ascii="宋体" w:eastAsia="宋体" w:hAnsi="宋体"/>
+                <w:sz w:val="24"/>
+                <w:szCs w:val="24"/>
+              </w:rPr>
+              <w:t>bootasm.S</w:t>
+            </w:r>
+            <w:proofErr w:type="spellEnd"/>
+            <w:proofErr w:type="gramEnd"/>
+          </w:p>
+          <w:p>
+            <w:pPr>
+              <w:widowControl/>
+              <w:ind w:firstLine="480"/>
+              <w:rPr>
+                <w:rFonts w:ascii="宋体" w:eastAsia="宋体" w:hAnsi="宋体" w:cs="宋体"/>
+                <w:color w:val="000000" w:themeColor="text1"/>
+                <w:kern w:val="0"/>
+                <w:sz w:val="24"/>
+                <w:szCs w:val="24"/>
+                <w:lang w:bidi="ar"/>
+              </w:rPr>
+            </w:pPr>
+            <w:r>
+              <w:rPr>
+                <w:rFonts w:ascii="宋体" w:eastAsia="宋体" w:hAnsi="宋体" w:hint="eastAsia"/>
                 <w:noProof/>
+                <w:color w:val="000000" w:themeColor="text1"/>
+                <w:sz w:val="24"/>
+                <w:szCs w:val="24"/>
+                <w:lang w:bidi="ar"/>
               </w:rPr>
               <w:drawing>
-                <wp:inline distT="0" distB="0" distL="0" distR="0" wp14:anchorId="48DE7D0A" wp14:editId="6A2C06A1">
-                  <wp:extent cx="3299460" cy="904114"/>
-                  <wp:effectExtent l="0" t="0" r="0" b="0"/>
-                  <wp:docPr id="13" name="图片 13"/>
+                <wp:inline distT="0" distB="0" distL="0" distR="0" wp14:anchorId="63D36304" wp14:editId="36F8A743">
+                  <wp:extent cx="3689350" cy="617248"/>
+                  <wp:effectExtent l="0" t="0" r="6350" b="0"/>
+                  <wp:docPr id="7" name="图片 7"/>
                   <wp:cNvGraphicFramePr>
                     <a:graphicFrameLocks xmlns:a="http://schemas.openxmlformats.org/drawingml/2006/main" noChangeAspect="1"/>
                   </wp:cNvGraphicFramePr>
@@ -2750,23 +2968,36 @@
                     <a:graphicData uri="http://schemas.openxmlformats.org/drawingml/2006/picture">
                       <pic:pic xmlns:pic="http://schemas.openxmlformats.org/drawingml/2006/picture">
                         <pic:nvPicPr>
-                          <pic:cNvPr id="1" name=""/>
-                          <pic:cNvPicPr/>
+                          <pic:cNvPr id="0" name="Picture 1"/>
+                          <pic:cNvPicPr>
+                            <a:picLocks noChangeAspect="1" noChangeArrowheads="1"/>
+                          </pic:cNvPicPr>
                         </pic:nvPicPr>
                         <pic:blipFill>
-                          <a:blip r:embed="rId24"/>
+                          <a:blip r:embed="rId25">
+                            <a:extLst>
+                              <a:ext uri="{28A0092B-C50C-407E-A947-70E740481C1C}">
+                                <a14:useLocalDpi xmlns:a14="http://schemas.microsoft.com/office/drawing/2010/main" val="0"/>
+                              </a:ext>
+                            </a:extLst>
+                          </a:blip>
+                          <a:srcRect/>
                           <a:stretch>
                             <a:fillRect/>
                           </a:stretch>
                         </pic:blipFill>
-                        <pic:spPr>
+                        <pic:spPr bwMode="auto">
                           <a:xfrm>
                             <a:off x="0" y="0"/>
-                            <a:ext cx="3394843" cy="930251"/>
+                            <a:ext cx="3756016" cy="628402"/>
                           </a:xfrm>
                           <a:prstGeom prst="rect">
                             <a:avLst/>
                           </a:prstGeom>
+                          <a:noFill/>
+                          <a:ln>
+                            <a:noFill/>
+                          </a:ln>
                         </pic:spPr>
                       </pic:pic>
                     </a:graphicData>
@@ -2778,69 +3009,36 @@
           <w:p>
             <w:pPr>
               <w:widowControl/>
-              <w:ind w:firstLineChars="200" w:firstLine="480"/>
-              <w:rPr>
-                <w:rFonts w:ascii="宋体" w:eastAsia="宋体" w:hAnsi="宋体"/>
-                <w:color w:val="000000"/>
-                <w:sz w:val="24"/>
-                <w:szCs w:val="24"/>
-                <w:lang w:bidi="ar"/>
-              </w:rPr>
-            </w:pPr>
-            <w:r>
-              <w:rPr>
-                <w:rFonts w:ascii="宋体" w:eastAsia="宋体" w:hAnsi="宋体" w:hint="eastAsia"/>
-                <w:color w:val="000000"/>
-                <w:sz w:val="24"/>
-                <w:szCs w:val="24"/>
-                <w:lang w:bidi="ar"/>
-              </w:rPr>
-              <w:t>2</w:t>
-            </w:r>
-            <w:r>
-              <w:rPr>
-                <w:rFonts w:ascii="宋体" w:eastAsia="宋体" w:hAnsi="宋体"/>
-                <w:color w:val="000000"/>
-                <w:sz w:val="24"/>
-                <w:szCs w:val="24"/>
-                <w:lang w:bidi="ar"/>
-              </w:rPr>
-              <w:t>.</w:t>
-            </w:r>
-            <w:r>
-              <w:rPr>
-                <w:rFonts w:hint="eastAsia"/>
-              </w:rPr>
-              <w:t xml:space="preserve"> </w:t>
-            </w:r>
-            <w:r>
-              <w:rPr>
-                <w:rFonts w:ascii="宋体" w:eastAsia="宋体" w:hAnsi="宋体" w:hint="eastAsia"/>
-                <w:color w:val="000000"/>
-                <w:sz w:val="24"/>
-                <w:szCs w:val="24"/>
-                <w:lang w:bidi="ar"/>
-              </w:rPr>
-              <w:t>从</w:t>
-            </w:r>
-            <w:r>
-              <w:rPr>
-                <w:rFonts w:ascii="宋体" w:eastAsia="宋体" w:hAnsi="宋体"/>
-                <w:color w:val="000000"/>
-                <w:sz w:val="24"/>
-                <w:szCs w:val="24"/>
-                <w:lang w:bidi="ar"/>
-              </w:rPr>
-              <w:t>0x64内存地址中（映射到8042的status register）中读取8042的状态，直到读取到的该字节第二位（input buffer是否有数据）为0，此时input buffer中无数据；</w:t>
-            </w:r>
-          </w:p>
-          <w:p>
-            <w:pPr>
-              <w:widowControl/>
-              <w:ind w:firstLineChars="200" w:firstLine="420"/>
-              <w:rPr>
-                <w:rFonts w:ascii="宋体" w:eastAsia="宋体" w:hAnsi="宋体"/>
-                <w:color w:val="000000"/>
+              <w:ind w:firstLine="480"/>
+              <w:rPr>
+                <w:rFonts w:ascii="宋体" w:eastAsia="宋体" w:hAnsi="宋体" w:cs="宋体"/>
+                <w:color w:val="000000" w:themeColor="text1"/>
+                <w:kern w:val="0"/>
+                <w:sz w:val="24"/>
+                <w:szCs w:val="24"/>
+                <w:lang w:bidi="ar"/>
+              </w:rPr>
+            </w:pPr>
+            <w:r>
+              <w:rPr>
+                <w:rFonts w:ascii="宋体" w:eastAsia="宋体" w:hAnsi="宋体" w:cs="宋体"/>
+                <w:color w:val="000000" w:themeColor="text1"/>
+                <w:kern w:val="0"/>
+                <w:sz w:val="24"/>
+                <w:szCs w:val="24"/>
+                <w:lang w:bidi="ar"/>
+              </w:rPr>
+              <w:t>bootblock.asm</w:t>
+            </w:r>
+          </w:p>
+          <w:p>
+            <w:pPr>
+              <w:widowControl/>
+              <w:ind w:firstLine="480"/>
+              <w:rPr>
+                <w:rFonts w:ascii="宋体" w:eastAsia="宋体" w:hAnsi="宋体" w:cs="宋体"/>
+                <w:color w:val="000000" w:themeColor="text1"/>
+                <w:kern w:val="0"/>
                 <w:sz w:val="24"/>
                 <w:szCs w:val="24"/>
                 <w:lang w:bidi="ar"/>
@@ -2851,122 +3049,10 @@
                 <w:noProof/>
               </w:rPr>
               <w:drawing>
-                <wp:inline distT="0" distB="0" distL="0" distR="0" wp14:anchorId="05C9DF79" wp14:editId="2C8ED43D">
-                  <wp:extent cx="5274310" cy="485775"/>
-                  <wp:effectExtent l="0" t="0" r="2540" b="9525"/>
-                  <wp:docPr id="16" name="图片 16"/>
-                  <wp:cNvGraphicFramePr>
-                    <a:graphicFrameLocks xmlns:a="http://schemas.openxmlformats.org/drawingml/2006/main" noChangeAspect="1"/>
-                  </wp:cNvGraphicFramePr>
-                  <a:graphic xmlns:a="http://schemas.openxmlformats.org/drawingml/2006/main">
-                    <a:graphicData uri="http://schemas.openxmlformats.org/drawingml/2006/picture">
-                      <pic:pic xmlns:pic="http://schemas.openxmlformats.org/drawingml/2006/picture">
-                        <pic:nvPicPr>
-                          <pic:cNvPr id="1" name=""/>
-                          <pic:cNvPicPr/>
-                        </pic:nvPicPr>
-                        <pic:blipFill>
-                          <a:blip r:embed="rId25"/>
-                          <a:stretch>
-                            <a:fillRect/>
-                          </a:stretch>
-                        </pic:blipFill>
-                        <pic:spPr>
-                          <a:xfrm>
-                            <a:off x="0" y="0"/>
-                            <a:ext cx="5274310" cy="485775"/>
-                          </a:xfrm>
-                          <a:prstGeom prst="rect">
-                            <a:avLst/>
-                          </a:prstGeom>
-                        </pic:spPr>
-                      </pic:pic>
-                    </a:graphicData>
-                  </a:graphic>
-                </wp:inline>
-              </w:drawing>
-            </w:r>
-          </w:p>
-          <w:p>
-            <w:pPr>
-              <w:widowControl/>
-              <w:ind w:firstLineChars="200" w:firstLine="480"/>
-              <w:rPr>
-                <w:rFonts w:ascii="宋体" w:eastAsia="宋体" w:hAnsi="宋体"/>
-                <w:color w:val="000000"/>
-                <w:sz w:val="24"/>
-                <w:szCs w:val="24"/>
-                <w:lang w:bidi="ar"/>
-              </w:rPr>
-            </w:pPr>
-            <w:r>
-              <w:rPr>
-                <w:rFonts w:ascii="宋体" w:eastAsia="宋体" w:hAnsi="宋体" w:hint="eastAsia"/>
-                <w:color w:val="000000"/>
-                <w:sz w:val="24"/>
-                <w:szCs w:val="24"/>
-                <w:lang w:bidi="ar"/>
-              </w:rPr>
-              <w:t>3</w:t>
-            </w:r>
-            <w:r>
-              <w:rPr>
-                <w:rFonts w:ascii="宋体" w:eastAsia="宋体" w:hAnsi="宋体"/>
-                <w:color w:val="000000"/>
-                <w:sz w:val="24"/>
-                <w:szCs w:val="24"/>
-                <w:lang w:bidi="ar"/>
-              </w:rPr>
-              <w:t>.</w:t>
-            </w:r>
-            <w:r>
-              <w:rPr>
-                <w:rFonts w:hint="eastAsia"/>
-              </w:rPr>
-              <w:t xml:space="preserve"> </w:t>
-            </w:r>
-            <w:r>
-              <w:rPr>
-                <w:rFonts w:ascii="宋体" w:eastAsia="宋体" w:hAnsi="宋体" w:hint="eastAsia"/>
-                <w:color w:val="000000"/>
-                <w:sz w:val="24"/>
-                <w:szCs w:val="24"/>
-                <w:lang w:bidi="ar"/>
-              </w:rPr>
-              <w:t>往</w:t>
-            </w:r>
-            <w:r>
-              <w:rPr>
-                <w:rFonts w:ascii="宋体" w:eastAsia="宋体" w:hAnsi="宋体"/>
-                <w:color w:val="000000"/>
-                <w:sz w:val="24"/>
-                <w:szCs w:val="24"/>
-                <w:lang w:bidi="ar"/>
-              </w:rPr>
-              <w:t>0x64写入0xd1命令，表示修改8042的P2 port</w:t>
-            </w:r>
-          </w:p>
-          <w:p>
-            <w:pPr>
-              <w:widowControl/>
-              <w:ind w:firstLineChars="200" w:firstLine="420"/>
-              <w:rPr>
-                <w:rFonts w:ascii="宋体" w:eastAsia="宋体" w:hAnsi="宋体"/>
-                <w:color w:val="000000"/>
-                <w:sz w:val="24"/>
-                <w:szCs w:val="24"/>
-                <w:lang w:bidi="ar"/>
-              </w:rPr>
-            </w:pPr>
-            <w:r>
-              <w:rPr>
-                <w:noProof/>
-              </w:rPr>
-              <w:drawing>
-                <wp:inline distT="0" distB="0" distL="0" distR="0" wp14:anchorId="7D8A8200" wp14:editId="344E776B">
-                  <wp:extent cx="3788410" cy="252226"/>
+                <wp:inline distT="0" distB="0" distL="0" distR="0" wp14:anchorId="264D3CF2" wp14:editId="18E2390F">
+                  <wp:extent cx="2531152" cy="2115185"/>
                   <wp:effectExtent l="0" t="0" r="2540" b="0"/>
-                  <wp:docPr id="15" name="图片 15"/>
+                  <wp:docPr id="14" name="图片 14"/>
                   <wp:cNvGraphicFramePr>
                     <a:graphicFrameLocks xmlns:a="http://schemas.openxmlformats.org/drawingml/2006/main" noChangeAspect="1"/>
                   </wp:cNvGraphicFramePr>
@@ -2986,7 +3072,7 @@
                         <pic:spPr>
                           <a:xfrm>
                             <a:off x="0" y="0"/>
-                            <a:ext cx="4397182" cy="292757"/>
+                            <a:ext cx="2534499" cy="2117982"/>
                           </a:xfrm>
                           <a:prstGeom prst="rect">
                             <a:avLst/>
@@ -3002,69 +3088,167 @@
           <w:p>
             <w:pPr>
               <w:widowControl/>
-              <w:ind w:firstLineChars="200" w:firstLine="480"/>
-              <w:rPr>
-                <w:rFonts w:ascii="宋体" w:eastAsia="宋体" w:hAnsi="宋体"/>
-                <w:color w:val="000000"/>
-                <w:sz w:val="24"/>
-                <w:szCs w:val="24"/>
-                <w:lang w:bidi="ar"/>
-              </w:rPr>
-            </w:pPr>
-            <w:r>
-              <w:rPr>
-                <w:rFonts w:ascii="宋体" w:eastAsia="宋体" w:hAnsi="宋体" w:hint="eastAsia"/>
-                <w:color w:val="000000"/>
-                <w:sz w:val="24"/>
-                <w:szCs w:val="24"/>
-                <w:lang w:bidi="ar"/>
-              </w:rPr>
-              <w:t>4</w:t>
-            </w:r>
-            <w:r>
-              <w:rPr>
-                <w:rFonts w:ascii="宋体" w:eastAsia="宋体" w:hAnsi="宋体"/>
-                <w:color w:val="000000"/>
-                <w:sz w:val="24"/>
-                <w:szCs w:val="24"/>
-                <w:lang w:bidi="ar"/>
-              </w:rPr>
-              <w:t>.</w:t>
-            </w:r>
-            <w:r>
-              <w:rPr>
-                <w:rFonts w:hint="eastAsia"/>
-              </w:rPr>
-              <w:t xml:space="preserve"> </w:t>
-            </w:r>
-            <w:r>
-              <w:rPr>
-                <w:rFonts w:ascii="宋体" w:eastAsia="宋体" w:hAnsi="宋体" w:hint="eastAsia"/>
-                <w:color w:val="000000"/>
-                <w:sz w:val="24"/>
-                <w:szCs w:val="24"/>
-                <w:lang w:bidi="ar"/>
-              </w:rPr>
-              <w:t>继续等待</w:t>
-            </w:r>
-            <w:r>
-              <w:rPr>
-                <w:rFonts w:ascii="宋体" w:eastAsia="宋体" w:hAnsi="宋体"/>
-                <w:color w:val="000000"/>
-                <w:sz w:val="24"/>
-                <w:szCs w:val="24"/>
-                <w:lang w:bidi="ar"/>
-              </w:rPr>
-              <w:t>input buffer为空</w:t>
-            </w:r>
-          </w:p>
-          <w:p>
-            <w:pPr>
-              <w:widowControl/>
-              <w:ind w:firstLineChars="200" w:firstLine="420"/>
-              <w:rPr>
-                <w:rFonts w:ascii="宋体" w:eastAsia="宋体" w:hAnsi="宋体"/>
-                <w:color w:val="000000"/>
+              <w:ind w:firstLine="480"/>
+              <w:rPr>
+                <w:rFonts w:ascii="宋体" w:eastAsia="宋体" w:hAnsi="宋体" w:cs="宋体"/>
+                <w:color w:val="000000" w:themeColor="text1"/>
+                <w:kern w:val="0"/>
+                <w:sz w:val="24"/>
+                <w:szCs w:val="24"/>
+                <w:lang w:bidi="ar"/>
+              </w:rPr>
+            </w:pPr>
+            <w:r>
+              <w:rPr>
+                <w:rFonts w:ascii="宋体" w:eastAsia="宋体" w:hAnsi="宋体" w:cs="宋体"/>
+                <w:color w:val="000000" w:themeColor="text1"/>
+                <w:kern w:val="0"/>
+                <w:sz w:val="24"/>
+                <w:szCs w:val="24"/>
+                <w:lang w:bidi="ar"/>
+              </w:rPr>
+              <w:t>bootblock.asm</w:t>
+            </w:r>
+            <w:r>
+              <w:rPr>
+                <w:rFonts w:ascii="宋体" w:eastAsia="宋体" w:hAnsi="宋体" w:cs="宋体" w:hint="eastAsia"/>
+                <w:color w:val="000000" w:themeColor="text1"/>
+                <w:kern w:val="0"/>
+                <w:sz w:val="24"/>
+                <w:szCs w:val="24"/>
+                <w:lang w:bidi="ar"/>
+              </w:rPr>
+              <w:t>中</w:t>
+            </w:r>
+            <w:r>
+              <w:rPr>
+                <w:rFonts w:ascii="宋体" w:eastAsia="宋体" w:hAnsi="宋体" w:cs="宋体" w:hint="eastAsia"/>
+                <w:color w:val="000000" w:themeColor="text1"/>
+                <w:kern w:val="0"/>
+                <w:sz w:val="24"/>
+                <w:szCs w:val="24"/>
+                <w:lang w:bidi="ar"/>
+              </w:rPr>
+              <w:t>没有</w:t>
+            </w:r>
+            <w:proofErr w:type="gramStart"/>
+            <w:r>
+              <w:rPr>
+                <w:rFonts w:ascii="宋体" w:eastAsia="宋体" w:hAnsi="宋体" w:cs="宋体" w:hint="eastAsia"/>
+                <w:color w:val="000000" w:themeColor="text1"/>
+                <w:kern w:val="0"/>
+                <w:sz w:val="24"/>
+                <w:szCs w:val="24"/>
+                <w:lang w:bidi="ar"/>
+              </w:rPr>
+              <w:t>指定位宽</w:t>
+            </w:r>
+            <w:proofErr w:type="gramEnd"/>
+            <w:r>
+              <w:rPr>
+                <w:rFonts w:ascii="宋体" w:eastAsia="宋体" w:hAnsi="宋体" w:cs="宋体"/>
+                <w:color w:val="000000" w:themeColor="text1"/>
+                <w:kern w:val="0"/>
+                <w:sz w:val="24"/>
+                <w:szCs w:val="24"/>
+                <w:lang w:bidi="ar"/>
+              </w:rPr>
+              <w:t>w（word）之外，其余内容完全一致</w:t>
+            </w:r>
+          </w:p>
+          <w:p>
+            <w:pPr>
+              <w:widowControl/>
+              <w:ind w:firstLineChars="400" w:firstLine="964"/>
+              <w:rPr>
+                <w:rFonts w:ascii="宋体" w:eastAsia="宋体" w:hAnsi="宋体" w:cs="宋体"/>
+                <w:b/>
+                <w:bCs/>
+                <w:color w:val="000000" w:themeColor="text1"/>
+                <w:kern w:val="0"/>
+                <w:sz w:val="24"/>
+                <w:szCs w:val="24"/>
+                <w:lang w:bidi="ar"/>
+              </w:rPr>
+            </w:pPr>
+            <w:r>
+              <w:rPr>
+                <w:rFonts w:ascii="宋体" w:eastAsia="宋体" w:hAnsi="宋体" w:cs="宋体" w:hint="eastAsia"/>
+                <w:b/>
+                <w:bCs/>
+                <w:color w:val="000000" w:themeColor="text1"/>
+                <w:kern w:val="0"/>
+                <w:sz w:val="24"/>
+                <w:szCs w:val="24"/>
+                <w:lang w:bidi="ar"/>
+              </w:rPr>
+              <w:t>自己</w:t>
+            </w:r>
+            <w:r>
+              <w:rPr>
+                <w:rFonts w:ascii="宋体" w:eastAsia="宋体" w:hAnsi="宋体" w:cs="宋体" w:hint="eastAsia"/>
+                <w:b/>
+                <w:bCs/>
+                <w:color w:val="000000" w:themeColor="text1"/>
+                <w:kern w:val="0"/>
+                <w:sz w:val="24"/>
+                <w:szCs w:val="24"/>
+                <w:lang w:bidi="ar"/>
+              </w:rPr>
+              <w:t>设置断点并进行测试</w:t>
+            </w:r>
+          </w:p>
+          <w:p>
+            <w:pPr>
+              <w:widowControl/>
+              <w:ind w:firstLine="480"/>
+              <w:rPr>
+                <w:rFonts w:ascii="宋体" w:eastAsia="宋体" w:hAnsi="宋体" w:cs="宋体"/>
+                <w:color w:val="000000" w:themeColor="text1"/>
+                <w:kern w:val="0"/>
+                <w:sz w:val="24"/>
+                <w:szCs w:val="24"/>
+                <w:lang w:bidi="ar"/>
+              </w:rPr>
+            </w:pPr>
+            <w:r>
+              <w:rPr>
+                <w:rFonts w:ascii="宋体" w:eastAsia="宋体" w:hAnsi="宋体" w:cs="宋体" w:hint="eastAsia"/>
+                <w:color w:val="000000" w:themeColor="text1"/>
+                <w:kern w:val="0"/>
+                <w:sz w:val="24"/>
+                <w:szCs w:val="24"/>
+                <w:lang w:bidi="ar"/>
+              </w:rPr>
+              <w:t>修改</w:t>
+            </w:r>
+            <w:r>
+              <w:rPr>
+                <w:rFonts w:ascii="Segoe UI Emoji" w:hAnsi="Segoe UI Emoji"/>
+                <w:color w:val="404040"/>
+                <w:shd w:val="clear" w:color="auto" w:fill="FFFFFF"/>
+              </w:rPr>
+              <w:t>tools/</w:t>
+            </w:r>
+            <w:proofErr w:type="spellStart"/>
+            <w:r>
+              <w:rPr>
+                <w:rFonts w:ascii="Segoe UI Emoji" w:hAnsi="Segoe UI Emoji"/>
+                <w:color w:val="404040"/>
+                <w:shd w:val="clear" w:color="auto" w:fill="FFFFFF"/>
+              </w:rPr>
+              <w:t>gdbinit</w:t>
+            </w:r>
+            <w:proofErr w:type="spellEnd"/>
+          </w:p>
+          <w:p>
+            <w:pPr>
+              <w:widowControl/>
+              <w:ind w:firstLine="480"/>
+              <w:rPr>
+                <w:rFonts w:ascii="宋体" w:eastAsia="宋体" w:hAnsi="宋体" w:cs="宋体"/>
+                <w:color w:val="000000" w:themeColor="text1"/>
+                <w:kern w:val="0"/>
                 <w:sz w:val="24"/>
                 <w:szCs w:val="24"/>
                 <w:lang w:bidi="ar"/>
@@ -3075,10 +3259,10 @@
                 <w:noProof/>
               </w:rPr>
               <w:drawing>
-                <wp:inline distT="0" distB="0" distL="0" distR="0" wp14:anchorId="2DDA77C8" wp14:editId="319E4A55">
-                  <wp:extent cx="4010660" cy="397396"/>
-                  <wp:effectExtent l="0" t="0" r="0" b="3175"/>
-                  <wp:docPr id="17" name="图片 17"/>
+                <wp:inline distT="0" distB="0" distL="0" distR="0" wp14:anchorId="0BE9043E" wp14:editId="5040B319">
+                  <wp:extent cx="1335151" cy="425450"/>
+                  <wp:effectExtent l="0" t="0" r="0" b="0"/>
+                  <wp:docPr id="40" name="图片 40"/>
                   <wp:cNvGraphicFramePr>
                     <a:graphicFrameLocks xmlns:a="http://schemas.openxmlformats.org/drawingml/2006/main" noChangeAspect="1"/>
                   </wp:cNvGraphicFramePr>
@@ -3098,7 +3282,7 @@
                         <pic:spPr>
                           <a:xfrm>
                             <a:off x="0" y="0"/>
-                            <a:ext cx="4160860" cy="412279"/>
+                            <a:ext cx="1435157" cy="457317"/>
                           </a:xfrm>
                           <a:prstGeom prst="rect">
                             <a:avLst/>
@@ -3114,69 +3298,58 @@
           <w:p>
             <w:pPr>
               <w:widowControl/>
-              <w:ind w:firstLineChars="200" w:firstLine="480"/>
-              <w:rPr>
-                <w:rFonts w:ascii="宋体" w:eastAsia="宋体" w:hAnsi="宋体"/>
-                <w:color w:val="000000"/>
-                <w:sz w:val="24"/>
-                <w:szCs w:val="24"/>
-                <w:lang w:bidi="ar"/>
-              </w:rPr>
-            </w:pPr>
-            <w:r>
-              <w:rPr>
-                <w:rFonts w:ascii="宋体" w:eastAsia="宋体" w:hAnsi="宋体" w:hint="eastAsia"/>
-                <w:color w:val="000000"/>
-                <w:sz w:val="24"/>
-                <w:szCs w:val="24"/>
-                <w:lang w:bidi="ar"/>
-              </w:rPr>
-              <w:t>5</w:t>
-            </w:r>
-            <w:r>
-              <w:rPr>
-                <w:rFonts w:ascii="宋体" w:eastAsia="宋体" w:hAnsi="宋体"/>
-                <w:color w:val="000000"/>
-                <w:sz w:val="24"/>
-                <w:szCs w:val="24"/>
-                <w:lang w:bidi="ar"/>
-              </w:rPr>
-              <w:t>.</w:t>
-            </w:r>
-            <w:r>
-              <w:rPr>
-                <w:rFonts w:hint="eastAsia"/>
+              <w:ind w:firstLine="480"/>
+              <w:rPr>
+                <w:rFonts w:ascii="宋体" w:eastAsia="宋体" w:hAnsi="宋体" w:cs="宋体"/>
+                <w:color w:val="000000" w:themeColor="text1"/>
+                <w:kern w:val="0"/>
+                <w:sz w:val="24"/>
+                <w:szCs w:val="24"/>
+                <w:lang w:bidi="ar"/>
+              </w:rPr>
+            </w:pPr>
+            <w:r>
+              <w:rPr>
+                <w:rFonts w:ascii="宋体" w:eastAsia="宋体" w:hAnsi="宋体" w:cs="宋体" w:hint="eastAsia"/>
+                <w:color w:val="000000" w:themeColor="text1"/>
+                <w:kern w:val="0"/>
+                <w:sz w:val="24"/>
+                <w:szCs w:val="24"/>
+                <w:lang w:bidi="ar"/>
+              </w:rPr>
+              <w:t>执行make</w:t>
+            </w:r>
+            <w:r>
+              <w:rPr>
+                <w:rFonts w:ascii="宋体" w:eastAsia="宋体" w:hAnsi="宋体" w:cs="宋体"/>
+                <w:color w:val="000000" w:themeColor="text1"/>
+                <w:kern w:val="0"/>
+                <w:sz w:val="24"/>
+                <w:szCs w:val="24"/>
+                <w:lang w:bidi="ar"/>
               </w:rPr>
               <w:t xml:space="preserve"> </w:t>
             </w:r>
             <w:r>
               <w:rPr>
-                <w:rFonts w:ascii="宋体" w:eastAsia="宋体" w:hAnsi="宋体" w:hint="eastAsia"/>
-                <w:color w:val="000000"/>
-                <w:sz w:val="24"/>
-                <w:szCs w:val="24"/>
-                <w:lang w:bidi="ar"/>
-              </w:rPr>
-              <w:t>往</w:t>
-            </w:r>
-            <w:r>
-              <w:rPr>
-                <w:rFonts w:ascii="宋体" w:eastAsia="宋体" w:hAnsi="宋体"/>
-                <w:color w:val="000000"/>
-                <w:sz w:val="24"/>
-                <w:szCs w:val="24"/>
-                <w:lang w:bidi="ar"/>
-              </w:rPr>
-              <w:t>0x60端口写入0xDF，表示将P2 port的第二个位（A20）选通置为1</w:t>
-            </w:r>
-          </w:p>
-          <w:p>
-            <w:pPr>
-              <w:widowControl/>
-              <w:ind w:firstLineChars="200" w:firstLine="420"/>
-              <w:rPr>
-                <w:rFonts w:ascii="宋体" w:eastAsia="宋体" w:hAnsi="宋体"/>
-                <w:color w:val="000000"/>
+                <w:rFonts w:ascii="宋体" w:eastAsia="宋体" w:hAnsi="宋体" w:cs="宋体" w:hint="eastAsia"/>
+                <w:color w:val="000000" w:themeColor="text1"/>
+                <w:kern w:val="0"/>
+                <w:sz w:val="24"/>
+                <w:szCs w:val="24"/>
+                <w:lang w:bidi="ar"/>
+              </w:rPr>
+              <w:t>debug</w:t>
+            </w:r>
+          </w:p>
+          <w:p>
+            <w:pPr>
+              <w:widowControl/>
+              <w:ind w:firstLine="480"/>
+              <w:rPr>
+                <w:rFonts w:ascii="宋体" w:eastAsia="宋体" w:hAnsi="宋体" w:cs="宋体" w:hint="eastAsia"/>
+                <w:color w:val="000000" w:themeColor="text1"/>
+                <w:kern w:val="0"/>
                 <w:sz w:val="24"/>
                 <w:szCs w:val="24"/>
                 <w:lang w:bidi="ar"/>
@@ -3186,11 +3359,12 @@
               <w:rPr>
                 <w:noProof/>
               </w:rPr>
+              <w:lastRenderedPageBreak/>
               <w:drawing>
-                <wp:inline distT="0" distB="0" distL="0" distR="0" wp14:anchorId="6B9C4191" wp14:editId="031A17E1">
-                  <wp:extent cx="4347210" cy="237615"/>
+                <wp:inline distT="0" distB="0" distL="0" distR="0" wp14:anchorId="39F7E19F" wp14:editId="103AEACF">
+                  <wp:extent cx="2674298" cy="1737360"/>
                   <wp:effectExtent l="0" t="0" r="0" b="0"/>
-                  <wp:docPr id="18" name="图片 18"/>
+                  <wp:docPr id="41" name="图片 41"/>
                   <wp:cNvGraphicFramePr>
                     <a:graphicFrameLocks xmlns:a="http://schemas.openxmlformats.org/drawingml/2006/main" noChangeAspect="1"/>
                   </wp:cNvGraphicFramePr>
@@ -3210,7 +3384,7 @@
                         <pic:spPr>
                           <a:xfrm>
                             <a:off x="0" y="0"/>
-                            <a:ext cx="4650466" cy="254191"/>
+                            <a:ext cx="2690951" cy="1748179"/>
                           </a:xfrm>
                           <a:prstGeom prst="rect">
                             <a:avLst/>
@@ -3226,29 +3400,103 @@
           <w:p>
             <w:pPr>
               <w:widowControl/>
+              <w:ind w:firstLineChars="200" w:firstLine="482"/>
+              <w:rPr>
+                <w:rFonts w:ascii="宋体" w:eastAsia="宋体" w:hAnsi="宋体" w:cs="宋体"/>
+                <w:b/>
+                <w:bCs/>
+                <w:color w:val="000000" w:themeColor="text1"/>
+                <w:kern w:val="0"/>
+                <w:sz w:val="24"/>
+                <w:szCs w:val="24"/>
+                <w:lang w:bidi="ar"/>
+              </w:rPr>
+            </w:pPr>
+            <w:r>
+              <w:rPr>
+                <w:rFonts w:ascii="宋体" w:eastAsia="宋体" w:hAnsi="宋体" w:cs="宋体" w:hint="eastAsia"/>
+                <w:b/>
+                <w:bCs/>
+                <w:color w:val="000000" w:themeColor="text1"/>
+                <w:kern w:val="0"/>
+                <w:sz w:val="24"/>
+                <w:szCs w:val="24"/>
+                <w:lang w:bidi="ar"/>
+              </w:rPr>
+              <w:t>练习3、</w:t>
+            </w:r>
+          </w:p>
+          <w:p>
+            <w:pPr>
+              <w:widowControl/>
+              <w:ind w:firstLineChars="300" w:firstLine="723"/>
+              <w:rPr>
+                <w:rFonts w:ascii="宋体" w:eastAsia="宋体" w:hAnsi="宋体" w:cs="宋体"/>
+                <w:b/>
+                <w:bCs/>
+                <w:color w:val="000000" w:themeColor="text1"/>
+                <w:kern w:val="0"/>
+                <w:sz w:val="24"/>
+                <w:szCs w:val="24"/>
+                <w:lang w:bidi="ar"/>
+              </w:rPr>
+            </w:pPr>
+            <w:r>
+              <w:rPr>
+                <w:rFonts w:ascii="宋体" w:eastAsia="宋体" w:hAnsi="宋体" w:cs="宋体" w:hint="eastAsia"/>
+                <w:b/>
+                <w:bCs/>
+                <w:color w:val="000000" w:themeColor="text1"/>
+                <w:kern w:val="0"/>
+                <w:sz w:val="24"/>
+                <w:szCs w:val="24"/>
+                <w:lang w:bidi="ar"/>
+              </w:rPr>
+              <w:t>分析</w:t>
+            </w:r>
+            <w:r>
+              <w:rPr>
+                <w:rFonts w:ascii="宋体" w:eastAsia="宋体" w:hAnsi="宋体" w:cs="宋体"/>
+                <w:b/>
+                <w:bCs/>
+                <w:color w:val="000000" w:themeColor="text1"/>
+                <w:kern w:val="0"/>
+                <w:sz w:val="24"/>
+                <w:szCs w:val="24"/>
+                <w:lang w:bidi="ar"/>
+              </w:rPr>
+              <w:t>bootloader进入保护模式的过程</w:t>
+            </w:r>
+          </w:p>
+          <w:p>
+            <w:pPr>
+              <w:widowControl/>
               <w:ind w:firstLineChars="200" w:firstLine="480"/>
               <w:rPr>
-                <w:rFonts w:ascii="宋体" w:eastAsia="宋体" w:hAnsi="宋体"/>
-                <w:color w:val="000000"/>
-                <w:sz w:val="24"/>
-                <w:szCs w:val="24"/>
-                <w:lang w:bidi="ar"/>
-              </w:rPr>
-            </w:pPr>
-            <w:r>
-              <w:rPr>
-                <w:rFonts w:ascii="宋体" w:eastAsia="宋体" w:hAnsi="宋体" w:hint="eastAsia"/>
-                <w:color w:val="000000"/>
-                <w:sz w:val="24"/>
-                <w:szCs w:val="24"/>
-                <w:lang w:bidi="ar"/>
-              </w:rPr>
-              <w:t>6</w:t>
-            </w:r>
-            <w:r>
-              <w:rPr>
-                <w:rFonts w:ascii="宋体" w:eastAsia="宋体" w:hAnsi="宋体"/>
-                <w:color w:val="000000"/>
+                <w:rFonts w:ascii="宋体" w:eastAsia="宋体" w:hAnsi="宋体" w:cs="宋体"/>
+                <w:color w:val="000000" w:themeColor="text1"/>
+                <w:kern w:val="0"/>
+                <w:sz w:val="24"/>
+                <w:szCs w:val="24"/>
+                <w:lang w:bidi="ar"/>
+              </w:rPr>
+            </w:pPr>
+            <w:r>
+              <w:rPr>
+                <w:rFonts w:ascii="宋体" w:eastAsia="宋体" w:hAnsi="宋体" w:cs="宋体" w:hint="eastAsia"/>
+                <w:color w:val="000000" w:themeColor="text1"/>
+                <w:kern w:val="0"/>
+                <w:sz w:val="24"/>
+                <w:szCs w:val="24"/>
+                <w:lang w:bidi="ar"/>
+              </w:rPr>
+              <w:t>1</w:t>
+            </w:r>
+            <w:r>
+              <w:rPr>
+                <w:rFonts w:ascii="宋体" w:eastAsia="宋体" w:hAnsi="宋体" w:cs="宋体"/>
+                <w:color w:val="000000" w:themeColor="text1"/>
+                <w:kern w:val="0"/>
                 <w:sz w:val="24"/>
                 <w:szCs w:val="24"/>
                 <w:lang w:bidi="ar"/>
@@ -3256,30 +3504,64 @@
               <w:t>.</w:t>
             </w:r>
             <w:r>
-              <w:rPr>
-                <w:rFonts w:hint="eastAsia"/>
-              </w:rPr>
               <w:t xml:space="preserve"> </w:t>
             </w:r>
             <w:r>
               <w:rPr>
-                <w:rFonts w:ascii="宋体" w:eastAsia="宋体" w:hAnsi="宋体" w:hint="eastAsia"/>
-                <w:color w:val="000000"/>
-                <w:sz w:val="24"/>
-                <w:szCs w:val="24"/>
-                <w:lang w:bidi="ar"/>
-              </w:rPr>
-              <w:t>设置</w:t>
-            </w:r>
-            <w:r>
-              <w:rPr>
-                <w:rFonts w:ascii="宋体" w:eastAsia="宋体" w:hAnsi="宋体"/>
-                <w:color w:val="000000"/>
-                <w:sz w:val="24"/>
-                <w:szCs w:val="24"/>
-                <w:lang w:bidi="ar"/>
-              </w:rPr>
-              <w:t>GDT（全局描述符表）</w:t>
+                <w:rFonts w:ascii="宋体" w:eastAsia="宋体" w:hAnsi="宋体" w:cs="宋体"/>
+                <w:color w:val="000000" w:themeColor="text1"/>
+                <w:kern w:val="0"/>
+                <w:sz w:val="24"/>
+                <w:szCs w:val="24"/>
+                <w:lang w:bidi="ar"/>
+              </w:rPr>
+              <w:t>bootloader入口为start</w:t>
+            </w:r>
+            <w:r>
+              <w:rPr>
+                <w:rFonts w:ascii="宋体" w:eastAsia="宋体" w:hAnsi="宋体" w:cs="宋体" w:hint="eastAsia"/>
+                <w:color w:val="000000" w:themeColor="text1"/>
+                <w:kern w:val="0"/>
+                <w:sz w:val="24"/>
+                <w:szCs w:val="24"/>
+                <w:lang w:bidi="ar"/>
+              </w:rPr>
+              <w:t>，</w:t>
+            </w:r>
+            <w:r>
+              <w:rPr>
+                <w:rFonts w:ascii="宋体" w:eastAsia="宋体" w:hAnsi="宋体" w:cs="宋体"/>
+                <w:color w:val="000000" w:themeColor="text1"/>
+                <w:kern w:val="0"/>
+                <w:sz w:val="24"/>
+                <w:szCs w:val="24"/>
+                <w:lang w:bidi="ar"/>
+              </w:rPr>
+              <w:t xml:space="preserve">bootloader会被BIOS加载到内存的0x7c00处，此时cs=0, </w:t>
+            </w:r>
+            <w:proofErr w:type="spellStart"/>
+            <w:r>
+              <w:rPr>
+                <w:rFonts w:ascii="宋体" w:eastAsia="宋体" w:hAnsi="宋体" w:cs="宋体"/>
+                <w:color w:val="000000" w:themeColor="text1"/>
+                <w:kern w:val="0"/>
+                <w:sz w:val="24"/>
+                <w:szCs w:val="24"/>
+                <w:lang w:bidi="ar"/>
+              </w:rPr>
+              <w:t>eip</w:t>
+            </w:r>
+            <w:proofErr w:type="spellEnd"/>
+            <w:r>
+              <w:rPr>
+                <w:rFonts w:ascii="宋体" w:eastAsia="宋体" w:hAnsi="宋体" w:cs="宋体"/>
+                <w:color w:val="000000" w:themeColor="text1"/>
+                <w:kern w:val="0"/>
+                <w:sz w:val="24"/>
+                <w:szCs w:val="24"/>
+                <w:lang w:bidi="ar"/>
+              </w:rPr>
+              <w:t>=0x7c00，在刚进入bootloader的时候，最先执行的操作分别为关闭中断、清除EFLAGS的DF位以及将ax, ds, es, ss寄存器初始化为0；</w:t>
             </w:r>
           </w:p>
           <w:p>
@@ -3298,12 +3580,11 @@
               <w:rPr>
                 <w:noProof/>
               </w:rPr>
-              <w:lastRenderedPageBreak/>
               <w:drawing>
-                <wp:inline distT="0" distB="0" distL="0" distR="0" wp14:anchorId="0F518D14" wp14:editId="293E6AF3">
-                  <wp:extent cx="3940810" cy="932301"/>
-                  <wp:effectExtent l="0" t="0" r="2540" b="1270"/>
-                  <wp:docPr id="19" name="图片 19"/>
+                <wp:inline distT="0" distB="0" distL="0" distR="0" wp14:anchorId="48DE7D0A" wp14:editId="6A2C06A1">
+                  <wp:extent cx="3299460" cy="904114"/>
+                  <wp:effectExtent l="0" t="0" r="0" b="0"/>
+                  <wp:docPr id="13" name="图片 13"/>
                   <wp:cNvGraphicFramePr>
                     <a:graphicFrameLocks xmlns:a="http://schemas.openxmlformats.org/drawingml/2006/main" noChangeAspect="1"/>
                   </wp:cNvGraphicFramePr>
@@ -3323,7 +3604,7 @@
                         <pic:spPr>
                           <a:xfrm>
                             <a:off x="0" y="0"/>
-                            <a:ext cx="3999458" cy="946176"/>
+                            <a:ext cx="3394843" cy="930251"/>
                           </a:xfrm>
                           <a:prstGeom prst="rect">
                             <a:avLst/>
@@ -3356,7 +3637,7 @@
                 <w:szCs w:val="24"/>
                 <w:lang w:bidi="ar"/>
               </w:rPr>
-              <w:t>7</w:t>
+              <w:t>2</w:t>
             </w:r>
             <w:r>
               <w:rPr>
@@ -3382,17 +3663,17 @@
                 <w:szCs w:val="24"/>
                 <w:lang w:bidi="ar"/>
               </w:rPr>
-              <w:t>将</w:t>
-            </w:r>
-            <w:r>
-              <w:rPr>
-                <w:rFonts w:ascii="宋体" w:eastAsia="宋体" w:hAnsi="宋体"/>
-                <w:color w:val="000000"/>
-                <w:sz w:val="24"/>
-                <w:szCs w:val="24"/>
-                <w:lang w:bidi="ar"/>
-              </w:rPr>
-              <w:t>cr0寄存器的PE位置1，即可从实模式切换到保护模式</w:t>
+              <w:t>从</w:t>
+            </w:r>
+            <w:r>
+              <w:rPr>
+                <w:rFonts w:ascii="宋体" w:eastAsia="宋体" w:hAnsi="宋体"/>
+                <w:color w:val="000000"/>
+                <w:sz w:val="24"/>
+                <w:szCs w:val="24"/>
+                <w:lang w:bidi="ar"/>
+              </w:rPr>
+              <w:t>0x64内存地址中（映射到8042的status register）中读取8042的状态，直到读取到的该字节第二位（input buffer是否有数据）为0，此时input buffer中无数据；</w:t>
             </w:r>
           </w:p>
           <w:p>
@@ -3412,10 +3693,10 @@
                 <w:noProof/>
               </w:rPr>
               <w:drawing>
-                <wp:inline distT="0" distB="0" distL="0" distR="0" wp14:anchorId="47107E8F" wp14:editId="5ED40625">
-                  <wp:extent cx="2780952" cy="542857"/>
-                  <wp:effectExtent l="0" t="0" r="635" b="0"/>
-                  <wp:docPr id="20" name="图片 20"/>
+                <wp:inline distT="0" distB="0" distL="0" distR="0" wp14:anchorId="05C9DF79" wp14:editId="2C8ED43D">
+                  <wp:extent cx="5274310" cy="485775"/>
+                  <wp:effectExtent l="0" t="0" r="2540" b="9525"/>
+                  <wp:docPr id="16" name="图片 16"/>
                   <wp:cNvGraphicFramePr>
                     <a:graphicFrameLocks xmlns:a="http://schemas.openxmlformats.org/drawingml/2006/main" noChangeAspect="1"/>
                   </wp:cNvGraphicFramePr>
@@ -3435,7 +3716,7 @@
                         <pic:spPr>
                           <a:xfrm>
                             <a:off x="0" y="0"/>
-                            <a:ext cx="2780952" cy="542857"/>
+                            <a:ext cx="5274310" cy="485775"/>
                           </a:xfrm>
                           <a:prstGeom prst="rect">
                             <a:avLst/>
@@ -3468,7 +3749,7 @@
                 <w:szCs w:val="24"/>
                 <w:lang w:bidi="ar"/>
               </w:rPr>
-              <w:t>8</w:t>
+              <w:t>3</w:t>
             </w:r>
             <w:r>
               <w:rPr>
@@ -3494,17 +3775,17 @@
                 <w:szCs w:val="24"/>
                 <w:lang w:bidi="ar"/>
               </w:rPr>
-              <w:t>使用一个长跳转指令，将</w:t>
-            </w:r>
-            <w:r>
-              <w:rPr>
-                <w:rFonts w:ascii="宋体" w:eastAsia="宋体" w:hAnsi="宋体"/>
-                <w:color w:val="000000"/>
-                <w:sz w:val="24"/>
-                <w:szCs w:val="24"/>
-                <w:lang w:bidi="ar"/>
-              </w:rPr>
-              <w:t>cs修改为32位段寄存器，以及跳转到protcseg这一32位代码入口处，此时CPU进入32位模式</w:t>
+              <w:t>往</w:t>
+            </w:r>
+            <w:r>
+              <w:rPr>
+                <w:rFonts w:ascii="宋体" w:eastAsia="宋体" w:hAnsi="宋体"/>
+                <w:color w:val="000000"/>
+                <w:sz w:val="24"/>
+                <w:szCs w:val="24"/>
+                <w:lang w:bidi="ar"/>
+              </w:rPr>
+              <w:t>0x64写入0xd1命令，表示修改8042的P2 port</w:t>
             </w:r>
           </w:p>
           <w:p>
@@ -3524,10 +3805,10 @@
                 <w:noProof/>
               </w:rPr>
               <w:drawing>
-                <wp:inline distT="0" distB="0" distL="0" distR="0" wp14:anchorId="0DE7C1C1" wp14:editId="0F00BDF1">
-                  <wp:extent cx="3485714" cy="323810"/>
-                  <wp:effectExtent l="0" t="0" r="635" b="635"/>
-                  <wp:docPr id="21" name="图片 21"/>
+                <wp:inline distT="0" distB="0" distL="0" distR="0" wp14:anchorId="7D8A8200" wp14:editId="344E776B">
+                  <wp:extent cx="3788410" cy="252226"/>
+                  <wp:effectExtent l="0" t="0" r="2540" b="0"/>
+                  <wp:docPr id="15" name="图片 15"/>
                   <wp:cNvGraphicFramePr>
                     <a:graphicFrameLocks xmlns:a="http://schemas.openxmlformats.org/drawingml/2006/main" noChangeAspect="1"/>
                   </wp:cNvGraphicFramePr>
@@ -3547,7 +3828,7 @@
                         <pic:spPr>
                           <a:xfrm>
                             <a:off x="0" y="0"/>
-                            <a:ext cx="3485714" cy="323810"/>
+                            <a:ext cx="4397182" cy="292757"/>
                           </a:xfrm>
                           <a:prstGeom prst="rect">
                             <a:avLst/>
@@ -3580,50 +3861,7 @@
                 <w:szCs w:val="24"/>
                 <w:lang w:bidi="ar"/>
               </w:rPr>
-              <w:t>练习4、</w:t>
-            </w:r>
-            <w:r>
-              <w:rPr>
-                <w:rFonts w:ascii="宋体" w:eastAsia="宋体" w:hAnsi="宋体" w:hint="eastAsia"/>
-                <w:color w:val="000000"/>
-                <w:sz w:val="24"/>
-                <w:szCs w:val="24"/>
-                <w:lang w:bidi="ar"/>
-              </w:rPr>
-              <w:t>分析</w:t>
-            </w:r>
-            <w:r>
-              <w:rPr>
-                <w:rFonts w:ascii="宋体" w:eastAsia="宋体" w:hAnsi="宋体"/>
-                <w:color w:val="000000"/>
-                <w:sz w:val="24"/>
-                <w:szCs w:val="24"/>
-                <w:lang w:bidi="ar"/>
-              </w:rPr>
-              <w:t>bootloader加载ELF格式的OS的过程</w:t>
-            </w:r>
-          </w:p>
-          <w:p>
-            <w:pPr>
-              <w:widowControl/>
-              <w:ind w:firstLineChars="200" w:firstLine="480"/>
-              <w:rPr>
-                <w:rFonts w:ascii="宋体" w:eastAsia="宋体" w:hAnsi="宋体"/>
-                <w:color w:val="000000"/>
-                <w:sz w:val="24"/>
-                <w:szCs w:val="24"/>
-                <w:lang w:bidi="ar"/>
-              </w:rPr>
-            </w:pPr>
-            <w:r>
-              <w:rPr>
-                <w:rFonts w:ascii="宋体" w:eastAsia="宋体" w:hAnsi="宋体" w:hint="eastAsia"/>
-                <w:color w:val="000000"/>
-                <w:sz w:val="24"/>
-                <w:szCs w:val="24"/>
-                <w:lang w:bidi="ar"/>
-              </w:rPr>
-              <w:t>1</w:t>
+              <w:t>4</w:t>
             </w:r>
             <w:r>
               <w:rPr>
@@ -3649,17 +3887,17 @@
                 <w:szCs w:val="24"/>
                 <w:lang w:bidi="ar"/>
               </w:rPr>
-              <w:t>该函数的作用是连续不断地从</w:t>
-            </w:r>
-            <w:r>
-              <w:rPr>
-                <w:rFonts w:ascii="宋体" w:eastAsia="宋体" w:hAnsi="宋体"/>
-                <w:color w:val="000000"/>
-                <w:sz w:val="24"/>
-                <w:szCs w:val="24"/>
-                <w:lang w:bidi="ar"/>
-              </w:rPr>
-              <w:t>0x1F7地址读取磁盘的状态，直到磁盘不忙为止；</w:t>
+              <w:t>继续等待</w:t>
+            </w:r>
+            <w:r>
+              <w:rPr>
+                <w:rFonts w:ascii="宋体" w:eastAsia="宋体" w:hAnsi="宋体"/>
+                <w:color w:val="000000"/>
+                <w:sz w:val="24"/>
+                <w:szCs w:val="24"/>
+                <w:lang w:bidi="ar"/>
+              </w:rPr>
+              <w:t>input buffer为空</w:t>
             </w:r>
           </w:p>
           <w:p>
@@ -3679,10 +3917,10 @@
                 <w:noProof/>
               </w:rPr>
               <w:drawing>
-                <wp:inline distT="0" distB="0" distL="0" distR="0" wp14:anchorId="20A06B4B" wp14:editId="7DD72DDE">
-                  <wp:extent cx="3048137" cy="636748"/>
-                  <wp:effectExtent l="0" t="0" r="0" b="0"/>
-                  <wp:docPr id="22" name="图片 22"/>
+                <wp:inline distT="0" distB="0" distL="0" distR="0" wp14:anchorId="2DDA77C8" wp14:editId="319E4A55">
+                  <wp:extent cx="4010660" cy="397396"/>
+                  <wp:effectExtent l="0" t="0" r="0" b="3175"/>
+                  <wp:docPr id="17" name="图片 17"/>
                   <wp:cNvGraphicFramePr>
                     <a:graphicFrameLocks xmlns:a="http://schemas.openxmlformats.org/drawingml/2006/main" noChangeAspect="1"/>
                   </wp:cNvGraphicFramePr>
@@ -3702,7 +3940,7 @@
                         <pic:spPr>
                           <a:xfrm>
                             <a:off x="0" y="0"/>
-                            <a:ext cx="3184143" cy="665159"/>
+                            <a:ext cx="4160860" cy="412279"/>
                           </a:xfrm>
                           <a:prstGeom prst="rect">
                             <a:avLst/>
@@ -3735,7 +3973,7 @@
                 <w:szCs w:val="24"/>
                 <w:lang w:bidi="ar"/>
               </w:rPr>
-              <w:t>2</w:t>
+              <w:t>5</w:t>
             </w:r>
             <w:r>
               <w:rPr>
@@ -3761,29 +3999,6 @@
                 <w:szCs w:val="24"/>
                 <w:lang w:bidi="ar"/>
               </w:rPr>
-              <w:t>等待磁盘直到其不忙；</w:t>
-            </w:r>
-          </w:p>
-          <w:p>
-            <w:pPr>
-              <w:widowControl/>
-              <w:ind w:leftChars="200" w:left="1380" w:hangingChars="400" w:hanging="960"/>
-              <w:rPr>
-                <w:rFonts w:ascii="宋体" w:eastAsia="宋体" w:hAnsi="宋体"/>
-                <w:color w:val="000000"/>
-                <w:sz w:val="24"/>
-                <w:szCs w:val="24"/>
-                <w:lang w:bidi="ar"/>
-              </w:rPr>
-            </w:pPr>
-            <w:r>
-              <w:rPr>
-                <w:rFonts w:ascii="宋体" w:eastAsia="宋体" w:hAnsi="宋体" w:hint="eastAsia"/>
-                <w:color w:val="000000"/>
-                <w:sz w:val="24"/>
-                <w:szCs w:val="24"/>
-                <w:lang w:bidi="ar"/>
-              </w:rPr>
               <w:t>往</w:t>
             </w:r>
             <w:r>
@@ -3794,96 +4009,29 @@
                 <w:szCs w:val="24"/>
                 <w:lang w:bidi="ar"/>
               </w:rPr>
-              <w:t>0x1F2到0X1F6中设置读取扇区需要的参数，包括读取扇区的数量以及LBA参数；</w:t>
-            </w:r>
-          </w:p>
-          <w:p>
-            <w:pPr>
-              <w:widowControl/>
-              <w:ind w:firstLineChars="200" w:firstLine="480"/>
-              <w:rPr>
-                <w:rFonts w:ascii="宋体" w:eastAsia="宋体" w:hAnsi="宋体"/>
-                <w:color w:val="000000"/>
-                <w:sz w:val="24"/>
-                <w:szCs w:val="24"/>
-                <w:lang w:bidi="ar"/>
-              </w:rPr>
-            </w:pPr>
-            <w:r>
-              <w:rPr>
-                <w:rFonts w:ascii="宋体" w:eastAsia="宋体" w:hAnsi="宋体" w:hint="eastAsia"/>
-                <w:color w:val="000000"/>
-                <w:sz w:val="24"/>
-                <w:szCs w:val="24"/>
-                <w:lang w:bidi="ar"/>
-              </w:rPr>
-              <w:t>往</w:t>
-            </w:r>
-            <w:r>
-              <w:rPr>
-                <w:rFonts w:ascii="宋体" w:eastAsia="宋体" w:hAnsi="宋体"/>
-                <w:color w:val="000000"/>
-                <w:sz w:val="24"/>
-                <w:szCs w:val="24"/>
-                <w:lang w:bidi="ar"/>
-              </w:rPr>
-              <w:t>0x1F7端口发送读命令0X20；</w:t>
-            </w:r>
-          </w:p>
-          <w:p>
-            <w:pPr>
-              <w:widowControl/>
-              <w:ind w:firstLineChars="200" w:firstLine="480"/>
-              <w:rPr>
-                <w:rFonts w:ascii="宋体" w:eastAsia="宋体" w:hAnsi="宋体"/>
-                <w:color w:val="000000"/>
-                <w:sz w:val="24"/>
-                <w:szCs w:val="24"/>
-                <w:lang w:bidi="ar"/>
-              </w:rPr>
-            </w:pPr>
-            <w:r>
-              <w:rPr>
-                <w:rFonts w:ascii="宋体" w:eastAsia="宋体" w:hAnsi="宋体" w:hint="eastAsia"/>
-                <w:color w:val="000000"/>
-                <w:sz w:val="24"/>
-                <w:szCs w:val="24"/>
-                <w:lang w:bidi="ar"/>
-              </w:rPr>
-              <w:t>等待磁盘完成读取操作；</w:t>
-            </w:r>
-          </w:p>
-          <w:p>
-            <w:pPr>
-              <w:widowControl/>
-              <w:ind w:firstLineChars="200" w:firstLine="480"/>
-              <w:rPr>
-                <w:rFonts w:ascii="宋体" w:eastAsia="宋体" w:hAnsi="宋体"/>
-                <w:color w:val="000000"/>
-                <w:sz w:val="24"/>
-                <w:szCs w:val="24"/>
-                <w:lang w:bidi="ar"/>
-              </w:rPr>
-            </w:pPr>
-            <w:r>
-              <w:rPr>
-                <w:rFonts w:ascii="宋体" w:eastAsia="宋体" w:hAnsi="宋体" w:hint="eastAsia"/>
-                <w:color w:val="000000"/>
-                <w:sz w:val="24"/>
-                <w:szCs w:val="24"/>
-                <w:lang w:bidi="ar"/>
-              </w:rPr>
-              <w:t>从数据端口</w:t>
-            </w:r>
-            <w:r>
-              <w:rPr>
-                <w:rFonts w:ascii="宋体" w:eastAsia="宋体" w:hAnsi="宋体"/>
-                <w:color w:val="000000"/>
-                <w:sz w:val="24"/>
-                <w:szCs w:val="24"/>
-                <w:lang w:bidi="ar"/>
-              </w:rPr>
-              <w:t>0X1F0读取出数据到指定内存中；</w:t>
+              <w:t>0x60端口写入0xDF，表示将P2 port的第二个位（A20）</w:t>
+            </w:r>
+            <w:proofErr w:type="gramStart"/>
+            <w:r>
+              <w:rPr>
+                <w:rFonts w:ascii="宋体" w:eastAsia="宋体" w:hAnsi="宋体"/>
+                <w:color w:val="000000"/>
+                <w:sz w:val="24"/>
+                <w:szCs w:val="24"/>
+                <w:lang w:bidi="ar"/>
+              </w:rPr>
+              <w:t>选通置为</w:t>
+            </w:r>
+            <w:proofErr w:type="gramEnd"/>
+            <w:r>
+              <w:rPr>
+                <w:rFonts w:ascii="宋体" w:eastAsia="宋体" w:hAnsi="宋体"/>
+                <w:color w:val="000000"/>
+                <w:sz w:val="24"/>
+                <w:szCs w:val="24"/>
+                <w:lang w:bidi="ar"/>
+              </w:rPr>
+              <w:t>1</w:t>
             </w:r>
           </w:p>
           <w:p>
@@ -3903,10 +4051,10 @@
                 <w:noProof/>
               </w:rPr>
               <w:drawing>
-                <wp:inline distT="0" distB="0" distL="0" distR="0" wp14:anchorId="503A581E" wp14:editId="27C7D0D9">
-                  <wp:extent cx="3312160" cy="1617798"/>
-                  <wp:effectExtent l="0" t="0" r="2540" b="1905"/>
-                  <wp:docPr id="23" name="图片 23"/>
+                <wp:inline distT="0" distB="0" distL="0" distR="0" wp14:anchorId="6B9C4191" wp14:editId="031A17E1">
+                  <wp:extent cx="4347210" cy="237615"/>
+                  <wp:effectExtent l="0" t="0" r="0" b="0"/>
+                  <wp:docPr id="18" name="图片 18"/>
                   <wp:cNvGraphicFramePr>
                     <a:graphicFrameLocks xmlns:a="http://schemas.openxmlformats.org/drawingml/2006/main" noChangeAspect="1"/>
                   </wp:cNvGraphicFramePr>
@@ -3926,7 +4074,7 @@
                         <pic:spPr>
                           <a:xfrm>
                             <a:off x="0" y="0"/>
-                            <a:ext cx="3350916" cy="1636728"/>
+                            <a:ext cx="4650466" cy="254191"/>
                           </a:xfrm>
                           <a:prstGeom prst="rect">
                             <a:avLst/>
@@ -3959,7 +4107,7 @@
                 <w:szCs w:val="24"/>
                 <w:lang w:bidi="ar"/>
               </w:rPr>
-              <w:t>3</w:t>
+              <w:t>6</w:t>
             </w:r>
             <w:r>
               <w:rPr>
@@ -3985,17 +4133,17 @@
                 <w:szCs w:val="24"/>
                 <w:lang w:bidi="ar"/>
               </w:rPr>
-              <w:t>函数</w:t>
-            </w:r>
-            <w:r>
-              <w:rPr>
-                <w:rFonts w:ascii="宋体" w:eastAsia="宋体" w:hAnsi="宋体"/>
-                <w:color w:val="000000"/>
-                <w:sz w:val="24"/>
-                <w:szCs w:val="24"/>
-                <w:lang w:bidi="ar"/>
-              </w:rPr>
-              <w:t>readseg，将readsect进行进一步封装，提供能够从磁盘第二个扇区起（kernel起始位置）offset个位置处，读取count个字节到指定内存中</w:t>
+              <w:t>设置</w:t>
+            </w:r>
+            <w:r>
+              <w:rPr>
+                <w:rFonts w:ascii="宋体" w:eastAsia="宋体" w:hAnsi="宋体"/>
+                <w:color w:val="000000"/>
+                <w:sz w:val="24"/>
+                <w:szCs w:val="24"/>
+                <w:lang w:bidi="ar"/>
+              </w:rPr>
+              <w:t>GDT（全局描述符表）</w:t>
             </w:r>
           </w:p>
           <w:p>
@@ -4003,7 +4151,7 @@
               <w:widowControl/>
               <w:ind w:firstLineChars="200" w:firstLine="420"/>
               <w:rPr>
-                <w:rFonts w:ascii="宋体" w:eastAsia="宋体" w:hAnsi="宋体" w:hint="eastAsia"/>
+                <w:rFonts w:ascii="宋体" w:eastAsia="宋体" w:hAnsi="宋体"/>
                 <w:color w:val="000000"/>
                 <w:sz w:val="24"/>
                 <w:szCs w:val="24"/>
@@ -4014,12 +4162,11 @@
               <w:rPr>
                 <w:noProof/>
               </w:rPr>
-              <w:lastRenderedPageBreak/>
               <w:drawing>
-                <wp:inline distT="0" distB="0" distL="0" distR="0" wp14:anchorId="49BDA6ED" wp14:editId="1E70E771">
-                  <wp:extent cx="3489960" cy="1597499"/>
-                  <wp:effectExtent l="0" t="0" r="0" b="3175"/>
-                  <wp:docPr id="25" name="图片 25"/>
+                <wp:inline distT="0" distB="0" distL="0" distR="0" wp14:anchorId="0F518D14" wp14:editId="293E6AF3">
+                  <wp:extent cx="3940810" cy="932301"/>
+                  <wp:effectExtent l="0" t="0" r="2540" b="1270"/>
+                  <wp:docPr id="19" name="图片 19"/>
                   <wp:cNvGraphicFramePr>
                     <a:graphicFrameLocks xmlns:a="http://schemas.openxmlformats.org/drawingml/2006/main" noChangeAspect="1"/>
                   </wp:cNvGraphicFramePr>
@@ -4039,7 +4186,7 @@
                         <pic:spPr>
                           <a:xfrm>
                             <a:off x="0" y="0"/>
-                            <a:ext cx="3513358" cy="1608209"/>
+                            <a:ext cx="3999458" cy="946176"/>
                           </a:xfrm>
                           <a:prstGeom prst="rect">
                             <a:avLst/>
@@ -4072,7 +4219,7 @@
                 <w:szCs w:val="24"/>
                 <w:lang w:bidi="ar"/>
               </w:rPr>
-              <w:t>4</w:t>
+              <w:t>7</w:t>
             </w:r>
             <w:r>
               <w:rPr>
@@ -4098,17 +4245,17 @@
                 <w:szCs w:val="24"/>
                 <w:lang w:bidi="ar"/>
               </w:rPr>
-              <w:t>从磁盘的第一个扇区（第零个扇区为</w:t>
-            </w:r>
-            <w:r>
-              <w:rPr>
-                <w:rFonts w:ascii="宋体" w:eastAsia="宋体" w:hAnsi="宋体"/>
-                <w:color w:val="000000"/>
-                <w:sz w:val="24"/>
-                <w:szCs w:val="24"/>
-                <w:lang w:bidi="ar"/>
-              </w:rPr>
-              <w:t>bootloader）中读取OS kenerl最开始的4kB代码，然后判断其最开始四个字节是否等于指定的ELF_MAGIC，用于判断该ELF header是否合法；</w:t>
+              <w:t>将</w:t>
+            </w:r>
+            <w:r>
+              <w:rPr>
+                <w:rFonts w:ascii="宋体" w:eastAsia="宋体" w:hAnsi="宋体"/>
+                <w:color w:val="000000"/>
+                <w:sz w:val="24"/>
+                <w:szCs w:val="24"/>
+                <w:lang w:bidi="ar"/>
+              </w:rPr>
+              <w:t>cr0寄存器的PE位置1，即可从实模式切换到保护模式</w:t>
             </w:r>
           </w:p>
           <w:p>
@@ -4116,24 +4263,23 @@
               <w:widowControl/>
               <w:ind w:firstLineChars="200" w:firstLine="420"/>
               <w:rPr>
+                <w:rFonts w:ascii="宋体" w:eastAsia="宋体" w:hAnsi="宋体"/>
+                <w:color w:val="000000"/>
+                <w:sz w:val="24"/>
+                <w:szCs w:val="24"/>
+                <w:lang w:bidi="ar"/>
+              </w:rPr>
+            </w:pPr>
+            <w:r>
+              <w:rPr>
                 <w:noProof/>
               </w:rPr>
-            </w:pPr>
-            <w:r>
-              <w:rPr>
-                <w:noProof/>
-              </w:rPr>
-              <w:t xml:space="preserve"> </w:t>
-            </w:r>
-            <w:r>
-              <w:rPr>
-                <w:noProof/>
-              </w:rPr>
+              <w:lastRenderedPageBreak/>
               <w:drawing>
-                <wp:inline distT="0" distB="0" distL="0" distR="0" wp14:anchorId="00566BBA" wp14:editId="0E6F7053">
-                  <wp:extent cx="2813819" cy="742942"/>
-                  <wp:effectExtent l="0" t="0" r="5715" b="635"/>
-                  <wp:docPr id="24" name="图片 24"/>
+                <wp:inline distT="0" distB="0" distL="0" distR="0" wp14:anchorId="47107E8F" wp14:editId="5ED40625">
+                  <wp:extent cx="2780952" cy="542857"/>
+                  <wp:effectExtent l="0" t="0" r="635" b="0"/>
+                  <wp:docPr id="20" name="图片 20"/>
                   <wp:cNvGraphicFramePr>
                     <a:graphicFrameLocks xmlns:a="http://schemas.openxmlformats.org/drawingml/2006/main" noChangeAspect="1"/>
                   </wp:cNvGraphicFramePr>
@@ -4153,7 +4299,7 @@
                         <pic:spPr>
                           <a:xfrm>
                             <a:off x="0" y="0"/>
-                            <a:ext cx="2888210" cy="762584"/>
+                            <a:ext cx="2780952" cy="542857"/>
                           </a:xfrm>
                           <a:prstGeom prst="rect">
                             <a:avLst/>
@@ -4169,65 +4315,127 @@
           <w:p>
             <w:pPr>
               <w:widowControl/>
+              <w:ind w:firstLineChars="200" w:firstLine="480"/>
+              <w:rPr>
+                <w:rFonts w:ascii="宋体" w:eastAsia="宋体" w:hAnsi="宋体"/>
+                <w:color w:val="000000"/>
+                <w:sz w:val="24"/>
+                <w:szCs w:val="24"/>
+                <w:lang w:bidi="ar"/>
+              </w:rPr>
+            </w:pPr>
+            <w:r>
+              <w:rPr>
+                <w:rFonts w:ascii="宋体" w:eastAsia="宋体" w:hAnsi="宋体" w:hint="eastAsia"/>
+                <w:color w:val="000000"/>
+                <w:sz w:val="24"/>
+                <w:szCs w:val="24"/>
+                <w:lang w:bidi="ar"/>
+              </w:rPr>
+              <w:t>8</w:t>
+            </w:r>
+            <w:r>
+              <w:rPr>
+                <w:rFonts w:ascii="宋体" w:eastAsia="宋体" w:hAnsi="宋体"/>
+                <w:color w:val="000000"/>
+                <w:sz w:val="24"/>
+                <w:szCs w:val="24"/>
+                <w:lang w:bidi="ar"/>
+              </w:rPr>
+              <w:t>.</w:t>
+            </w:r>
+            <w:r>
+              <w:rPr>
+                <w:rFonts w:hint="eastAsia"/>
+              </w:rPr>
+              <w:t xml:space="preserve"> </w:t>
+            </w:r>
+            <w:r>
+              <w:rPr>
+                <w:rFonts w:ascii="宋体" w:eastAsia="宋体" w:hAnsi="宋体" w:hint="eastAsia"/>
+                <w:color w:val="000000"/>
+                <w:sz w:val="24"/>
+                <w:szCs w:val="24"/>
+                <w:lang w:bidi="ar"/>
+              </w:rPr>
+              <w:t>使用一个长跳转指令，将</w:t>
+            </w:r>
+            <w:r>
+              <w:rPr>
+                <w:rFonts w:ascii="宋体" w:eastAsia="宋体" w:hAnsi="宋体"/>
+                <w:color w:val="000000"/>
+                <w:sz w:val="24"/>
+                <w:szCs w:val="24"/>
+                <w:lang w:bidi="ar"/>
+              </w:rPr>
+              <w:t>cs修改为32位段寄存器，以及跳转到</w:t>
+            </w:r>
+            <w:proofErr w:type="spellStart"/>
+            <w:r>
+              <w:rPr>
+                <w:rFonts w:ascii="宋体" w:eastAsia="宋体" w:hAnsi="宋体"/>
+                <w:color w:val="000000"/>
+                <w:sz w:val="24"/>
+                <w:szCs w:val="24"/>
+                <w:lang w:bidi="ar"/>
+              </w:rPr>
+              <w:t>protcseg</w:t>
+            </w:r>
+            <w:proofErr w:type="spellEnd"/>
+            <w:r>
+              <w:rPr>
+                <w:rFonts w:ascii="宋体" w:eastAsia="宋体" w:hAnsi="宋体"/>
+                <w:color w:val="000000"/>
+                <w:sz w:val="24"/>
+                <w:szCs w:val="24"/>
+                <w:lang w:bidi="ar"/>
+              </w:rPr>
+              <w:t>这一</w:t>
+            </w:r>
+            <w:proofErr w:type="gramStart"/>
+            <w:r>
+              <w:rPr>
+                <w:rFonts w:ascii="宋体" w:eastAsia="宋体" w:hAnsi="宋体"/>
+                <w:color w:val="000000"/>
+                <w:sz w:val="24"/>
+                <w:szCs w:val="24"/>
+                <w:lang w:bidi="ar"/>
+              </w:rPr>
+              <w:t>32</w:t>
+            </w:r>
+            <w:proofErr w:type="gramEnd"/>
+            <w:r>
+              <w:rPr>
+                <w:rFonts w:ascii="宋体" w:eastAsia="宋体" w:hAnsi="宋体"/>
+                <w:color w:val="000000"/>
+                <w:sz w:val="24"/>
+                <w:szCs w:val="24"/>
+                <w:lang w:bidi="ar"/>
+              </w:rPr>
+              <w:t>位代码入口处，此时CPU进入32位模式</w:t>
+            </w:r>
+          </w:p>
+          <w:p>
+            <w:pPr>
+              <w:widowControl/>
               <w:ind w:firstLineChars="200" w:firstLine="420"/>
               <w:rPr>
+                <w:rFonts w:ascii="宋体" w:eastAsia="宋体" w:hAnsi="宋体"/>
+                <w:color w:val="000000"/>
+                <w:sz w:val="24"/>
+                <w:szCs w:val="24"/>
+                <w:lang w:bidi="ar"/>
+              </w:rPr>
+            </w:pPr>
+            <w:r>
+              <w:rPr>
                 <w:noProof/>
               </w:rPr>
-            </w:pPr>
-            <w:r>
-              <w:rPr>
-                <w:rFonts w:hint="eastAsia"/>
-                <w:noProof/>
-              </w:rPr>
-              <w:t>5</w:t>
-            </w:r>
-            <w:r>
-              <w:rPr>
-                <w:noProof/>
-              </w:rPr>
-              <w:t>.</w:t>
-            </w:r>
-            <w:r>
-              <w:rPr>
-                <w:rFonts w:hint="eastAsia"/>
-              </w:rPr>
-              <w:t xml:space="preserve"> </w:t>
-            </w:r>
-            <w:r>
-              <w:rPr>
-                <w:rFonts w:hint="eastAsia"/>
-                <w:noProof/>
-              </w:rPr>
-              <w:t>从</w:t>
-            </w:r>
-            <w:r>
-              <w:rPr>
-                <w:noProof/>
-              </w:rPr>
-              <w:t>ELF头文件中获取program header表的位置，以及该表的入口数目，然后遍历该表的每一项，并且从每一个program header中获取到段应该被加载到内存中的位置（Load Address，虚拟地址），以及段的大小，然后调用readseg函数将每一个段加载到内存中，至此完成了将OS加载到内存中的操作；</w:t>
-            </w:r>
-          </w:p>
-          <w:p>
-            <w:pPr>
-              <w:widowControl/>
-              <w:ind w:firstLineChars="200" w:firstLine="420"/>
-              <w:rPr>
-                <w:rFonts w:ascii="宋体" w:eastAsia="宋体" w:hAnsi="宋体"/>
-                <w:color w:val="000000"/>
-                <w:sz w:val="24"/>
-                <w:szCs w:val="24"/>
-                <w:lang w:bidi="ar"/>
-              </w:rPr>
-            </w:pPr>
-            <w:r>
-              <w:rPr>
-                <w:noProof/>
-              </w:rPr>
               <w:drawing>
-                <wp:inline distT="0" distB="0" distL="0" distR="0" wp14:anchorId="605727D5" wp14:editId="1106E78D">
-                  <wp:extent cx="3356610" cy="869259"/>
-                  <wp:effectExtent l="0" t="0" r="0" b="7620"/>
-                  <wp:docPr id="26" name="图片 26"/>
+                <wp:inline distT="0" distB="0" distL="0" distR="0" wp14:anchorId="0DE7C1C1" wp14:editId="0F00BDF1">
+                  <wp:extent cx="3485714" cy="323810"/>
+                  <wp:effectExtent l="0" t="0" r="635" b="635"/>
+                  <wp:docPr id="21" name="图片 21"/>
                   <wp:cNvGraphicFramePr>
                     <a:graphicFrameLocks xmlns:a="http://schemas.openxmlformats.org/drawingml/2006/main" noChangeAspect="1"/>
                   </wp:cNvGraphicFramePr>
@@ -4247,7 +4455,7 @@
                         <pic:spPr>
                           <a:xfrm>
                             <a:off x="0" y="0"/>
-                            <a:ext cx="3393214" cy="878738"/>
+                            <a:ext cx="3485714" cy="323810"/>
                           </a:xfrm>
                           <a:prstGeom prst="rect">
                             <a:avLst/>
@@ -4263,6 +4471,72 @@
           <w:p>
             <w:pPr>
               <w:widowControl/>
+              <w:ind w:firstLineChars="200" w:firstLine="482"/>
+              <w:rPr>
+                <w:rFonts w:ascii="宋体" w:eastAsia="宋体" w:hAnsi="宋体"/>
+                <w:b/>
+                <w:bCs/>
+                <w:color w:val="000000"/>
+                <w:sz w:val="24"/>
+                <w:szCs w:val="24"/>
+                <w:lang w:bidi="ar"/>
+              </w:rPr>
+            </w:pPr>
+            <w:r>
+              <w:rPr>
+                <w:rFonts w:ascii="宋体" w:eastAsia="宋体" w:hAnsi="宋体" w:hint="eastAsia"/>
+                <w:b/>
+                <w:bCs/>
+                <w:color w:val="000000"/>
+                <w:sz w:val="24"/>
+                <w:szCs w:val="24"/>
+                <w:lang w:bidi="ar"/>
+              </w:rPr>
+              <w:t>练习4、</w:t>
+            </w:r>
+          </w:p>
+          <w:p>
+            <w:pPr>
+              <w:widowControl/>
+              <w:ind w:firstLineChars="300" w:firstLine="723"/>
+              <w:rPr>
+                <w:rFonts w:ascii="宋体" w:eastAsia="宋体" w:hAnsi="宋体"/>
+                <w:b/>
+                <w:bCs/>
+                <w:color w:val="000000"/>
+                <w:sz w:val="24"/>
+                <w:szCs w:val="24"/>
+                <w:lang w:bidi="ar"/>
+              </w:rPr>
+            </w:pPr>
+            <w:r>
+              <w:rPr>
+                <w:rFonts w:ascii="宋体" w:eastAsia="宋体" w:hAnsi="宋体" w:hint="eastAsia"/>
+                <w:b/>
+                <w:bCs/>
+                <w:color w:val="000000"/>
+                <w:sz w:val="24"/>
+                <w:szCs w:val="24"/>
+                <w:lang w:bidi="ar"/>
+              </w:rPr>
+              <w:t>分析</w:t>
+            </w:r>
+            <w:r>
+              <w:rPr>
+                <w:rFonts w:ascii="宋体" w:eastAsia="宋体" w:hAnsi="宋体"/>
+                <w:b/>
+                <w:bCs/>
+                <w:color w:val="000000"/>
+                <w:sz w:val="24"/>
+                <w:szCs w:val="24"/>
+                <w:lang w:bidi="ar"/>
+              </w:rPr>
+              <w:t>bootloader加载ELF格式的OS的过程</w:t>
+            </w:r>
+          </w:p>
+          <w:p>
+            <w:pPr>
+              <w:widowControl/>
               <w:ind w:firstLineChars="200" w:firstLine="480"/>
               <w:rPr>
                 <w:rFonts w:ascii="宋体" w:eastAsia="宋体" w:hAnsi="宋体"/>
@@ -4280,7 +4554,7 @@
                 <w:szCs w:val="24"/>
                 <w:lang w:bidi="ar"/>
               </w:rPr>
-              <w:t>6</w:t>
+              <w:t>1</w:t>
             </w:r>
             <w:r>
               <w:rPr>
@@ -4306,17 +4580,17 @@
                 <w:szCs w:val="24"/>
                 <w:lang w:bidi="ar"/>
               </w:rPr>
-              <w:t>从</w:t>
-            </w:r>
-            <w:r>
-              <w:rPr>
-                <w:rFonts w:ascii="宋体" w:eastAsia="宋体" w:hAnsi="宋体"/>
-                <w:color w:val="000000"/>
-                <w:sz w:val="24"/>
-                <w:szCs w:val="24"/>
-                <w:lang w:bidi="ar"/>
-              </w:rPr>
-              <w:t>ELF header中查询到OS kernel的入口地址，然后使用函数调用的方式跳转到该地址上去</w:t>
+              <w:t>该函数的作用是连续不断地从</w:t>
+            </w:r>
+            <w:r>
+              <w:rPr>
+                <w:rFonts w:ascii="宋体" w:eastAsia="宋体" w:hAnsi="宋体"/>
+                <w:color w:val="000000"/>
+                <w:sz w:val="24"/>
+                <w:szCs w:val="24"/>
+                <w:lang w:bidi="ar"/>
+              </w:rPr>
+              <w:t>0x1F7地址读取磁盘的状态，直到磁盘不忙为止；</w:t>
             </w:r>
           </w:p>
           <w:p>
@@ -4336,10 +4610,10 @@
                 <w:noProof/>
               </w:rPr>
               <w:drawing>
-                <wp:inline distT="0" distB="0" distL="0" distR="0" wp14:anchorId="498983FD" wp14:editId="4F47A34E">
-                  <wp:extent cx="3636010" cy="195240"/>
-                  <wp:effectExtent l="0" t="0" r="2540" b="0"/>
-                  <wp:docPr id="27" name="图片 27"/>
+                <wp:inline distT="0" distB="0" distL="0" distR="0" wp14:anchorId="20A06B4B" wp14:editId="7DD72DDE">
+                  <wp:extent cx="3048137" cy="636748"/>
+                  <wp:effectExtent l="0" t="0" r="0" b="0"/>
+                  <wp:docPr id="22" name="图片 22"/>
                   <wp:cNvGraphicFramePr>
                     <a:graphicFrameLocks xmlns:a="http://schemas.openxmlformats.org/drawingml/2006/main" noChangeAspect="1"/>
                   </wp:cNvGraphicFramePr>
@@ -4359,7 +4633,7 @@
                         <pic:spPr>
                           <a:xfrm>
                             <a:off x="0" y="0"/>
-                            <a:ext cx="3885156" cy="208618"/>
+                            <a:ext cx="3184143" cy="665159"/>
                           </a:xfrm>
                           <a:prstGeom prst="rect">
                             <a:avLst/>
@@ -4392,17 +4666,66 @@
                 <w:szCs w:val="24"/>
                 <w:lang w:bidi="ar"/>
               </w:rPr>
-              <w:t>练习5、</w:t>
-            </w:r>
-            <w:r>
-              <w:rPr>
-                <w:rFonts w:ascii="宋体" w:eastAsia="宋体" w:hAnsi="宋体" w:hint="eastAsia"/>
-                <w:color w:val="000000"/>
-                <w:sz w:val="24"/>
-                <w:szCs w:val="24"/>
-                <w:lang w:bidi="ar"/>
-              </w:rPr>
-              <w:t>实现函数调用堆栈跟踪函数</w:t>
+              <w:t>2</w:t>
+            </w:r>
+            <w:r>
+              <w:rPr>
+                <w:rFonts w:ascii="宋体" w:eastAsia="宋体" w:hAnsi="宋体"/>
+                <w:color w:val="000000"/>
+                <w:sz w:val="24"/>
+                <w:szCs w:val="24"/>
+                <w:lang w:bidi="ar"/>
+              </w:rPr>
+              <w:t>.</w:t>
+            </w:r>
+            <w:r>
+              <w:rPr>
+                <w:rFonts w:hint="eastAsia"/>
+              </w:rPr>
+              <w:t xml:space="preserve"> </w:t>
+            </w:r>
+            <w:r>
+              <w:rPr>
+                <w:rFonts w:ascii="宋体" w:eastAsia="宋体" w:hAnsi="宋体" w:hint="eastAsia"/>
+                <w:color w:val="000000"/>
+                <w:sz w:val="24"/>
+                <w:szCs w:val="24"/>
+                <w:lang w:bidi="ar"/>
+              </w:rPr>
+              <w:t>等待磁盘直到其不忙；</w:t>
+            </w:r>
+          </w:p>
+          <w:p>
+            <w:pPr>
+              <w:widowControl/>
+              <w:ind w:leftChars="200" w:left="1380" w:hangingChars="400" w:hanging="960"/>
+              <w:rPr>
+                <w:rFonts w:ascii="宋体" w:eastAsia="宋体" w:hAnsi="宋体"/>
+                <w:color w:val="000000"/>
+                <w:sz w:val="24"/>
+                <w:szCs w:val="24"/>
+                <w:lang w:bidi="ar"/>
+              </w:rPr>
+            </w:pPr>
+            <w:r>
+              <w:rPr>
+                <w:rFonts w:ascii="宋体" w:eastAsia="宋体" w:hAnsi="宋体" w:hint="eastAsia"/>
+                <w:color w:val="000000"/>
+                <w:sz w:val="24"/>
+                <w:szCs w:val="24"/>
+                <w:lang w:bidi="ar"/>
+              </w:rPr>
+              <w:t>往</w:t>
+            </w:r>
+            <w:r>
+              <w:rPr>
+                <w:rFonts w:ascii="宋体" w:eastAsia="宋体" w:hAnsi="宋体"/>
+                <w:color w:val="000000"/>
+                <w:sz w:val="24"/>
+                <w:szCs w:val="24"/>
+                <w:lang w:bidi="ar"/>
+              </w:rPr>
+              <w:t>0x1F2到0X1F6中设置读取扇区需要的参数，包括读取扇区的数量以及LBA参数；</w:t>
             </w:r>
           </w:p>
           <w:p>
@@ -4425,7 +4748,39 @@
                 <w:szCs w:val="24"/>
                 <w:lang w:bidi="ar"/>
               </w:rPr>
-              <w:t>补全代码：</w:t>
+              <w:t>往</w:t>
+            </w:r>
+            <w:r>
+              <w:rPr>
+                <w:rFonts w:ascii="宋体" w:eastAsia="宋体" w:hAnsi="宋体"/>
+                <w:color w:val="000000"/>
+                <w:sz w:val="24"/>
+                <w:szCs w:val="24"/>
+                <w:lang w:bidi="ar"/>
+              </w:rPr>
+              <w:t>0x1F7端口发送</w:t>
+            </w:r>
+            <w:proofErr w:type="gramStart"/>
+            <w:r>
+              <w:rPr>
+                <w:rFonts w:ascii="宋体" w:eastAsia="宋体" w:hAnsi="宋体"/>
+                <w:color w:val="000000"/>
+                <w:sz w:val="24"/>
+                <w:szCs w:val="24"/>
+                <w:lang w:bidi="ar"/>
+              </w:rPr>
+              <w:t>读命令</w:t>
+            </w:r>
+            <w:proofErr w:type="gramEnd"/>
+            <w:r>
+              <w:rPr>
+                <w:rFonts w:ascii="宋体" w:eastAsia="宋体" w:hAnsi="宋体"/>
+                <w:color w:val="000000"/>
+                <w:sz w:val="24"/>
+                <w:szCs w:val="24"/>
+                <w:lang w:bidi="ar"/>
+              </w:rPr>
+              <w:t>0X20；</w:t>
             </w:r>
           </w:p>
           <w:p>
@@ -4448,27 +4803,63 @@
                 <w:szCs w:val="24"/>
                 <w:lang w:bidi="ar"/>
               </w:rPr>
-              <w:t xml:space="preserve"> </w:t>
-            </w:r>
-            <w:r>
-              <w:rPr>
-                <w:rFonts w:ascii="宋体" w:eastAsia="宋体" w:hAnsi="宋体"/>
-                <w:color w:val="000000"/>
-                <w:sz w:val="24"/>
-                <w:szCs w:val="24"/>
-                <w:lang w:bidi="ar"/>
-              </w:rPr>
-              <w:t xml:space="preserve"> </w:t>
-            </w:r>
+              <w:t>等待磁盘完成读取操作；</w:t>
+            </w:r>
+          </w:p>
+          <w:p>
+            <w:pPr>
+              <w:widowControl/>
+              <w:ind w:firstLineChars="200" w:firstLine="480"/>
+              <w:rPr>
+                <w:rFonts w:ascii="宋体" w:eastAsia="宋体" w:hAnsi="宋体"/>
+                <w:color w:val="000000"/>
+                <w:sz w:val="24"/>
+                <w:szCs w:val="24"/>
+                <w:lang w:bidi="ar"/>
+              </w:rPr>
+            </w:pPr>
+            <w:r>
+              <w:rPr>
+                <w:rFonts w:ascii="宋体" w:eastAsia="宋体" w:hAnsi="宋体" w:hint="eastAsia"/>
+                <w:color w:val="000000"/>
+                <w:sz w:val="24"/>
+                <w:szCs w:val="24"/>
+                <w:lang w:bidi="ar"/>
+              </w:rPr>
+              <w:t>从数据端口</w:t>
+            </w:r>
+            <w:r>
+              <w:rPr>
+                <w:rFonts w:ascii="宋体" w:eastAsia="宋体" w:hAnsi="宋体"/>
+                <w:color w:val="000000"/>
+                <w:sz w:val="24"/>
+                <w:szCs w:val="24"/>
+                <w:lang w:bidi="ar"/>
+              </w:rPr>
+              <w:t>0X1F0读取出数据到指定内存中；</w:t>
+            </w:r>
+          </w:p>
+          <w:p>
+            <w:pPr>
+              <w:widowControl/>
+              <w:ind w:firstLineChars="200" w:firstLine="420"/>
+              <w:rPr>
+                <w:rFonts w:ascii="宋体" w:eastAsia="宋体" w:hAnsi="宋体"/>
+                <w:color w:val="000000"/>
+                <w:sz w:val="24"/>
+                <w:szCs w:val="24"/>
+                <w:lang w:bidi="ar"/>
+              </w:rPr>
+            </w:pPr>
             <w:r>
               <w:rPr>
                 <w:noProof/>
               </w:rPr>
               <w:drawing>
-                <wp:inline distT="0" distB="0" distL="0" distR="0" wp14:anchorId="0BE6BD52" wp14:editId="4413C3FC">
-                  <wp:extent cx="3301955" cy="1807210"/>
-                  <wp:effectExtent l="0" t="0" r="0" b="2540"/>
-                  <wp:docPr id="28" name="图片 28"/>
+                <wp:inline distT="0" distB="0" distL="0" distR="0" wp14:anchorId="503A581E" wp14:editId="27C7D0D9">
+                  <wp:extent cx="3312160" cy="1617798"/>
+                  <wp:effectExtent l="0" t="0" r="2540" b="1905"/>
+                  <wp:docPr id="23" name="图片 23"/>
                   <wp:cNvGraphicFramePr>
                     <a:graphicFrameLocks xmlns:a="http://schemas.openxmlformats.org/drawingml/2006/main" noChangeAspect="1"/>
                   </wp:cNvGraphicFramePr>
@@ -4488,6 +4879,689 @@
                         <pic:spPr>
                           <a:xfrm>
                             <a:off x="0" y="0"/>
+                            <a:ext cx="3350916" cy="1636728"/>
+                          </a:xfrm>
+                          <a:prstGeom prst="rect">
+                            <a:avLst/>
+                          </a:prstGeom>
+                        </pic:spPr>
+                      </pic:pic>
+                    </a:graphicData>
+                  </a:graphic>
+                </wp:inline>
+              </w:drawing>
+            </w:r>
+          </w:p>
+          <w:p>
+            <w:pPr>
+              <w:widowControl/>
+              <w:ind w:firstLineChars="200" w:firstLine="480"/>
+              <w:rPr>
+                <w:rFonts w:ascii="宋体" w:eastAsia="宋体" w:hAnsi="宋体"/>
+                <w:color w:val="000000"/>
+                <w:sz w:val="24"/>
+                <w:szCs w:val="24"/>
+                <w:lang w:bidi="ar"/>
+              </w:rPr>
+            </w:pPr>
+            <w:r>
+              <w:rPr>
+                <w:rFonts w:ascii="宋体" w:eastAsia="宋体" w:hAnsi="宋体" w:hint="eastAsia"/>
+                <w:color w:val="000000"/>
+                <w:sz w:val="24"/>
+                <w:szCs w:val="24"/>
+                <w:lang w:bidi="ar"/>
+              </w:rPr>
+              <w:t>3</w:t>
+            </w:r>
+            <w:r>
+              <w:rPr>
+                <w:rFonts w:ascii="宋体" w:eastAsia="宋体" w:hAnsi="宋体"/>
+                <w:color w:val="000000"/>
+                <w:sz w:val="24"/>
+                <w:szCs w:val="24"/>
+                <w:lang w:bidi="ar"/>
+              </w:rPr>
+              <w:t>.</w:t>
+            </w:r>
+            <w:r>
+              <w:rPr>
+                <w:rFonts w:hint="eastAsia"/>
+              </w:rPr>
+              <w:t xml:space="preserve"> </w:t>
+            </w:r>
+            <w:r>
+              <w:rPr>
+                <w:rFonts w:ascii="宋体" w:eastAsia="宋体" w:hAnsi="宋体" w:hint="eastAsia"/>
+                <w:color w:val="000000"/>
+                <w:sz w:val="24"/>
+                <w:szCs w:val="24"/>
+                <w:lang w:bidi="ar"/>
+              </w:rPr>
+              <w:t>函数</w:t>
+            </w:r>
+            <w:proofErr w:type="spellStart"/>
+            <w:r>
+              <w:rPr>
+                <w:rFonts w:ascii="宋体" w:eastAsia="宋体" w:hAnsi="宋体"/>
+                <w:color w:val="000000"/>
+                <w:sz w:val="24"/>
+                <w:szCs w:val="24"/>
+                <w:lang w:bidi="ar"/>
+              </w:rPr>
+              <w:t>readseg</w:t>
+            </w:r>
+            <w:proofErr w:type="spellEnd"/>
+            <w:r>
+              <w:rPr>
+                <w:rFonts w:ascii="宋体" w:eastAsia="宋体" w:hAnsi="宋体"/>
+                <w:color w:val="000000"/>
+                <w:sz w:val="24"/>
+                <w:szCs w:val="24"/>
+                <w:lang w:bidi="ar"/>
+              </w:rPr>
+              <w:t>，将</w:t>
+            </w:r>
+            <w:proofErr w:type="spellStart"/>
+            <w:r>
+              <w:rPr>
+                <w:rFonts w:ascii="宋体" w:eastAsia="宋体" w:hAnsi="宋体"/>
+                <w:color w:val="000000"/>
+                <w:sz w:val="24"/>
+                <w:szCs w:val="24"/>
+                <w:lang w:bidi="ar"/>
+              </w:rPr>
+              <w:t>readsect</w:t>
+            </w:r>
+            <w:proofErr w:type="spellEnd"/>
+            <w:r>
+              <w:rPr>
+                <w:rFonts w:ascii="宋体" w:eastAsia="宋体" w:hAnsi="宋体"/>
+                <w:color w:val="000000"/>
+                <w:sz w:val="24"/>
+                <w:szCs w:val="24"/>
+                <w:lang w:bidi="ar"/>
+              </w:rPr>
+              <w:t>进行进一步封装，提供能够从磁盘第二个扇区起（kernel起始位置）offset</w:t>
+            </w:r>
+            <w:proofErr w:type="gramStart"/>
+            <w:r>
+              <w:rPr>
+                <w:rFonts w:ascii="宋体" w:eastAsia="宋体" w:hAnsi="宋体"/>
+                <w:color w:val="000000"/>
+                <w:sz w:val="24"/>
+                <w:szCs w:val="24"/>
+                <w:lang w:bidi="ar"/>
+              </w:rPr>
+              <w:t>个</w:t>
+            </w:r>
+            <w:proofErr w:type="gramEnd"/>
+            <w:r>
+              <w:rPr>
+                <w:rFonts w:ascii="宋体" w:eastAsia="宋体" w:hAnsi="宋体"/>
+                <w:color w:val="000000"/>
+                <w:sz w:val="24"/>
+                <w:szCs w:val="24"/>
+                <w:lang w:bidi="ar"/>
+              </w:rPr>
+              <w:t>位置处，读取count</w:t>
+            </w:r>
+            <w:proofErr w:type="gramStart"/>
+            <w:r>
+              <w:rPr>
+                <w:rFonts w:ascii="宋体" w:eastAsia="宋体" w:hAnsi="宋体"/>
+                <w:color w:val="000000"/>
+                <w:sz w:val="24"/>
+                <w:szCs w:val="24"/>
+                <w:lang w:bidi="ar"/>
+              </w:rPr>
+              <w:t>个</w:t>
+            </w:r>
+            <w:proofErr w:type="gramEnd"/>
+            <w:r>
+              <w:rPr>
+                <w:rFonts w:ascii="宋体" w:eastAsia="宋体" w:hAnsi="宋体"/>
+                <w:color w:val="000000"/>
+                <w:sz w:val="24"/>
+                <w:szCs w:val="24"/>
+                <w:lang w:bidi="ar"/>
+              </w:rPr>
+              <w:t>字节到指定内存中</w:t>
+            </w:r>
+          </w:p>
+          <w:p>
+            <w:pPr>
+              <w:widowControl/>
+              <w:ind w:firstLineChars="200" w:firstLine="420"/>
+              <w:rPr>
+                <w:rFonts w:ascii="宋体" w:eastAsia="宋体" w:hAnsi="宋体"/>
+                <w:color w:val="000000"/>
+                <w:sz w:val="24"/>
+                <w:szCs w:val="24"/>
+                <w:lang w:bidi="ar"/>
+              </w:rPr>
+            </w:pPr>
+            <w:r>
+              <w:rPr>
+                <w:noProof/>
+              </w:rPr>
+              <w:drawing>
+                <wp:inline distT="0" distB="0" distL="0" distR="0" wp14:anchorId="49BDA6ED" wp14:editId="1E70E771">
+                  <wp:extent cx="3489960" cy="1597499"/>
+                  <wp:effectExtent l="0" t="0" r="0" b="3175"/>
+                  <wp:docPr id="25" name="图片 25"/>
+                  <wp:cNvGraphicFramePr>
+                    <a:graphicFrameLocks xmlns:a="http://schemas.openxmlformats.org/drawingml/2006/main" noChangeAspect="1"/>
+                  </wp:cNvGraphicFramePr>
+                  <a:graphic xmlns:a="http://schemas.openxmlformats.org/drawingml/2006/main">
+                    <a:graphicData uri="http://schemas.openxmlformats.org/drawingml/2006/picture">
+                      <pic:pic xmlns:pic="http://schemas.openxmlformats.org/drawingml/2006/picture">
+                        <pic:nvPicPr>
+                          <pic:cNvPr id="1" name=""/>
+                          <pic:cNvPicPr/>
+                        </pic:nvPicPr>
+                        <pic:blipFill>
+                          <a:blip r:embed="rId39"/>
+                          <a:stretch>
+                            <a:fillRect/>
+                          </a:stretch>
+                        </pic:blipFill>
+                        <pic:spPr>
+                          <a:xfrm>
+                            <a:off x="0" y="0"/>
+                            <a:ext cx="3513358" cy="1608209"/>
+                          </a:xfrm>
+                          <a:prstGeom prst="rect">
+                            <a:avLst/>
+                          </a:prstGeom>
+                        </pic:spPr>
+                      </pic:pic>
+                    </a:graphicData>
+                  </a:graphic>
+                </wp:inline>
+              </w:drawing>
+            </w:r>
+          </w:p>
+          <w:p>
+            <w:pPr>
+              <w:widowControl/>
+              <w:ind w:firstLineChars="200" w:firstLine="480"/>
+              <w:rPr>
+                <w:rFonts w:ascii="宋体" w:eastAsia="宋体" w:hAnsi="宋体"/>
+                <w:color w:val="000000"/>
+                <w:sz w:val="24"/>
+                <w:szCs w:val="24"/>
+                <w:lang w:bidi="ar"/>
+              </w:rPr>
+            </w:pPr>
+            <w:r>
+              <w:rPr>
+                <w:rFonts w:ascii="宋体" w:eastAsia="宋体" w:hAnsi="宋体" w:hint="eastAsia"/>
+                <w:color w:val="000000"/>
+                <w:sz w:val="24"/>
+                <w:szCs w:val="24"/>
+                <w:lang w:bidi="ar"/>
+              </w:rPr>
+              <w:lastRenderedPageBreak/>
+              <w:t>4</w:t>
+            </w:r>
+            <w:r>
+              <w:rPr>
+                <w:rFonts w:ascii="宋体" w:eastAsia="宋体" w:hAnsi="宋体"/>
+                <w:color w:val="000000"/>
+                <w:sz w:val="24"/>
+                <w:szCs w:val="24"/>
+                <w:lang w:bidi="ar"/>
+              </w:rPr>
+              <w:t>.</w:t>
+            </w:r>
+            <w:r>
+              <w:rPr>
+                <w:rFonts w:hint="eastAsia"/>
+              </w:rPr>
+              <w:t xml:space="preserve"> </w:t>
+            </w:r>
+            <w:r>
+              <w:rPr>
+                <w:rFonts w:ascii="宋体" w:eastAsia="宋体" w:hAnsi="宋体" w:hint="eastAsia"/>
+                <w:color w:val="000000"/>
+                <w:sz w:val="24"/>
+                <w:szCs w:val="24"/>
+                <w:lang w:bidi="ar"/>
+              </w:rPr>
+              <w:t>从磁盘的第一个扇区（第零个扇区为</w:t>
+            </w:r>
+            <w:r>
+              <w:rPr>
+                <w:rFonts w:ascii="宋体" w:eastAsia="宋体" w:hAnsi="宋体"/>
+                <w:color w:val="000000"/>
+                <w:sz w:val="24"/>
+                <w:szCs w:val="24"/>
+                <w:lang w:bidi="ar"/>
+              </w:rPr>
+              <w:t xml:space="preserve">bootloader）中读取OS </w:t>
+            </w:r>
+            <w:proofErr w:type="spellStart"/>
+            <w:r>
+              <w:rPr>
+                <w:rFonts w:ascii="宋体" w:eastAsia="宋体" w:hAnsi="宋体"/>
+                <w:color w:val="000000"/>
+                <w:sz w:val="24"/>
+                <w:szCs w:val="24"/>
+                <w:lang w:bidi="ar"/>
+              </w:rPr>
+              <w:t>kenerl</w:t>
+            </w:r>
+            <w:proofErr w:type="spellEnd"/>
+            <w:r>
+              <w:rPr>
+                <w:rFonts w:ascii="宋体" w:eastAsia="宋体" w:hAnsi="宋体"/>
+                <w:color w:val="000000"/>
+                <w:sz w:val="24"/>
+                <w:szCs w:val="24"/>
+                <w:lang w:bidi="ar"/>
+              </w:rPr>
+              <w:t>最开始的4kB代码，然后判断其最开始四个字节是否等于指定的ELF_MAGIC，用于判断该ELF header是否合法；</w:t>
+            </w:r>
+          </w:p>
+          <w:p>
+            <w:pPr>
+              <w:widowControl/>
+              <w:ind w:firstLineChars="200" w:firstLine="420"/>
+              <w:rPr>
+                <w:noProof/>
+              </w:rPr>
+            </w:pPr>
+            <w:r>
+              <w:rPr>
+                <w:noProof/>
+              </w:rPr>
+              <w:t xml:space="preserve"> </w:t>
+            </w:r>
+            <w:r>
+              <w:rPr>
+                <w:noProof/>
+              </w:rPr>
+              <w:drawing>
+                <wp:inline distT="0" distB="0" distL="0" distR="0" wp14:anchorId="00566BBA" wp14:editId="0E6F7053">
+                  <wp:extent cx="2813819" cy="742942"/>
+                  <wp:effectExtent l="0" t="0" r="5715" b="635"/>
+                  <wp:docPr id="24" name="图片 24"/>
+                  <wp:cNvGraphicFramePr>
+                    <a:graphicFrameLocks xmlns:a="http://schemas.openxmlformats.org/drawingml/2006/main" noChangeAspect="1"/>
+                  </wp:cNvGraphicFramePr>
+                  <a:graphic xmlns:a="http://schemas.openxmlformats.org/drawingml/2006/main">
+                    <a:graphicData uri="http://schemas.openxmlformats.org/drawingml/2006/picture">
+                      <pic:pic xmlns:pic="http://schemas.openxmlformats.org/drawingml/2006/picture">
+                        <pic:nvPicPr>
+                          <pic:cNvPr id="1" name=""/>
+                          <pic:cNvPicPr/>
+                        </pic:nvPicPr>
+                        <pic:blipFill>
+                          <a:blip r:embed="rId40"/>
+                          <a:stretch>
+                            <a:fillRect/>
+                          </a:stretch>
+                        </pic:blipFill>
+                        <pic:spPr>
+                          <a:xfrm>
+                            <a:off x="0" y="0"/>
+                            <a:ext cx="2888210" cy="762584"/>
+                          </a:xfrm>
+                          <a:prstGeom prst="rect">
+                            <a:avLst/>
+                          </a:prstGeom>
+                        </pic:spPr>
+                      </pic:pic>
+                    </a:graphicData>
+                  </a:graphic>
+                </wp:inline>
+              </w:drawing>
+            </w:r>
+          </w:p>
+          <w:p>
+            <w:pPr>
+              <w:widowControl/>
+              <w:ind w:firstLineChars="200" w:firstLine="420"/>
+              <w:rPr>
+                <w:noProof/>
+              </w:rPr>
+            </w:pPr>
+            <w:r>
+              <w:rPr>
+                <w:rFonts w:hint="eastAsia"/>
+                <w:noProof/>
+              </w:rPr>
+              <w:t>5</w:t>
+            </w:r>
+            <w:r>
+              <w:rPr>
+                <w:noProof/>
+              </w:rPr>
+              <w:t>.</w:t>
+            </w:r>
+            <w:r>
+              <w:rPr>
+                <w:rFonts w:hint="eastAsia"/>
+              </w:rPr>
+              <w:t xml:space="preserve"> </w:t>
+            </w:r>
+            <w:r>
+              <w:rPr>
+                <w:rFonts w:hint="eastAsia"/>
+                <w:noProof/>
+              </w:rPr>
+              <w:t>从</w:t>
+            </w:r>
+            <w:r>
+              <w:rPr>
+                <w:noProof/>
+              </w:rPr>
+              <w:t>ELF头文件中获取program header表的位置，以及该表的入口数目，然后遍历该表的每一项，并且从每一个program header中获取到段应该被加载到内存中的位置（Load Address，虚拟地址），以及段的大小，然后调用readseg函数将每一个段加载到内存中，至此完成了将OS加载到内存中的操作；</w:t>
+            </w:r>
+          </w:p>
+          <w:p>
+            <w:pPr>
+              <w:widowControl/>
+              <w:ind w:firstLineChars="200" w:firstLine="420"/>
+              <w:rPr>
+                <w:rFonts w:ascii="宋体" w:eastAsia="宋体" w:hAnsi="宋体"/>
+                <w:color w:val="000000"/>
+                <w:sz w:val="24"/>
+                <w:szCs w:val="24"/>
+                <w:lang w:bidi="ar"/>
+              </w:rPr>
+            </w:pPr>
+            <w:r>
+              <w:rPr>
+                <w:noProof/>
+              </w:rPr>
+              <w:drawing>
+                <wp:inline distT="0" distB="0" distL="0" distR="0" wp14:anchorId="605727D5" wp14:editId="1106E78D">
+                  <wp:extent cx="3356610" cy="869259"/>
+                  <wp:effectExtent l="0" t="0" r="0" b="7620"/>
+                  <wp:docPr id="26" name="图片 26"/>
+                  <wp:cNvGraphicFramePr>
+                    <a:graphicFrameLocks xmlns:a="http://schemas.openxmlformats.org/drawingml/2006/main" noChangeAspect="1"/>
+                  </wp:cNvGraphicFramePr>
+                  <a:graphic xmlns:a="http://schemas.openxmlformats.org/drawingml/2006/main">
+                    <a:graphicData uri="http://schemas.openxmlformats.org/drawingml/2006/picture">
+                      <pic:pic xmlns:pic="http://schemas.openxmlformats.org/drawingml/2006/picture">
+                        <pic:nvPicPr>
+                          <pic:cNvPr id="1" name=""/>
+                          <pic:cNvPicPr/>
+                        </pic:nvPicPr>
+                        <pic:blipFill>
+                          <a:blip r:embed="rId41"/>
+                          <a:stretch>
+                            <a:fillRect/>
+                          </a:stretch>
+                        </pic:blipFill>
+                        <pic:spPr>
+                          <a:xfrm>
+                            <a:off x="0" y="0"/>
+                            <a:ext cx="3393214" cy="878738"/>
+                          </a:xfrm>
+                          <a:prstGeom prst="rect">
+                            <a:avLst/>
+                          </a:prstGeom>
+                        </pic:spPr>
+                      </pic:pic>
+                    </a:graphicData>
+                  </a:graphic>
+                </wp:inline>
+              </w:drawing>
+            </w:r>
+          </w:p>
+          <w:p>
+            <w:pPr>
+              <w:widowControl/>
+              <w:ind w:firstLineChars="200" w:firstLine="480"/>
+              <w:rPr>
+                <w:rFonts w:ascii="宋体" w:eastAsia="宋体" w:hAnsi="宋体"/>
+                <w:color w:val="000000"/>
+                <w:sz w:val="24"/>
+                <w:szCs w:val="24"/>
+                <w:lang w:bidi="ar"/>
+              </w:rPr>
+            </w:pPr>
+            <w:r>
+              <w:rPr>
+                <w:rFonts w:ascii="宋体" w:eastAsia="宋体" w:hAnsi="宋体" w:hint="eastAsia"/>
+                <w:color w:val="000000"/>
+                <w:sz w:val="24"/>
+                <w:szCs w:val="24"/>
+                <w:lang w:bidi="ar"/>
+              </w:rPr>
+              <w:t>6</w:t>
+            </w:r>
+            <w:r>
+              <w:rPr>
+                <w:rFonts w:ascii="宋体" w:eastAsia="宋体" w:hAnsi="宋体"/>
+                <w:color w:val="000000"/>
+                <w:sz w:val="24"/>
+                <w:szCs w:val="24"/>
+                <w:lang w:bidi="ar"/>
+              </w:rPr>
+              <w:t>.</w:t>
+            </w:r>
+            <w:r>
+              <w:rPr>
+                <w:rFonts w:hint="eastAsia"/>
+              </w:rPr>
+              <w:t xml:space="preserve"> </w:t>
+            </w:r>
+            <w:r>
+              <w:rPr>
+                <w:rFonts w:ascii="宋体" w:eastAsia="宋体" w:hAnsi="宋体" w:hint="eastAsia"/>
+                <w:color w:val="000000"/>
+                <w:sz w:val="24"/>
+                <w:szCs w:val="24"/>
+                <w:lang w:bidi="ar"/>
+              </w:rPr>
+              <w:t>从</w:t>
+            </w:r>
+            <w:r>
+              <w:rPr>
+                <w:rFonts w:ascii="宋体" w:eastAsia="宋体" w:hAnsi="宋体"/>
+                <w:color w:val="000000"/>
+                <w:sz w:val="24"/>
+                <w:szCs w:val="24"/>
+                <w:lang w:bidi="ar"/>
+              </w:rPr>
+              <w:t>ELF header中查询到OS kernel的入口地址，然后使用函数调用的方式跳转到该地址上去</w:t>
+            </w:r>
+          </w:p>
+          <w:p>
+            <w:pPr>
+              <w:widowControl/>
+              <w:ind w:firstLineChars="200" w:firstLine="420"/>
+              <w:rPr>
+                <w:rFonts w:ascii="宋体" w:eastAsia="宋体" w:hAnsi="宋体"/>
+                <w:color w:val="000000"/>
+                <w:sz w:val="24"/>
+                <w:szCs w:val="24"/>
+                <w:lang w:bidi="ar"/>
+              </w:rPr>
+            </w:pPr>
+            <w:r>
+              <w:rPr>
+                <w:noProof/>
+              </w:rPr>
+              <w:drawing>
+                <wp:inline distT="0" distB="0" distL="0" distR="0" wp14:anchorId="498983FD" wp14:editId="4F47A34E">
+                  <wp:extent cx="3636010" cy="195240"/>
+                  <wp:effectExtent l="0" t="0" r="2540" b="0"/>
+                  <wp:docPr id="27" name="图片 27"/>
+                  <wp:cNvGraphicFramePr>
+                    <a:graphicFrameLocks xmlns:a="http://schemas.openxmlformats.org/drawingml/2006/main" noChangeAspect="1"/>
+                  </wp:cNvGraphicFramePr>
+                  <a:graphic xmlns:a="http://schemas.openxmlformats.org/drawingml/2006/main">
+                    <a:graphicData uri="http://schemas.openxmlformats.org/drawingml/2006/picture">
+                      <pic:pic xmlns:pic="http://schemas.openxmlformats.org/drawingml/2006/picture">
+                        <pic:nvPicPr>
+                          <pic:cNvPr id="1" name=""/>
+                          <pic:cNvPicPr/>
+                        </pic:nvPicPr>
+                        <pic:blipFill>
+                          <a:blip r:embed="rId42"/>
+                          <a:stretch>
+                            <a:fillRect/>
+                          </a:stretch>
+                        </pic:blipFill>
+                        <pic:spPr>
+                          <a:xfrm>
+                            <a:off x="0" y="0"/>
+                            <a:ext cx="3885156" cy="208618"/>
+                          </a:xfrm>
+                          <a:prstGeom prst="rect">
+                            <a:avLst/>
+                          </a:prstGeom>
+                        </pic:spPr>
+                      </pic:pic>
+                    </a:graphicData>
+                  </a:graphic>
+                </wp:inline>
+              </w:drawing>
+            </w:r>
+          </w:p>
+          <w:p>
+            <w:pPr>
+              <w:widowControl/>
+              <w:ind w:firstLineChars="200" w:firstLine="482"/>
+              <w:rPr>
+                <w:rFonts w:ascii="宋体" w:eastAsia="宋体" w:hAnsi="宋体"/>
+                <w:b/>
+                <w:bCs/>
+                <w:color w:val="000000"/>
+                <w:sz w:val="24"/>
+                <w:szCs w:val="24"/>
+                <w:lang w:bidi="ar"/>
+              </w:rPr>
+            </w:pPr>
+            <w:r>
+              <w:rPr>
+                <w:rFonts w:ascii="宋体" w:eastAsia="宋体" w:hAnsi="宋体" w:hint="eastAsia"/>
+                <w:b/>
+                <w:bCs/>
+                <w:color w:val="000000"/>
+                <w:sz w:val="24"/>
+                <w:szCs w:val="24"/>
+                <w:lang w:bidi="ar"/>
+              </w:rPr>
+              <w:t>练习5、</w:t>
+            </w:r>
+          </w:p>
+          <w:p>
+            <w:pPr>
+              <w:widowControl/>
+              <w:ind w:firstLineChars="400" w:firstLine="964"/>
+              <w:rPr>
+                <w:rFonts w:ascii="宋体" w:eastAsia="宋体" w:hAnsi="宋体"/>
+                <w:b/>
+                <w:bCs/>
+                <w:color w:val="000000"/>
+                <w:sz w:val="24"/>
+                <w:szCs w:val="24"/>
+                <w:lang w:bidi="ar"/>
+              </w:rPr>
+            </w:pPr>
+            <w:r>
+              <w:rPr>
+                <w:rFonts w:ascii="宋体" w:eastAsia="宋体" w:hAnsi="宋体" w:hint="eastAsia"/>
+                <w:b/>
+                <w:bCs/>
+                <w:color w:val="000000"/>
+                <w:sz w:val="24"/>
+                <w:szCs w:val="24"/>
+                <w:lang w:bidi="ar"/>
+              </w:rPr>
+              <w:t>实现函数调用堆栈跟踪函数</w:t>
+            </w:r>
+          </w:p>
+          <w:p>
+            <w:pPr>
+              <w:widowControl/>
+              <w:ind w:firstLineChars="200" w:firstLine="480"/>
+              <w:rPr>
+                <w:rFonts w:ascii="宋体" w:eastAsia="宋体" w:hAnsi="宋体"/>
+                <w:color w:val="000000"/>
+                <w:sz w:val="24"/>
+                <w:szCs w:val="24"/>
+                <w:lang w:bidi="ar"/>
+              </w:rPr>
+            </w:pPr>
+            <w:r>
+              <w:rPr>
+                <w:rFonts w:ascii="宋体" w:eastAsia="宋体" w:hAnsi="宋体" w:hint="eastAsia"/>
+                <w:color w:val="000000"/>
+                <w:sz w:val="24"/>
+                <w:szCs w:val="24"/>
+                <w:lang w:bidi="ar"/>
+              </w:rPr>
+              <w:t>补全代码：</w:t>
+            </w:r>
+          </w:p>
+          <w:p>
+            <w:pPr>
+              <w:widowControl/>
+              <w:ind w:firstLineChars="200" w:firstLine="480"/>
+              <w:rPr>
+                <w:rFonts w:ascii="宋体" w:eastAsia="宋体" w:hAnsi="宋体"/>
+                <w:color w:val="000000"/>
+                <w:sz w:val="24"/>
+                <w:szCs w:val="24"/>
+                <w:lang w:bidi="ar"/>
+              </w:rPr>
+            </w:pPr>
+            <w:r>
+              <w:rPr>
+                <w:rFonts w:ascii="宋体" w:eastAsia="宋体" w:hAnsi="宋体" w:hint="eastAsia"/>
+                <w:color w:val="000000"/>
+                <w:sz w:val="24"/>
+                <w:szCs w:val="24"/>
+                <w:lang w:bidi="ar"/>
+              </w:rPr>
+              <w:t xml:space="preserve"> </w:t>
+            </w:r>
+            <w:r>
+              <w:rPr>
+                <w:rFonts w:ascii="宋体" w:eastAsia="宋体" w:hAnsi="宋体"/>
+                <w:color w:val="000000"/>
+                <w:sz w:val="24"/>
+                <w:szCs w:val="24"/>
+                <w:lang w:bidi="ar"/>
+              </w:rPr>
+              <w:t xml:space="preserve"> </w:t>
+            </w:r>
+            <w:r>
+              <w:rPr>
+                <w:noProof/>
+              </w:rPr>
+              <w:drawing>
+                <wp:inline distT="0" distB="0" distL="0" distR="0" wp14:anchorId="0BE6BD52" wp14:editId="4413C3FC">
+                  <wp:extent cx="3301955" cy="1807210"/>
+                  <wp:effectExtent l="0" t="0" r="0" b="2540"/>
+                  <wp:docPr id="28" name="图片 28"/>
+                  <wp:cNvGraphicFramePr>
+                    <a:graphicFrameLocks xmlns:a="http://schemas.openxmlformats.org/drawingml/2006/main" noChangeAspect="1"/>
+                  </wp:cNvGraphicFramePr>
+                  <a:graphic xmlns:a="http://schemas.openxmlformats.org/drawingml/2006/main">
+                    <a:graphicData uri="http://schemas.openxmlformats.org/drawingml/2006/picture">
+                      <pic:pic xmlns:pic="http://schemas.openxmlformats.org/drawingml/2006/picture">
+                        <pic:nvPicPr>
+                          <pic:cNvPr id="1" name=""/>
+                          <pic:cNvPicPr/>
+                        </pic:nvPicPr>
+                        <pic:blipFill>
+                          <a:blip r:embed="rId43"/>
+                          <a:stretch>
+                            <a:fillRect/>
+                          </a:stretch>
+                        </pic:blipFill>
+                        <pic:spPr>
+                          <a:xfrm>
+                            <a:off x="0" y="0"/>
                             <a:ext cx="3333784" cy="1824630"/>
                           </a:xfrm>
                           <a:prstGeom prst="rect">
@@ -4521,7 +5595,29 @@
                 <w:szCs w:val="24"/>
                 <w:lang w:bidi="ar"/>
               </w:rPr>
-              <w:t>lab1中执行 “make qemu”后，得到如下的输出</w:t>
+              <w:t xml:space="preserve">lab1中执行 “make </w:t>
+            </w:r>
+            <w:proofErr w:type="spellStart"/>
+            <w:r>
+              <w:rPr>
+                <w:rFonts w:ascii="宋体" w:eastAsia="宋体" w:hAnsi="宋体"/>
+                <w:color w:val="000000"/>
+                <w:sz w:val="24"/>
+                <w:szCs w:val="24"/>
+                <w:lang w:bidi="ar"/>
+              </w:rPr>
+              <w:t>qemu</w:t>
+            </w:r>
+            <w:proofErr w:type="spellEnd"/>
+            <w:r>
+              <w:rPr>
+                <w:rFonts w:ascii="宋体" w:eastAsia="宋体" w:hAnsi="宋体"/>
+                <w:color w:val="000000"/>
+                <w:sz w:val="24"/>
+                <w:szCs w:val="24"/>
+                <w:lang w:bidi="ar"/>
+              </w:rPr>
+              <w:t>”后，得到如下的输出</w:t>
             </w:r>
           </w:p>
           <w:p>
@@ -4564,7 +5660,7 @@
                           </pic:cNvPicPr>
                         </pic:nvPicPr>
                         <pic:blipFill>
-                          <a:blip r:embed="rId39">
+                          <a:blip r:embed="rId44">
                             <a:extLst>
                               <a:ext uri="{28A0092B-C50C-407E-A947-70E740481C1C}">
                                 <a14:useLocalDpi xmlns:a14="http://schemas.microsoft.com/office/drawing/2010/main" val="0"/>
@@ -4611,7 +5707,167 @@
                 <w:sz w:val="24"/>
                 <w:szCs w:val="24"/>
               </w:rPr>
-              <w:t>最后一行打印出来的是bootmain这个函数对应的栈帧信息，其中ebp表示该栈帧的base pointer，eip表示在该函数内调用栈上的下一个函数指令的返回地址，而后面的args则表示传递给bootmain函数的参数</w:t>
+              <w:t>最后一行打印出来的是</w:t>
+            </w:r>
+            <w:proofErr w:type="spellStart"/>
+            <w:r>
+              <w:rPr>
+                <w:rFonts w:ascii="宋体" w:eastAsia="宋体" w:hAnsi="宋体" w:cs="宋体"/>
+                <w:kern w:val="0"/>
+                <w:sz w:val="24"/>
+                <w:szCs w:val="24"/>
+              </w:rPr>
+              <w:t>bootmain</w:t>
+            </w:r>
+            <w:proofErr w:type="spellEnd"/>
+            <w:r>
+              <w:rPr>
+                <w:rFonts w:ascii="宋体" w:eastAsia="宋体" w:hAnsi="宋体" w:cs="宋体"/>
+                <w:kern w:val="0"/>
+                <w:sz w:val="24"/>
+                <w:szCs w:val="24"/>
+              </w:rPr>
+              <w:t>这个函数对应的</w:t>
+            </w:r>
+            <w:proofErr w:type="gramStart"/>
+            <w:r>
+              <w:rPr>
+                <w:rFonts w:ascii="宋体" w:eastAsia="宋体" w:hAnsi="宋体" w:cs="宋体"/>
+                <w:kern w:val="0"/>
+                <w:sz w:val="24"/>
+                <w:szCs w:val="24"/>
+              </w:rPr>
+              <w:t>栈</w:t>
+            </w:r>
+            <w:proofErr w:type="gramEnd"/>
+            <w:r>
+              <w:rPr>
+                <w:rFonts w:ascii="宋体" w:eastAsia="宋体" w:hAnsi="宋体" w:cs="宋体"/>
+                <w:kern w:val="0"/>
+                <w:sz w:val="24"/>
+                <w:szCs w:val="24"/>
+              </w:rPr>
+              <w:t>帧信息，其中</w:t>
+            </w:r>
+            <w:proofErr w:type="spellStart"/>
+            <w:r>
+              <w:rPr>
+                <w:rFonts w:ascii="宋体" w:eastAsia="宋体" w:hAnsi="宋体" w:cs="宋体"/>
+                <w:kern w:val="0"/>
+                <w:sz w:val="24"/>
+                <w:szCs w:val="24"/>
+              </w:rPr>
+              <w:t>ebp</w:t>
+            </w:r>
+            <w:proofErr w:type="spellEnd"/>
+            <w:r>
+              <w:rPr>
+                <w:rFonts w:ascii="宋体" w:eastAsia="宋体" w:hAnsi="宋体" w:cs="宋体"/>
+                <w:kern w:val="0"/>
+                <w:sz w:val="24"/>
+                <w:szCs w:val="24"/>
+              </w:rPr>
+              <w:t>表示该</w:t>
+            </w:r>
+            <w:proofErr w:type="gramStart"/>
+            <w:r>
+              <w:rPr>
+                <w:rFonts w:ascii="宋体" w:eastAsia="宋体" w:hAnsi="宋体" w:cs="宋体"/>
+                <w:kern w:val="0"/>
+                <w:sz w:val="24"/>
+                <w:szCs w:val="24"/>
+              </w:rPr>
+              <w:t>栈</w:t>
+            </w:r>
+            <w:proofErr w:type="gramEnd"/>
+            <w:r>
+              <w:rPr>
+                <w:rFonts w:ascii="宋体" w:eastAsia="宋体" w:hAnsi="宋体" w:cs="宋体"/>
+                <w:kern w:val="0"/>
+                <w:sz w:val="24"/>
+                <w:szCs w:val="24"/>
+              </w:rPr>
+              <w:t>帧的base pointer，</w:t>
+            </w:r>
+            <w:proofErr w:type="spellStart"/>
+            <w:r>
+              <w:rPr>
+                <w:rFonts w:ascii="宋体" w:eastAsia="宋体" w:hAnsi="宋体" w:cs="宋体"/>
+                <w:kern w:val="0"/>
+                <w:sz w:val="24"/>
+                <w:szCs w:val="24"/>
+              </w:rPr>
+              <w:t>eip</w:t>
+            </w:r>
+            <w:proofErr w:type="spellEnd"/>
+            <w:r>
+              <w:rPr>
+                <w:rFonts w:ascii="宋体" w:eastAsia="宋体" w:hAnsi="宋体" w:cs="宋体"/>
+                <w:kern w:val="0"/>
+                <w:sz w:val="24"/>
+                <w:szCs w:val="24"/>
+              </w:rPr>
+              <w:t>表示在该函数内调用</w:t>
+            </w:r>
+            <w:proofErr w:type="gramStart"/>
+            <w:r>
+              <w:rPr>
+                <w:rFonts w:ascii="宋体" w:eastAsia="宋体" w:hAnsi="宋体" w:cs="宋体"/>
+                <w:kern w:val="0"/>
+                <w:sz w:val="24"/>
+                <w:szCs w:val="24"/>
+              </w:rPr>
+              <w:t>栈</w:t>
+            </w:r>
+            <w:proofErr w:type="gramEnd"/>
+            <w:r>
+              <w:rPr>
+                <w:rFonts w:ascii="宋体" w:eastAsia="宋体" w:hAnsi="宋体" w:cs="宋体"/>
+                <w:kern w:val="0"/>
+                <w:sz w:val="24"/>
+                <w:szCs w:val="24"/>
+              </w:rPr>
+              <w:t>上的下一个函数指令的返回地址，而后面的</w:t>
+            </w:r>
+            <w:proofErr w:type="spellStart"/>
+            <w:r>
+              <w:rPr>
+                <w:rFonts w:ascii="宋体" w:eastAsia="宋体" w:hAnsi="宋体" w:cs="宋体"/>
+                <w:kern w:val="0"/>
+                <w:sz w:val="24"/>
+                <w:szCs w:val="24"/>
+              </w:rPr>
+              <w:t>args</w:t>
+            </w:r>
+            <w:proofErr w:type="spellEnd"/>
+            <w:r>
+              <w:rPr>
+                <w:rFonts w:ascii="宋体" w:eastAsia="宋体" w:hAnsi="宋体" w:cs="宋体"/>
+                <w:kern w:val="0"/>
+                <w:sz w:val="24"/>
+                <w:szCs w:val="24"/>
+              </w:rPr>
+              <w:t>则表示传递给</w:t>
+            </w:r>
+            <w:proofErr w:type="spellStart"/>
+            <w:r>
+              <w:rPr>
+                <w:rFonts w:ascii="宋体" w:eastAsia="宋体" w:hAnsi="宋体" w:cs="宋体"/>
+                <w:kern w:val="0"/>
+                <w:sz w:val="24"/>
+                <w:szCs w:val="24"/>
+              </w:rPr>
+              <w:t>bootmain</w:t>
+            </w:r>
+            <w:proofErr w:type="spellEnd"/>
+            <w:r>
+              <w:rPr>
+                <w:rFonts w:ascii="宋体" w:eastAsia="宋体" w:hAnsi="宋体" w:cs="宋体"/>
+                <w:kern w:val="0"/>
+                <w:sz w:val="24"/>
+                <w:szCs w:val="24"/>
+              </w:rPr>
+              <w:t>函数的参数</w:t>
             </w:r>
             <w:r>
               <w:rPr>
@@ -4621,6 +5877,32 @@
                 <w:szCs w:val="24"/>
               </w:rPr>
               <w:t>。</w:t>
+            </w:r>
+          </w:p>
+          <w:p>
+            <w:pPr>
+              <w:widowControl/>
+              <w:ind w:firstLineChars="200" w:firstLine="482"/>
+              <w:jc w:val="left"/>
+              <w:rPr>
+                <w:rFonts w:ascii="宋体" w:eastAsia="宋体" w:hAnsi="宋体" w:cs="宋体"/>
+                <w:b/>
+                <w:bCs/>
+                <w:kern w:val="0"/>
+                <w:sz w:val="24"/>
+                <w:szCs w:val="24"/>
+              </w:rPr>
+            </w:pPr>
+            <w:r>
+              <w:rPr>
+                <w:rFonts w:ascii="宋体" w:eastAsia="宋体" w:hAnsi="宋体" w:cs="宋体" w:hint="eastAsia"/>
+                <w:b/>
+                <w:bCs/>
+                <w:kern w:val="0"/>
+                <w:sz w:val="24"/>
+                <w:szCs w:val="24"/>
+              </w:rPr>
+              <w:t>练习6、</w:t>
             </w:r>
           </w:p>
           <w:p>
@@ -4635,6 +5917,18 @@
                 <w:szCs w:val="24"/>
               </w:rPr>
             </w:pPr>
+            <w:proofErr w:type="spellStart"/>
+            <w:r>
+              <w:rPr>
+                <w:rFonts w:ascii="宋体" w:eastAsia="宋体" w:hAnsi="宋体" w:cs="宋体"/>
+                <w:kern w:val="0"/>
+                <w:sz w:val="24"/>
+                <w:szCs w:val="24"/>
+              </w:rPr>
+              <w:t>mmu.h</w:t>
+            </w:r>
+            <w:proofErr w:type="spellEnd"/>
+            <w:proofErr w:type="gramStart"/>
             <w:r>
               <w:rPr>
                 <w:rFonts w:ascii="宋体" w:eastAsia="宋体" w:hAnsi="宋体" w:cs="宋体" w:hint="eastAsia"/>
@@ -4642,30 +5936,9 @@
                 <w:sz w:val="24"/>
                 <w:szCs w:val="24"/>
               </w:rPr>
-              <w:t>练习6、</w:t>
-            </w:r>
-          </w:p>
-          <w:p>
-            <w:pPr>
-              <w:widowControl/>
-              <w:ind w:firstLineChars="200" w:firstLine="480"/>
-              <w:jc w:val="left"/>
-              <w:rPr>
-                <w:rFonts w:ascii="宋体" w:eastAsia="宋体" w:hAnsi="宋体" w:cs="宋体"/>
-                <w:kern w:val="0"/>
-                <w:sz w:val="24"/>
-                <w:szCs w:val="24"/>
-              </w:rPr>
-            </w:pPr>
-            <w:r>
-              <w:rPr>
-                <w:rFonts w:ascii="宋体" w:eastAsia="宋体" w:hAnsi="宋体" w:cs="宋体"/>
-                <w:kern w:val="0"/>
-                <w:sz w:val="24"/>
-                <w:szCs w:val="24"/>
-              </w:rPr>
-              <w:t>mmu.h</w:t>
-            </w:r>
+              <w:t>中</w:t>
+            </w:r>
+            <w:proofErr w:type="gramEnd"/>
             <w:r>
               <w:rPr>
                 <w:rFonts w:ascii="宋体" w:eastAsia="宋体" w:hAnsi="宋体" w:cs="宋体" w:hint="eastAsia"/>
@@ -4673,7 +5946,7 @@
                 <w:sz w:val="24"/>
                 <w:szCs w:val="24"/>
               </w:rPr>
-              <w:t>中中断描述符定义</w:t>
+              <w:t>中断描述符定义</w:t>
             </w:r>
           </w:p>
           <w:p>
@@ -4708,7 +5981,7 @@
                           <pic:cNvPicPr/>
                         </pic:nvPicPr>
                         <pic:blipFill>
-                          <a:blip r:embed="rId40"/>
+                          <a:blip r:embed="rId45"/>
                           <a:stretch>
                             <a:fillRect/>
                           </a:stretch>
@@ -4748,25 +6021,78 @@
                 <w:sz w:val="24"/>
                 <w:szCs w:val="24"/>
               </w:rPr>
-              <w:t>中断描述符一个表项占</w:t>
-            </w:r>
-            <w:r>
-              <w:rPr>
-                <w:rFonts w:ascii="宋体" w:eastAsia="宋体" w:hAnsi="宋体" w:cs="宋体"/>
-                <w:kern w:val="0"/>
-                <w:sz w:val="24"/>
-                <w:szCs w:val="24"/>
-              </w:rPr>
-              <w:t>8字节，其中0~15位和48~63位分别是offset的低16位和高16位，16~31位是段选择子，段选择子获得段基址加上偏移量就是入口</w:t>
-            </w:r>
-          </w:p>
-          <w:p>
-            <w:pPr>
-              <w:widowControl/>
-              <w:ind w:firstLineChars="200" w:firstLine="480"/>
+              <w:t>中断描述符一个</w:t>
+            </w:r>
+            <w:proofErr w:type="gramStart"/>
+            <w:r>
+              <w:rPr>
+                <w:rFonts w:ascii="宋体" w:eastAsia="宋体" w:hAnsi="宋体" w:cs="宋体" w:hint="eastAsia"/>
+                <w:kern w:val="0"/>
+                <w:sz w:val="24"/>
+                <w:szCs w:val="24"/>
+              </w:rPr>
+              <w:t>表项占</w:t>
+            </w:r>
+            <w:proofErr w:type="gramEnd"/>
+            <w:r>
+              <w:rPr>
+                <w:rFonts w:ascii="宋体" w:eastAsia="宋体" w:hAnsi="宋体" w:cs="宋体"/>
+                <w:kern w:val="0"/>
+                <w:sz w:val="24"/>
+                <w:szCs w:val="24"/>
+              </w:rPr>
+              <w:t>8字节，其中0~15位和48~63位分别是offset的低16位和高16位，16~31位是</w:t>
+            </w:r>
+            <w:proofErr w:type="gramStart"/>
+            <w:r>
+              <w:rPr>
+                <w:rFonts w:ascii="宋体" w:eastAsia="宋体" w:hAnsi="宋体" w:cs="宋体"/>
+                <w:kern w:val="0"/>
+                <w:sz w:val="24"/>
+                <w:szCs w:val="24"/>
+              </w:rPr>
+              <w:t>段选择</w:t>
+            </w:r>
+            <w:proofErr w:type="gramEnd"/>
+            <w:r>
+              <w:rPr>
+                <w:rFonts w:ascii="宋体" w:eastAsia="宋体" w:hAnsi="宋体" w:cs="宋体"/>
+                <w:kern w:val="0"/>
+                <w:sz w:val="24"/>
+                <w:szCs w:val="24"/>
+              </w:rPr>
+              <w:t>子，</w:t>
+            </w:r>
+            <w:proofErr w:type="gramStart"/>
+            <w:r>
+              <w:rPr>
+                <w:rFonts w:ascii="宋体" w:eastAsia="宋体" w:hAnsi="宋体" w:cs="宋体"/>
+                <w:kern w:val="0"/>
+                <w:sz w:val="24"/>
+                <w:szCs w:val="24"/>
+              </w:rPr>
+              <w:t>段选择</w:t>
+            </w:r>
+            <w:proofErr w:type="gramEnd"/>
+            <w:r>
+              <w:rPr>
+                <w:rFonts w:ascii="宋体" w:eastAsia="宋体" w:hAnsi="宋体" w:cs="宋体"/>
+                <w:kern w:val="0"/>
+                <w:sz w:val="24"/>
+                <w:szCs w:val="24"/>
+              </w:rPr>
+              <w:t>子获得段基址加上偏移量就是入口</w:t>
+            </w:r>
+          </w:p>
+          <w:p>
+            <w:pPr>
+              <w:widowControl/>
+              <w:ind w:firstLineChars="200" w:firstLine="482"/>
               <w:jc w:val="left"/>
               <w:rPr>
                 <w:rFonts w:ascii="宋体" w:eastAsia="宋体" w:hAnsi="宋体" w:cs="宋体"/>
+                <w:b/>
+                <w:bCs/>
                 <w:kern w:val="0"/>
                 <w:sz w:val="24"/>
                 <w:szCs w:val="24"/>
@@ -4775,6 +6101,8 @@
             <w:r>
               <w:rPr>
                 <w:rFonts w:ascii="宋体" w:eastAsia="宋体" w:hAnsi="宋体" w:cs="宋体" w:hint="eastAsia"/>
+                <w:b/>
+                <w:bCs/>
                 <w:kern w:val="0"/>
                 <w:sz w:val="24"/>
                 <w:szCs w:val="24"/>
@@ -4836,7 +6164,7 @@
                           <pic:cNvPicPr/>
                         </pic:nvPicPr>
                         <pic:blipFill>
-                          <a:blip r:embed="rId41"/>
+                          <a:blip r:embed="rId46"/>
                           <a:stretch>
                             <a:fillRect/>
                           </a:stretch>
@@ -4876,7 +6204,67 @@
                 <w:sz w:val="24"/>
                 <w:szCs w:val="24"/>
               </w:rPr>
-              <w:t>extern uintptr_t __vectors[];//声明__vertors[] You can use  "extern uintptr_t __vectors[];" to define this extern variable which will be used later.</w:t>
+              <w:t xml:space="preserve">extern </w:t>
+            </w:r>
+            <w:proofErr w:type="spellStart"/>
+            <w:r>
+              <w:rPr>
+                <w:rFonts w:ascii="宋体" w:eastAsia="宋体" w:hAnsi="宋体" w:cs="宋体"/>
+                <w:kern w:val="0"/>
+                <w:sz w:val="24"/>
+                <w:szCs w:val="24"/>
+              </w:rPr>
+              <w:t>uintptr_t</w:t>
+            </w:r>
+            <w:proofErr w:type="spellEnd"/>
+            <w:r>
+              <w:rPr>
+                <w:rFonts w:ascii="宋体" w:eastAsia="宋体" w:hAnsi="宋体" w:cs="宋体"/>
+                <w:kern w:val="0"/>
+                <w:sz w:val="24"/>
+                <w:szCs w:val="24"/>
+              </w:rPr>
+              <w:t xml:space="preserve"> __vectors[];//声明__</w:t>
+            </w:r>
+            <w:proofErr w:type="spellStart"/>
+            <w:r>
+              <w:rPr>
+                <w:rFonts w:ascii="宋体" w:eastAsia="宋体" w:hAnsi="宋体" w:cs="宋体"/>
+                <w:kern w:val="0"/>
+                <w:sz w:val="24"/>
+                <w:szCs w:val="24"/>
+              </w:rPr>
+              <w:t>vertors</w:t>
+            </w:r>
+            <w:proofErr w:type="spellEnd"/>
+            <w:r>
+              <w:rPr>
+                <w:rFonts w:ascii="宋体" w:eastAsia="宋体" w:hAnsi="宋体" w:cs="宋体"/>
+                <w:kern w:val="0"/>
+                <w:sz w:val="24"/>
+                <w:szCs w:val="24"/>
+              </w:rPr>
+              <w:t xml:space="preserve">[] You can use  "extern </w:t>
+            </w:r>
+            <w:proofErr w:type="spellStart"/>
+            <w:r>
+              <w:rPr>
+                <w:rFonts w:ascii="宋体" w:eastAsia="宋体" w:hAnsi="宋体" w:cs="宋体"/>
+                <w:kern w:val="0"/>
+                <w:sz w:val="24"/>
+                <w:szCs w:val="24"/>
+              </w:rPr>
+              <w:t>uintptr_t</w:t>
+            </w:r>
+            <w:proofErr w:type="spellEnd"/>
+            <w:r>
+              <w:rPr>
+                <w:rFonts w:ascii="宋体" w:eastAsia="宋体" w:hAnsi="宋体" w:cs="宋体"/>
+                <w:kern w:val="0"/>
+                <w:sz w:val="24"/>
+                <w:szCs w:val="24"/>
+              </w:rPr>
+              <w:t xml:space="preserve"> __vectors[];" to define this extern variable which will be used later.</w:t>
             </w:r>
           </w:p>
           <w:p>
@@ -4898,7 +6286,27 @@
                 <w:sz w:val="24"/>
                 <w:szCs w:val="24"/>
               </w:rPr>
-              <w:t xml:space="preserve">    int i;</w:t>
+              <w:t xml:space="preserve">    int </w:t>
+            </w:r>
+            <w:proofErr w:type="spellStart"/>
+            <w:r>
+              <w:rPr>
+                <w:rFonts w:ascii="宋体" w:eastAsia="宋体" w:hAnsi="宋体" w:cs="宋体"/>
+                <w:kern w:val="0"/>
+                <w:sz w:val="24"/>
+                <w:szCs w:val="24"/>
+              </w:rPr>
+              <w:t>i</w:t>
+            </w:r>
+            <w:proofErr w:type="spellEnd"/>
+            <w:r>
+              <w:rPr>
+                <w:rFonts w:ascii="宋体" w:eastAsia="宋体" w:hAnsi="宋体" w:cs="宋体"/>
+                <w:kern w:val="0"/>
+                <w:sz w:val="24"/>
+                <w:szCs w:val="24"/>
+              </w:rPr>
+              <w:t>;</w:t>
             </w:r>
           </w:p>
           <w:p>
@@ -4920,7 +6328,47 @@
                 <w:sz w:val="24"/>
                 <w:szCs w:val="24"/>
               </w:rPr>
-              <w:t xml:space="preserve">    for(i=0;i&lt;256;i++) {</w:t>
+              <w:t xml:space="preserve">    for(</w:t>
+            </w:r>
+            <w:proofErr w:type="spellStart"/>
+            <w:r>
+              <w:rPr>
+                <w:rFonts w:ascii="宋体" w:eastAsia="宋体" w:hAnsi="宋体" w:cs="宋体"/>
+                <w:kern w:val="0"/>
+                <w:sz w:val="24"/>
+                <w:szCs w:val="24"/>
+              </w:rPr>
+              <w:t>i</w:t>
+            </w:r>
+            <w:proofErr w:type="spellEnd"/>
+            <w:r>
+              <w:rPr>
+                <w:rFonts w:ascii="宋体" w:eastAsia="宋体" w:hAnsi="宋体" w:cs="宋体"/>
+                <w:kern w:val="0"/>
+                <w:sz w:val="24"/>
+                <w:szCs w:val="24"/>
+              </w:rPr>
+              <w:t>=</w:t>
+            </w:r>
+            <w:proofErr w:type="gramStart"/>
+            <w:r>
+              <w:rPr>
+                <w:rFonts w:ascii="宋体" w:eastAsia="宋体" w:hAnsi="宋体" w:cs="宋体"/>
+                <w:kern w:val="0"/>
+                <w:sz w:val="24"/>
+                <w:szCs w:val="24"/>
+              </w:rPr>
+              <w:t>0;i</w:t>
+            </w:r>
+            <w:proofErr w:type="gramEnd"/>
+            <w:r>
+              <w:rPr>
+                <w:rFonts w:ascii="宋体" w:eastAsia="宋体" w:hAnsi="宋体" w:cs="宋体"/>
+                <w:kern w:val="0"/>
+                <w:sz w:val="24"/>
+                <w:szCs w:val="24"/>
+              </w:rPr>
+              <w:t>&lt;256;i++) {</w:t>
             </w:r>
           </w:p>
           <w:p>
@@ -4943,7 +6391,87 @@
                 <w:szCs w:val="24"/>
               </w:rPr>
               <w:lastRenderedPageBreak/>
-              <w:t xml:space="preserve">        SETGATE(idt[i],0,GD_KTEXT,__vectors[i],DPL_KERNEL);//对整个idt数组进行初始化</w:t>
+              <w:t xml:space="preserve">        SETGATE(</w:t>
+            </w:r>
+            <w:proofErr w:type="spellStart"/>
+            <w:r>
+              <w:rPr>
+                <w:rFonts w:ascii="宋体" w:eastAsia="宋体" w:hAnsi="宋体" w:cs="宋体"/>
+                <w:kern w:val="0"/>
+                <w:sz w:val="24"/>
+                <w:szCs w:val="24"/>
+              </w:rPr>
+              <w:t>idt</w:t>
+            </w:r>
+            <w:proofErr w:type="spellEnd"/>
+            <w:r>
+              <w:rPr>
+                <w:rFonts w:ascii="宋体" w:eastAsia="宋体" w:hAnsi="宋体" w:cs="宋体"/>
+                <w:kern w:val="0"/>
+                <w:sz w:val="24"/>
+                <w:szCs w:val="24"/>
+              </w:rPr>
+              <w:t>[</w:t>
+            </w:r>
+            <w:proofErr w:type="spellStart"/>
+            <w:r>
+              <w:rPr>
+                <w:rFonts w:ascii="宋体" w:eastAsia="宋体" w:hAnsi="宋体" w:cs="宋体"/>
+                <w:kern w:val="0"/>
+                <w:sz w:val="24"/>
+                <w:szCs w:val="24"/>
+              </w:rPr>
+              <w:t>i</w:t>
+            </w:r>
+            <w:proofErr w:type="spellEnd"/>
+            <w:r>
+              <w:rPr>
+                <w:rFonts w:ascii="宋体" w:eastAsia="宋体" w:hAnsi="宋体" w:cs="宋体"/>
+                <w:kern w:val="0"/>
+                <w:sz w:val="24"/>
+                <w:szCs w:val="24"/>
+              </w:rPr>
+              <w:t>],0,GD_KTEXT,__vectors[</w:t>
+            </w:r>
+            <w:proofErr w:type="spellStart"/>
+            <w:r>
+              <w:rPr>
+                <w:rFonts w:ascii="宋体" w:eastAsia="宋体" w:hAnsi="宋体" w:cs="宋体"/>
+                <w:kern w:val="0"/>
+                <w:sz w:val="24"/>
+                <w:szCs w:val="24"/>
+              </w:rPr>
+              <w:t>i</w:t>
+            </w:r>
+            <w:proofErr w:type="spellEnd"/>
+            <w:r>
+              <w:rPr>
+                <w:rFonts w:ascii="宋体" w:eastAsia="宋体" w:hAnsi="宋体" w:cs="宋体"/>
+                <w:kern w:val="0"/>
+                <w:sz w:val="24"/>
+                <w:szCs w:val="24"/>
+              </w:rPr>
+              <w:t>],DPL_KERNEL);//对整个</w:t>
+            </w:r>
+            <w:proofErr w:type="spellStart"/>
+            <w:r>
+              <w:rPr>
+                <w:rFonts w:ascii="宋体" w:eastAsia="宋体" w:hAnsi="宋体" w:cs="宋体"/>
+                <w:kern w:val="0"/>
+                <w:sz w:val="24"/>
+                <w:szCs w:val="24"/>
+              </w:rPr>
+              <w:t>idt</w:t>
+            </w:r>
+            <w:proofErr w:type="spellEnd"/>
+            <w:r>
+              <w:rPr>
+                <w:rFonts w:ascii="宋体" w:eastAsia="宋体" w:hAnsi="宋体" w:cs="宋体"/>
+                <w:kern w:val="0"/>
+                <w:sz w:val="24"/>
+                <w:szCs w:val="24"/>
+              </w:rPr>
+              <w:t>数组进行初始化</w:t>
             </w:r>
           </w:p>
           <w:p>
@@ -4987,7 +6515,27 @@
                 <w:sz w:val="24"/>
                 <w:szCs w:val="24"/>
               </w:rPr>
-              <w:t xml:space="preserve">    SETGATE(idt[T_SWITCH_TOK],0,GD_KTEXT,__vectors[T_SWITCH_TOK],DPL_USER);//在这里先把所有的中断都初始化为内核级的中断</w:t>
+              <w:t xml:space="preserve">    SETGATE(idt[T_SWITCH_TOK],0,GD_KTEXT,__vectors[T_SWITCH_TOK],DPL_USER);//在这里先把所有的中断都初始化为</w:t>
+            </w:r>
+            <w:proofErr w:type="gramStart"/>
+            <w:r>
+              <w:rPr>
+                <w:rFonts w:ascii="宋体" w:eastAsia="宋体" w:hAnsi="宋体" w:cs="宋体"/>
+                <w:kern w:val="0"/>
+                <w:sz w:val="24"/>
+                <w:szCs w:val="24"/>
+              </w:rPr>
+              <w:t>内核级</w:t>
+            </w:r>
+            <w:proofErr w:type="gramEnd"/>
+            <w:r>
+              <w:rPr>
+                <w:rFonts w:ascii="宋体" w:eastAsia="宋体" w:hAnsi="宋体" w:cs="宋体"/>
+                <w:kern w:val="0"/>
+                <w:sz w:val="24"/>
+                <w:szCs w:val="24"/>
+              </w:rPr>
+              <w:t>的中断</w:t>
             </w:r>
           </w:p>
           <w:p>
@@ -5009,7 +6557,67 @@
                 <w:sz w:val="24"/>
                 <w:szCs w:val="24"/>
               </w:rPr>
-              <w:t xml:space="preserve">    lidt(&amp;idt_pd);//使用lidt指令加载中断描述符表 just google it! and check the libs/x86.h to know more.利用google找到了相关函数</w:t>
+              <w:t xml:space="preserve">    </w:t>
+            </w:r>
+            <w:proofErr w:type="spellStart"/>
+            <w:r>
+              <w:rPr>
+                <w:rFonts w:ascii="宋体" w:eastAsia="宋体" w:hAnsi="宋体" w:cs="宋体"/>
+                <w:kern w:val="0"/>
+                <w:sz w:val="24"/>
+                <w:szCs w:val="24"/>
+              </w:rPr>
+              <w:t>lidt</w:t>
+            </w:r>
+            <w:proofErr w:type="spellEnd"/>
+            <w:r>
+              <w:rPr>
+                <w:rFonts w:ascii="宋体" w:eastAsia="宋体" w:hAnsi="宋体" w:cs="宋体"/>
+                <w:kern w:val="0"/>
+                <w:sz w:val="24"/>
+                <w:szCs w:val="24"/>
+              </w:rPr>
+              <w:t>(&amp;</w:t>
+            </w:r>
+            <w:proofErr w:type="spellStart"/>
+            <w:r>
+              <w:rPr>
+                <w:rFonts w:ascii="宋体" w:eastAsia="宋体" w:hAnsi="宋体" w:cs="宋体"/>
+                <w:kern w:val="0"/>
+                <w:sz w:val="24"/>
+                <w:szCs w:val="24"/>
+              </w:rPr>
+              <w:t>idt_pd</w:t>
+            </w:r>
+            <w:proofErr w:type="spellEnd"/>
+            <w:r>
+              <w:rPr>
+                <w:rFonts w:ascii="宋体" w:eastAsia="宋体" w:hAnsi="宋体" w:cs="宋体"/>
+                <w:kern w:val="0"/>
+                <w:sz w:val="24"/>
+                <w:szCs w:val="24"/>
+              </w:rPr>
+              <w:t>);//使用</w:t>
+            </w:r>
+            <w:proofErr w:type="spellStart"/>
+            <w:r>
+              <w:rPr>
+                <w:rFonts w:ascii="宋体" w:eastAsia="宋体" w:hAnsi="宋体" w:cs="宋体"/>
+                <w:kern w:val="0"/>
+                <w:sz w:val="24"/>
+                <w:szCs w:val="24"/>
+              </w:rPr>
+              <w:t>lidt</w:t>
+            </w:r>
+            <w:proofErr w:type="spellEnd"/>
+            <w:r>
+              <w:rPr>
+                <w:rFonts w:ascii="宋体" w:eastAsia="宋体" w:hAnsi="宋体" w:cs="宋体"/>
+                <w:kern w:val="0"/>
+                <w:sz w:val="24"/>
+                <w:szCs w:val="24"/>
+              </w:rPr>
+              <w:t>指令加载中断描述符表 just google it! and check the libs/x86.h to know more.利用google找到了相关函数</w:t>
             </w:r>
           </w:p>
           <w:p>
@@ -5046,14 +6654,25 @@
                 <w:szCs w:val="24"/>
               </w:rPr>
             </w:pPr>
-            <w:r>
-              <w:rPr>
-                <w:rFonts w:ascii="宋体" w:eastAsia="宋体" w:hAnsi="宋体" w:cs="宋体"/>
-                <w:kern w:val="0"/>
-                <w:sz w:val="24"/>
-                <w:szCs w:val="24"/>
-              </w:rPr>
-              <w:t>mmu.h中的SETGATE宏</w:t>
+            <w:proofErr w:type="spellStart"/>
+            <w:r>
+              <w:rPr>
+                <w:rFonts w:ascii="宋体" w:eastAsia="宋体" w:hAnsi="宋体" w:cs="宋体"/>
+                <w:kern w:val="0"/>
+                <w:sz w:val="24"/>
+                <w:szCs w:val="24"/>
+              </w:rPr>
+              <w:t>mmu.h</w:t>
+            </w:r>
+            <w:proofErr w:type="spellEnd"/>
+            <w:r>
+              <w:rPr>
+                <w:rFonts w:ascii="宋体" w:eastAsia="宋体" w:hAnsi="宋体" w:cs="宋体"/>
+                <w:kern w:val="0"/>
+                <w:sz w:val="24"/>
+                <w:szCs w:val="24"/>
+              </w:rPr>
+              <w:t>中的SETGATE宏</w:t>
             </w:r>
           </w:p>
           <w:p>
@@ -5088,7 +6707,7 @@
                           <pic:cNvPicPr/>
                         </pic:nvPicPr>
                         <pic:blipFill>
-                          <a:blip r:embed="rId42"/>
+                          <a:blip r:embed="rId47"/>
                           <a:stretch>
                             <a:fillRect/>
                           </a:stretch>
@@ -5112,10 +6731,12 @@
           <w:p>
             <w:pPr>
               <w:widowControl/>
-              <w:ind w:firstLineChars="200" w:firstLine="480"/>
+              <w:ind w:firstLineChars="200" w:firstLine="482"/>
               <w:jc w:val="left"/>
               <w:rPr>
                 <w:rFonts w:ascii="宋体" w:eastAsia="宋体" w:hAnsi="宋体" w:cs="宋体"/>
+                <w:b/>
+                <w:bCs/>
                 <w:kern w:val="0"/>
                 <w:sz w:val="24"/>
                 <w:szCs w:val="24"/>
@@ -5124,6 +6745,8 @@
             <w:r>
               <w:rPr>
                 <w:rFonts w:ascii="宋体" w:eastAsia="宋体" w:hAnsi="宋体" w:cs="宋体" w:hint="eastAsia"/>
+                <w:b/>
+                <w:bCs/>
                 <w:kern w:val="0"/>
                 <w:sz w:val="24"/>
                 <w:szCs w:val="24"/>
@@ -5185,7 +6808,7 @@
                           <pic:cNvPicPr/>
                         </pic:nvPicPr>
                         <pic:blipFill>
-                          <a:blip r:embed="rId43"/>
+                          <a:blip r:embed="rId48"/>
                           <a:stretch>
                             <a:fillRect/>
                           </a:stretch>
@@ -5243,8 +6866,19 @@
                 <w:sz w:val="24"/>
                 <w:szCs w:val="24"/>
               </w:rPr>
-              <w:t xml:space="preserve"> qemu</w:t>
-            </w:r>
+              <w:t xml:space="preserve"> </w:t>
+            </w:r>
+            <w:proofErr w:type="spellStart"/>
+            <w:r>
+              <w:rPr>
+                <w:rFonts w:ascii="宋体" w:eastAsia="宋体" w:hAnsi="宋体" w:cs="宋体"/>
+                <w:kern w:val="0"/>
+                <w:sz w:val="24"/>
+                <w:szCs w:val="24"/>
+              </w:rPr>
+              <w:t>qemu</w:t>
+            </w:r>
+            <w:proofErr w:type="spellEnd"/>
           </w:p>
           <w:p>
             <w:pPr>
@@ -5252,7 +6886,7 @@
               <w:ind w:firstLineChars="200" w:firstLine="480"/>
               <w:jc w:val="left"/>
               <w:rPr>
-                <w:rFonts w:ascii="宋体" w:eastAsia="宋体" w:hAnsi="宋体" w:cs="宋体" w:hint="eastAsia"/>
+                <w:rFonts w:ascii="宋体" w:eastAsia="宋体" w:hAnsi="宋体" w:cs="宋体"/>
                 <w:kern w:val="0"/>
                 <w:sz w:val="24"/>
                 <w:szCs w:val="24"/>
@@ -5284,7 +6918,7 @@
                           </pic:cNvPicPr>
                         </pic:nvPicPr>
                         <pic:blipFill>
-                          <a:blip r:embed="rId44" cstate="print">
+                          <a:blip r:embed="rId49" cstate="print">
                             <a:extLst>
                               <a:ext uri="{28A0092B-C50C-407E-A947-70E740481C1C}">
                                 <a14:useLocalDpi xmlns:a14="http://schemas.microsoft.com/office/drawing/2010/main" val="0"/>
@@ -5561,6 +7195,7 @@
               </w:rPr>
               <w:t>到了</w:t>
             </w:r>
+            <w:proofErr w:type="spellStart"/>
             <w:r>
               <w:rPr>
                 <w:rFonts w:hint="eastAsia"/>
@@ -5570,6 +7205,7 @@
             <w:r>
               <w:t>core</w:t>
             </w:r>
+            <w:proofErr w:type="spellEnd"/>
             <w:r>
               <w:rPr>
                 <w:rFonts w:hint="eastAsia"/>
@@ -5618,11 +7254,19 @@
               </w:rPr>
               <w:t>操作系统镜像文件</w:t>
             </w:r>
-            <w:r>
-              <w:rPr>
-                <w:color w:val="000000" w:themeColor="text1"/>
-              </w:rPr>
-              <w:t>ucore.img是如何一步一步生成的</w:t>
+            <w:proofErr w:type="spellStart"/>
+            <w:r>
+              <w:rPr>
+                <w:color w:val="000000" w:themeColor="text1"/>
+              </w:rPr>
+              <w:t>ucore.img</w:t>
+            </w:r>
+            <w:proofErr w:type="spellEnd"/>
+            <w:r>
+              <w:rPr>
+                <w:color w:val="000000" w:themeColor="text1"/>
+              </w:rPr>
+              <w:t>是如何一步一步生成的</w:t>
             </w:r>
             <w:r>
               <w:rPr>
@@ -5666,11 +7310,52 @@
                 <w:rFonts w:hint="eastAsia"/>
                 <w:color w:val="000000" w:themeColor="text1"/>
               </w:rPr>
-              <w:t>理解了Makefile的用处，理解了它的便利性掌握了其使用方法。</w:t>
-            </w:r>
-          </w:p>
-          <w:p>
-            <w:pPr>
+              <w:t>理解了</w:t>
+            </w:r>
+            <w:proofErr w:type="spellStart"/>
+            <w:r>
+              <w:rPr>
+                <w:rFonts w:hint="eastAsia"/>
+                <w:color w:val="000000" w:themeColor="text1"/>
+              </w:rPr>
+              <w:t>Makefile</w:t>
+            </w:r>
+            <w:proofErr w:type="spellEnd"/>
+            <w:r>
+              <w:rPr>
+                <w:rFonts w:hint="eastAsia"/>
+                <w:color w:val="000000" w:themeColor="text1"/>
+              </w:rPr>
+              <w:t>的用处，理解了它的便利</w:t>
+            </w:r>
+            <w:proofErr w:type="gramStart"/>
+            <w:r>
+              <w:rPr>
+                <w:rFonts w:hint="eastAsia"/>
+                <w:color w:val="000000" w:themeColor="text1"/>
+              </w:rPr>
+              <w:t>性掌握</w:t>
+            </w:r>
+            <w:proofErr w:type="gramEnd"/>
+            <w:r>
+              <w:rPr>
+                <w:rFonts w:hint="eastAsia"/>
+                <w:color w:val="000000" w:themeColor="text1"/>
+              </w:rPr>
+              <w:t>了其使用方法。</w:t>
+            </w:r>
+          </w:p>
+          <w:p>
+            <w:pPr>
+              <w:rPr>
+                <w:rFonts w:ascii="宋体" w:eastAsia="宋体" w:hAnsi="宋体" w:cs="宋体"/>
+                <w:color w:val="000000" w:themeColor="text1"/>
+                <w:kern w:val="0"/>
+                <w:sz w:val="24"/>
+                <w:szCs w:val="24"/>
+              </w:rPr>
+            </w:pPr>
+            <w:r>
               <w:rPr>
                 <w:rFonts w:ascii="宋体" w:eastAsia="宋体" w:hAnsi="宋体" w:cs="宋体" w:hint="eastAsia"/>
                 <w:color w:val="000000" w:themeColor="text1"/>
@@ -5678,7 +7363,18 @@
                 <w:sz w:val="24"/>
                 <w:szCs w:val="24"/>
               </w:rPr>
-            </w:pPr>
+              <w:t>4</w:t>
+            </w:r>
+            <w:r>
+              <w:rPr>
+                <w:rFonts w:ascii="宋体" w:eastAsia="宋体" w:hAnsi="宋体" w:cs="宋体"/>
+                <w:color w:val="000000" w:themeColor="text1"/>
+                <w:kern w:val="0"/>
+                <w:sz w:val="24"/>
+                <w:szCs w:val="24"/>
+              </w:rPr>
+              <w:t>.</w:t>
+            </w:r>
             <w:r>
               <w:rPr>
                 <w:rFonts w:ascii="宋体" w:eastAsia="宋体" w:hAnsi="宋体" w:cs="宋体" w:hint="eastAsia"/>
@@ -5687,18 +7383,9 @@
                 <w:sz w:val="24"/>
                 <w:szCs w:val="24"/>
               </w:rPr>
-              <w:t>4</w:t>
-            </w:r>
-            <w:r>
-              <w:rPr>
-                <w:rFonts w:ascii="宋体" w:eastAsia="宋体" w:hAnsi="宋体" w:cs="宋体"/>
-                <w:color w:val="000000" w:themeColor="text1"/>
-                <w:kern w:val="0"/>
-                <w:sz w:val="24"/>
-                <w:szCs w:val="24"/>
-              </w:rPr>
-              <w:t>.</w:t>
-            </w:r>
+              <w:t xml:space="preserve"> 初步掌握了如何用</w:t>
+            </w:r>
+            <w:proofErr w:type="spellStart"/>
             <w:r>
               <w:rPr>
                 <w:rFonts w:ascii="宋体" w:eastAsia="宋体" w:hAnsi="宋体" w:cs="宋体" w:hint="eastAsia"/>
@@ -5707,8 +7394,19 @@
                 <w:sz w:val="24"/>
                 <w:szCs w:val="24"/>
               </w:rPr>
-              <w:t xml:space="preserve"> </w:t>
-            </w:r>
+              <w:t>q</w:t>
+            </w:r>
+            <w:r>
+              <w:rPr>
+                <w:rFonts w:ascii="宋体" w:eastAsia="宋体" w:hAnsi="宋体" w:cs="宋体"/>
+                <w:color w:val="000000" w:themeColor="text1"/>
+                <w:kern w:val="0"/>
+                <w:sz w:val="24"/>
+                <w:szCs w:val="24"/>
+              </w:rPr>
+              <w:t>emu</w:t>
+            </w:r>
+            <w:proofErr w:type="spellEnd"/>
             <w:r>
               <w:rPr>
                 <w:rFonts w:ascii="宋体" w:eastAsia="宋体" w:hAnsi="宋体" w:cs="宋体" w:hint="eastAsia"/>
@@ -5717,18 +7415,9 @@
                 <w:sz w:val="24"/>
                 <w:szCs w:val="24"/>
               </w:rPr>
-              <w:t>初步掌握了如何用q</w:t>
-            </w:r>
-            <w:r>
-              <w:rPr>
-                <w:rFonts w:ascii="宋体" w:eastAsia="宋体" w:hAnsi="宋体" w:cs="宋体"/>
-                <w:color w:val="000000" w:themeColor="text1"/>
-                <w:kern w:val="0"/>
-                <w:sz w:val="24"/>
-                <w:szCs w:val="24"/>
-              </w:rPr>
-              <w:t>emu</w:t>
-            </w:r>
+              <w:t>与</w:t>
+            </w:r>
+            <w:proofErr w:type="spellStart"/>
             <w:r>
               <w:rPr>
                 <w:rFonts w:ascii="宋体" w:eastAsia="宋体" w:hAnsi="宋体" w:cs="宋体" w:hint="eastAsia"/>
@@ -5737,7 +7426,7 @@
                 <w:sz w:val="24"/>
                 <w:szCs w:val="24"/>
               </w:rPr>
-              <w:t>与g</w:t>
+              <w:t>g</w:t>
             </w:r>
             <w:r>
               <w:rPr>
@@ -5749,6 +7438,7 @@
               </w:rPr>
               <w:t>db</w:t>
             </w:r>
+            <w:proofErr w:type="spellEnd"/>
             <w:r>
               <w:rPr>
                 <w:rFonts w:ascii="宋体" w:eastAsia="宋体" w:hAnsi="宋体" w:cs="宋体" w:hint="eastAsia"/>
@@ -5757,7 +7447,18 @@
                 <w:sz w:val="24"/>
                 <w:szCs w:val="24"/>
               </w:rPr>
-              <w:t>对u</w:t>
+              <w:t>对</w:t>
+            </w:r>
+            <w:proofErr w:type="spellStart"/>
+            <w:r>
+              <w:rPr>
+                <w:rFonts w:ascii="宋体" w:eastAsia="宋体" w:hAnsi="宋体" w:cs="宋体" w:hint="eastAsia"/>
+                <w:color w:val="000000" w:themeColor="text1"/>
+                <w:kern w:val="0"/>
+                <w:sz w:val="24"/>
+                <w:szCs w:val="24"/>
+              </w:rPr>
+              <w:t>u</w:t>
             </w:r>
             <w:r>
               <w:rPr>
@@ -5769,6 +7470,7 @@
               </w:rPr>
               <w:t>core</w:t>
             </w:r>
+            <w:proofErr w:type="spellEnd"/>
             <w:r>
               <w:rPr>
                 <w:rFonts w:ascii="宋体" w:eastAsia="宋体" w:hAnsi="宋体" w:cs="宋体" w:hint="eastAsia"/>
@@ -5944,7 +7646,7 @@
               <w:spacing w:before="100" w:beforeAutospacing="1" w:after="100" w:afterAutospacing="1"/>
               <w:jc w:val="left"/>
               <w:rPr>
-                <w:rFonts w:ascii="Helvetica" w:eastAsia="宋体" w:hAnsi="Helvetica" w:cs="Helvetica" w:hint="eastAsia"/>
+                <w:rFonts w:ascii="Helvetica" w:eastAsia="宋体" w:hAnsi="Helvetica" w:cs="Helvetica"/>
                 <w:color w:val="333333"/>
                 <w:spacing w:val="3"/>
                 <w:kern w:val="0"/>
@@ -6652,6 +8354,7 @@
     <w:lsdException w:name="HTML Sample" w:semiHidden="1" w:unhideWhenUsed="1"/>
     <w:lsdException w:name="HTML Typewriter" w:semiHidden="1" w:unhideWhenUsed="1"/>
     <w:lsdException w:name="HTML Variable" w:semiHidden="1" w:unhideWhenUsed="1"/>
+    <w:lsdException w:name="Normal Table" w:semiHidden="1" w:unhideWhenUsed="1"/>
     <w:lsdException w:name="annotation subject" w:semiHidden="1" w:unhideWhenUsed="1"/>
     <w:lsdException w:name="No List" w:semiHidden="1" w:unhideWhenUsed="1"/>
     <w:lsdException w:name="Outline List 1" w:semiHidden="1" w:unhideWhenUsed="1"/>
@@ -6694,8 +8397,11 @@
     <w:lsdException w:name="Table Contemporary" w:semiHidden="1" w:unhideWhenUsed="1"/>
     <w:lsdException w:name="Table Elegant" w:semiHidden="1" w:unhideWhenUsed="1"/>
     <w:lsdException w:name="Table Professional" w:semiHidden="1" w:unhideWhenUsed="1"/>
+    <w:lsdException w:name="Table Subtle 1" w:semiHidden="1" w:unhideWhenUsed="1"/>
     <w:lsdException w:name="Table Subtle 2" w:semiHidden="1" w:unhideWhenUsed="1"/>
     <w:lsdException w:name="Table Web 1" w:semiHidden="1" w:unhideWhenUsed="1"/>
+    <w:lsdException w:name="Table Web 2" w:semiHidden="1" w:unhideWhenUsed="1"/>
+    <w:lsdException w:name="Table Web 3" w:semiHidden="1" w:unhideWhenUsed="1"/>
     <w:lsdException w:name="Balloon Text" w:semiHidden="1" w:unhideWhenUsed="1"/>
     <w:lsdException w:name="Table Grid" w:uiPriority="39"/>
     <w:lsdException w:name="Table Theme" w:semiHidden="1" w:unhideWhenUsed="1"/>
@@ -6920,7 +8626,7 @@
   <w:style w:type="paragraph" w:default="1" w:styleId="a">
     <w:name w:val="Normal"/>
     <w:qFormat/>
-    <w:rsid w:val="003F2E52"/>
+    <w:rsid w:val="00333247"/>
     <w:pPr>
       <w:widowControl w:val="0"/>
       <w:jc w:val="both"/>
@@ -7362,7 +9068,7 @@
 </file>
 
 <file path=customXml/itemProps2.xml><?xml version="1.0" encoding="utf-8"?>
-<ds:datastoreItem xmlns:ds="http://schemas.openxmlformats.org/officeDocument/2006/customXml" ds:itemID="{CF90F516-4B03-4D00-AF5D-216F39696273}">
+<ds:datastoreItem xmlns:ds="http://schemas.openxmlformats.org/officeDocument/2006/customXml" ds:itemID="{0848C3A4-F4A6-4E8A-BE66-876C8456A6AC}">
   <ds:schemaRefs>
     <ds:schemaRef ds:uri="http://schemas.openxmlformats.org/officeDocument/2006/bibliography"/>
   </ds:schemaRefs>
